--- a/seminar(frontpage).docx
+++ b/seminar(frontpage).docx
@@ -459,16 +459,7 @@
           <w:sz w:val="48"/>
           <w:szCs w:val="48"/>
         </w:rPr>
-        <w:t>BLOCKCHAIN</w:t>
-      </w:r>
-      <w:r>
-        <w:rPr>
-          <w:rFonts w:ascii="Times New Roman" w:eastAsia="Times New Roman" w:hAnsi="Times New Roman" w:cs="Times New Roman"/>
-          <w:b/>
-          <w:sz w:val="48"/>
-          <w:szCs w:val="48"/>
-        </w:rPr>
-        <w:t xml:space="preserve"> </w:t>
+        <w:t xml:space="preserve">BLOCKCHAIN </w:t>
       </w:r>
       <w:r>
         <w:rPr>
@@ -1304,23 +1295,7 @@
           <w:rFonts w:ascii="Times New Roman" w:hAnsi="Times New Roman" w:cs="Times New Roman"/>
           <w:sz w:val="28"/>
         </w:rPr>
-        <w:t xml:space="preserve">, Assistant Professor, Department of Computer Science. St. Mary’s College of Commerce and Management Studies, </w:t>
-      </w:r>
-      <w:proofErr w:type="spellStart"/>
-      <w:r>
-        <w:rPr>
-          <w:rFonts w:ascii="Times New Roman" w:hAnsi="Times New Roman" w:cs="Times New Roman"/>
-          <w:sz w:val="28"/>
-        </w:rPr>
-        <w:t>Thuruthiply</w:t>
-      </w:r>
-      <w:proofErr w:type="spellEnd"/>
-      <w:r>
-        <w:rPr>
-          <w:rFonts w:ascii="Times New Roman" w:hAnsi="Times New Roman" w:cs="Times New Roman"/>
-          <w:sz w:val="28"/>
-        </w:rPr>
-        <w:t>.</w:t>
+        <w:t>, Assistant Professor, Department of Computer Science. St. Mary’s College of Commerce and Management Studies, Thuruthiply.</w:t>
       </w:r>
       <w:r>
         <w:rPr>
@@ -1390,33 +1365,7 @@
           <w:sz w:val="28"/>
           <w:szCs w:val="28"/>
         </w:rPr>
-        <w:t xml:space="preserve">Place: </w:t>
-      </w:r>
-      <w:proofErr w:type="spellStart"/>
-      <w:r>
-        <w:rPr>
-          <w:rFonts w:ascii="Times New Roman" w:hAnsi="Times New Roman" w:cs="Times New Roman"/>
-          <w:sz w:val="28"/>
-          <w:szCs w:val="28"/>
-        </w:rPr>
-        <w:t>Thuruthiply</w:t>
-      </w:r>
-      <w:proofErr w:type="spellEnd"/>
-      <w:r>
-        <w:rPr>
-          <w:rFonts w:ascii="Times New Roman" w:hAnsi="Times New Roman" w:cs="Times New Roman"/>
-          <w:sz w:val="28"/>
-          <w:szCs w:val="28"/>
-        </w:rPr>
-        <w:t xml:space="preserve">                   </w:t>
-      </w:r>
-      <w:r>
-        <w:rPr>
-          <w:rFonts w:ascii="Times New Roman" w:hAnsi="Times New Roman" w:cs="Times New Roman"/>
-          <w:sz w:val="28"/>
-          <w:szCs w:val="28"/>
-        </w:rPr>
-        <w:t xml:space="preserve">   </w:t>
+        <w:t xml:space="preserve">Place: Thuruthiply                      </w:t>
       </w:r>
       <w:r>
         <w:rPr>
@@ -1863,16 +1812,15 @@
           <w:b/>
           <w:sz w:val="28"/>
         </w:rPr>
-        <w:t xml:space="preserve">VAISHAK </w:t>
-      </w:r>
-      <w:proofErr w:type="gramStart"/>
+        <w:t>VAISHAK RAJESH</w:t>
+      </w:r>
       <w:r>
         <w:rPr>
           <w:rFonts w:ascii="Times New Roman" w:hAnsi="Times New Roman" w:cs="Times New Roman"/>
           <w:b/>
           <w:sz w:val="28"/>
         </w:rPr>
-        <w:t>RAJESH</w:t>
+        <w:t>,</w:t>
       </w:r>
       <w:r>
         <w:rPr>
@@ -1880,17 +1828,8 @@
           <w:b/>
           <w:sz w:val="28"/>
         </w:rPr>
-        <w:t>,</w:t>
-      </w:r>
-      <w:r>
-        <w:rPr>
-          <w:rFonts w:ascii="Times New Roman" w:hAnsi="Times New Roman" w:cs="Times New Roman"/>
-          <w:b/>
-          <w:sz w:val="28"/>
-        </w:rPr>
         <w:t>(</w:t>
       </w:r>
-      <w:proofErr w:type="gramEnd"/>
       <w:r>
         <w:rPr>
           <w:rFonts w:ascii="Times New Roman" w:hAnsi="Times New Roman" w:cs="Times New Roman"/>
@@ -2407,16 +2346,15 @@
           <w:sz w:val="24"/>
           <w:szCs w:val="24"/>
         </w:rPr>
-        <w:t xml:space="preserve">St. Mary’s College, </w:t>
-      </w:r>
-      <w:proofErr w:type="gramStart"/>
+        <w:t>St. Mary’s College, Thuruthiply</w:t>
+      </w:r>
       <w:r>
         <w:rPr>
           <w:rFonts w:ascii="Times New Roman" w:eastAsia="Times New Roman" w:hAnsi="Times New Roman" w:cs="Times New Roman"/>
           <w:sz w:val="24"/>
           <w:szCs w:val="24"/>
         </w:rPr>
-        <w:t>Thuruthiply</w:t>
+        <w:t>)</w:t>
       </w:r>
       <w:r>
         <w:rPr>
@@ -2424,24 +2362,7 @@
           <w:sz w:val="24"/>
           <w:szCs w:val="24"/>
         </w:rPr>
-        <w:t>)</w:t>
-      </w:r>
-      <w:r>
-        <w:rPr>
-          <w:rFonts w:ascii="Times New Roman" w:eastAsia="Times New Roman" w:hAnsi="Times New Roman" w:cs="Times New Roman"/>
-          <w:sz w:val="24"/>
-          <w:szCs w:val="24"/>
-        </w:rPr>
-        <w:t xml:space="preserve">   </w:t>
-      </w:r>
-      <w:proofErr w:type="gramEnd"/>
-      <w:r>
-        <w:rPr>
-          <w:rFonts w:ascii="Times New Roman" w:eastAsia="Times New Roman" w:hAnsi="Times New Roman" w:cs="Times New Roman"/>
-          <w:sz w:val="24"/>
-          <w:szCs w:val="24"/>
-        </w:rPr>
-        <w:t xml:space="preserve">                       </w:t>
+        <w:t xml:space="preserve">                          </w:t>
       </w:r>
       <w:r>
         <w:rPr>
@@ -2911,21 +2832,12 @@
         </w:rPr>
         <w:t xml:space="preserve"> </w:t>
       </w:r>
-      <w:proofErr w:type="gramStart"/>
-      <w:r>
-        <w:rPr>
-          <w:rFonts w:ascii="Times New Roman" w:eastAsia="Times New Roman" w:hAnsi="Times New Roman" w:cs="Times New Roman"/>
-          <w:sz w:val="28"/>
-        </w:rPr>
-        <w:t>all</w:t>
-      </w:r>
-      <w:proofErr w:type="gramEnd"/>
-      <w:r>
-        <w:rPr>
-          <w:rFonts w:ascii="Times New Roman" w:eastAsia="Times New Roman" w:hAnsi="Times New Roman" w:cs="Times New Roman"/>
-          <w:sz w:val="28"/>
-        </w:rPr>
-        <w:t xml:space="preserve"> I express our heartfelt thanks to </w:t>
+      <w:r>
+        <w:rPr>
+          <w:rFonts w:ascii="Times New Roman" w:eastAsia="Times New Roman" w:hAnsi="Times New Roman" w:cs="Times New Roman"/>
+          <w:sz w:val="28"/>
+        </w:rPr>
+        <w:t xml:space="preserve">all I express our heartfelt thanks to </w:t>
       </w:r>
       <w:r>
         <w:rPr>
@@ -3038,37 +2950,21 @@
           <w:rFonts w:ascii="Times New Roman" w:eastAsia="Times New Roman" w:hAnsi="Times New Roman" w:cs="Times New Roman"/>
           <w:sz w:val="28"/>
         </w:rPr>
-        <w:t xml:space="preserve">expressing </w:t>
-      </w:r>
-      <w:proofErr w:type="gramStart"/>
-      <w:r>
-        <w:rPr>
-          <w:rFonts w:ascii="Times New Roman" w:eastAsia="Times New Roman" w:hAnsi="Times New Roman" w:cs="Times New Roman"/>
-          <w:sz w:val="28"/>
-        </w:rPr>
-        <w:t xml:space="preserve">my </w:t>
-      </w:r>
-      <w:r>
-        <w:rPr>
-          <w:rFonts w:ascii="Times New Roman" w:eastAsia="Times New Roman" w:hAnsi="Times New Roman" w:cs="Times New Roman"/>
-          <w:sz w:val="28"/>
-        </w:rPr>
-        <w:t xml:space="preserve"> </w:t>
-      </w:r>
-      <w:r>
-        <w:rPr>
-          <w:rFonts w:ascii="Times New Roman" w:eastAsia="Times New Roman" w:hAnsi="Times New Roman" w:cs="Times New Roman"/>
-          <w:sz w:val="28"/>
-        </w:rPr>
-        <w:t>heartfelt</w:t>
-      </w:r>
-      <w:proofErr w:type="gramEnd"/>
-      <w:r>
-        <w:rPr>
-          <w:rFonts w:ascii="Times New Roman" w:eastAsia="Times New Roman" w:hAnsi="Times New Roman" w:cs="Times New Roman"/>
-          <w:sz w:val="28"/>
-        </w:rPr>
-        <w:t xml:space="preserve"> </w:t>
+        <w:t xml:space="preserve">expressing my </w:t>
+      </w:r>
+      <w:r>
+        <w:rPr>
+          <w:rFonts w:ascii="Times New Roman" w:eastAsia="Times New Roman" w:hAnsi="Times New Roman" w:cs="Times New Roman"/>
+          <w:sz w:val="28"/>
+        </w:rPr>
+        <w:t xml:space="preserve"> </w:t>
+      </w:r>
+      <w:r>
+        <w:rPr>
+          <w:rFonts w:ascii="Times New Roman" w:eastAsia="Times New Roman" w:hAnsi="Times New Roman" w:cs="Times New Roman"/>
+          <w:sz w:val="28"/>
+        </w:rPr>
+        <w:t xml:space="preserve">heartfelt </w:t>
       </w:r>
       <w:r>
         <w:rPr>
@@ -4542,9 +4438,10 @@
               <w:rPr>
                 <w:rFonts w:ascii="Times New Roman" w:eastAsia="Times New Roman" w:hAnsi="Times New Roman" w:cs="Times New Roman"/>
                 <w:b/>
+                <w:bCs/>
                 <w:sz w:val="28"/>
               </w:rPr>
-              <w:t>DEFINITION</w:t>
+              <w:t>BLOCKCHAIN FUNDAMENTALS</w:t>
             </w:r>
           </w:p>
         </w:tc>
@@ -4635,21 +4532,41 @@
           <w:p>
             <w:pPr>
               <w:ind w:left="284"/>
+              <w:rPr>
+                <w:rFonts w:ascii="Times New Roman" w:hAnsi="Times New Roman" w:cs="Times New Roman"/>
+                <w:sz w:val="28"/>
+                <w:szCs w:val="28"/>
+              </w:rPr>
             </w:pPr>
             <w:r>
               <w:rPr>
-                <w:rFonts w:ascii="Times New Roman" w:eastAsia="Times New Roman" w:hAnsi="Times New Roman" w:cs="Times New Roman"/>
+                <w:rFonts w:ascii="Times New Roman" w:hAnsi="Times New Roman" w:cs="Times New Roman"/>
                 <w:b/>
+                <w:bCs/>
                 <w:sz w:val="28"/>
-              </w:rPr>
-              <w:t>WORKING</w:t>
-            </w:r>
-            <w:r>
-              <w:rPr>
-                <w:rFonts w:ascii="Times New Roman" w:eastAsia="Times New Roman" w:hAnsi="Times New Roman" w:cs="Times New Roman"/>
+                <w:szCs w:val="28"/>
+              </w:rPr>
+              <w:t>BLOCKCHAIN</w:t>
+            </w:r>
+            <w:r>
+              <w:rPr>
+                <w:rFonts w:ascii="Times New Roman" w:hAnsi="Times New Roman" w:cs="Times New Roman"/>
+                <w:b/>
+                <w:bCs/>
                 <w:sz w:val="28"/>
+                <w:szCs w:val="28"/>
               </w:rPr>
               <w:t xml:space="preserve"> </w:t>
+            </w:r>
+            <w:r>
+              <w:rPr>
+                <w:rFonts w:ascii="Times New Roman" w:hAnsi="Times New Roman" w:cs="Times New Roman"/>
+                <w:b/>
+                <w:bCs/>
+                <w:sz w:val="28"/>
+                <w:szCs w:val="28"/>
+              </w:rPr>
+              <w:t>APPLICATIONS</w:t>
             </w:r>
           </w:p>
         </w:tc>
@@ -4738,37 +4655,72 @@
           </w:tcPr>
           <w:p>
             <w:pPr>
+              <w:ind w:right="-46"/>
+              <w:rPr>
+                <w:rFonts w:ascii="Times New Roman" w:hAnsi="Times New Roman" w:cs="Times New Roman"/>
+                <w:b/>
+                <w:bCs/>
+                <w:sz w:val="28"/>
+                <w:szCs w:val="28"/>
+              </w:rPr>
+            </w:pPr>
+            <w:r>
+              <w:rPr>
+                <w:rFonts w:ascii="Times New Roman" w:hAnsi="Times New Roman" w:cs="Times New Roman"/>
+                <w:b/>
+                <w:bCs/>
+                <w:sz w:val="28"/>
+                <w:szCs w:val="28"/>
+              </w:rPr>
+              <w:t xml:space="preserve">    </w:t>
+            </w:r>
+            <w:r>
+              <w:rPr>
+                <w:rFonts w:ascii="Times New Roman" w:hAnsi="Times New Roman" w:cs="Times New Roman"/>
+                <w:b/>
+                <w:bCs/>
+                <w:sz w:val="28"/>
+                <w:szCs w:val="28"/>
+              </w:rPr>
+              <w:t>BLOCKCHAIN CHALLENGES AND</w:t>
+            </w:r>
+          </w:p>
+          <w:p>
+            <w:pPr>
+              <w:ind w:right="-46"/>
+              <w:rPr>
+                <w:rFonts w:ascii="Times New Roman" w:hAnsi="Times New Roman" w:cs="Times New Roman"/>
+                <w:b/>
+                <w:bCs/>
+                <w:sz w:val="28"/>
+                <w:szCs w:val="28"/>
+              </w:rPr>
+            </w:pPr>
+            <w:r>
+              <w:rPr>
+                <w:rFonts w:ascii="Times New Roman" w:hAnsi="Times New Roman" w:cs="Times New Roman"/>
+                <w:b/>
+                <w:bCs/>
+                <w:sz w:val="28"/>
+                <w:szCs w:val="28"/>
+              </w:rPr>
+              <w:t xml:space="preserve">    </w:t>
+            </w:r>
+            <w:r>
+              <w:rPr>
+                <w:rFonts w:ascii="Times New Roman" w:hAnsi="Times New Roman" w:cs="Times New Roman"/>
+                <w:b/>
+                <w:bCs/>
+                <w:sz w:val="28"/>
+                <w:szCs w:val="28"/>
+              </w:rPr>
+              <w:t>LIMITATIONS</w:t>
+            </w:r>
+          </w:p>
+          <w:p>
+            <w:pPr>
               <w:ind w:left="284"/>
             </w:pPr>
-            <w:r>
-              <w:rPr>
-                <w:rFonts w:ascii="Times New Roman" w:eastAsia="Times New Roman" w:hAnsi="Times New Roman" w:cs="Times New Roman"/>
-                <w:b/>
-                <w:sz w:val="28"/>
-              </w:rPr>
-              <w:t xml:space="preserve">SYSTEM DESIGN </w:t>
-            </w:r>
-            <w:r>
-              <w:rPr>
-                <w:rFonts w:ascii="Times New Roman" w:eastAsia="Times New Roman" w:hAnsi="Times New Roman" w:cs="Times New Roman"/>
-                <w:sz w:val="24"/>
-              </w:rPr>
-              <w:t xml:space="preserve"> </w:t>
-            </w:r>
-            <w:r>
-              <w:rPr>
-                <w:sz w:val="24"/>
-                <w:vertAlign w:val="subscript"/>
-              </w:rPr>
-              <w:t xml:space="preserve"> </w:t>
-            </w:r>
-            <w:r>
-              <w:rPr>
-                <w:rFonts w:ascii="Times New Roman" w:eastAsia="Times New Roman" w:hAnsi="Times New Roman" w:cs="Times New Roman"/>
-                <w:sz w:val="28"/>
-              </w:rPr>
-              <w:t xml:space="preserve">  </w:t>
-            </w:r>
           </w:p>
         </w:tc>
         <w:tc>
@@ -4820,23 +4772,7 @@
                 <w:b/>
                 <w:sz w:val="28"/>
               </w:rPr>
-              <w:t xml:space="preserve">    </w:t>
-            </w:r>
-            <w:r>
-              <w:rPr>
-                <w:rFonts w:ascii="Times New Roman" w:eastAsia="Times New Roman" w:hAnsi="Times New Roman" w:cs="Times New Roman"/>
-                <w:b/>
-                <w:sz w:val="28"/>
-              </w:rPr>
-              <w:t xml:space="preserve">  </w:t>
-            </w:r>
-            <w:r>
-              <w:rPr>
-                <w:rFonts w:ascii="Times New Roman" w:eastAsia="Times New Roman" w:hAnsi="Times New Roman" w:cs="Times New Roman"/>
-                <w:b/>
-                <w:sz w:val="28"/>
-              </w:rPr>
-              <w:t xml:space="preserve">5 </w:t>
+              <w:t xml:space="preserve">      7 </w:t>
             </w:r>
             <w:r>
               <w:rPr>
@@ -4881,7 +4817,36 @@
                 <w:b/>
                 <w:sz w:val="28"/>
               </w:rPr>
-              <w:t xml:space="preserve">CODING &amp; TESTING </w:t>
+              <w:t xml:space="preserve">FUTURE ENHANCEMENT </w:t>
+            </w:r>
+            <w:r>
+              <w:rPr>
+                <w:rFonts w:ascii="Times New Roman" w:eastAsia="Times New Roman" w:hAnsi="Times New Roman" w:cs="Times New Roman"/>
+                <w:sz w:val="24"/>
+              </w:rPr>
+              <w:t xml:space="preserve"> </w:t>
+            </w:r>
+            <w:r>
+              <w:rPr>
+                <w:sz w:val="24"/>
+                <w:vertAlign w:val="subscript"/>
+              </w:rPr>
+              <w:t xml:space="preserve"> </w:t>
+            </w:r>
+            <w:r>
+              <w:rPr>
+                <w:rFonts w:ascii="Times New Roman" w:eastAsia="Times New Roman" w:hAnsi="Times New Roman" w:cs="Times New Roman"/>
+                <w:sz w:val="28"/>
+              </w:rPr>
+              <w:t xml:space="preserve">  </w:t>
+            </w:r>
+            <w:r>
+              <w:rPr>
+                <w:rFonts w:ascii="Times New Roman" w:eastAsia="Times New Roman" w:hAnsi="Times New Roman" w:cs="Times New Roman"/>
+                <w:b/>
+                <w:sz w:val="28"/>
+              </w:rPr>
+              <w:t xml:space="preserve"> </w:t>
             </w:r>
             <w:r>
               <w:rPr>
@@ -4918,15 +4883,21 @@
           </w:tcPr>
           <w:p>
             <w:pPr>
-              <w:ind w:left="284" w:right="86"/>
-              <w:jc w:val="right"/>
+              <w:ind w:left="284"/>
             </w:pPr>
             <w:r>
               <w:rPr>
                 <w:rFonts w:ascii="Times New Roman" w:eastAsia="Times New Roman" w:hAnsi="Times New Roman" w:cs="Times New Roman"/>
                 <w:sz w:val="28"/>
               </w:rPr>
-              <w:t xml:space="preserve">  </w:t>
+              <w:t xml:space="preserve">   </w:t>
+            </w:r>
+            <w:r>
+              <w:rPr>
+                <w:rFonts w:ascii="Times New Roman" w:eastAsia="Times New Roman" w:hAnsi="Times New Roman" w:cs="Times New Roman"/>
+                <w:sz w:val="28"/>
+              </w:rPr>
+              <w:t>50</w:t>
             </w:r>
           </w:p>
         </w:tc>
@@ -4955,23 +4926,7 @@
                 <w:b/>
                 <w:sz w:val="28"/>
               </w:rPr>
-              <w:t xml:space="preserve">     </w:t>
-            </w:r>
-            <w:r>
-              <w:rPr>
-                <w:rFonts w:ascii="Times New Roman" w:eastAsia="Times New Roman" w:hAnsi="Times New Roman" w:cs="Times New Roman"/>
-                <w:b/>
-                <w:sz w:val="28"/>
-              </w:rPr>
-              <w:t xml:space="preserve"> </w:t>
-            </w:r>
-            <w:r>
-              <w:rPr>
-                <w:rFonts w:ascii="Times New Roman" w:eastAsia="Times New Roman" w:hAnsi="Times New Roman" w:cs="Times New Roman"/>
-                <w:b/>
-                <w:sz w:val="28"/>
-              </w:rPr>
-              <w:t xml:space="preserve">6 </w:t>
+              <w:t xml:space="preserve">      8 </w:t>
             </w:r>
             <w:r>
               <w:rPr>
@@ -5009,7 +4964,6 @@
           <w:p>
             <w:pPr>
               <w:ind w:left="284"/>
-              <w:jc w:val="both"/>
             </w:pPr>
             <w:r>
               <w:rPr>
@@ -5017,28 +4971,7 @@
                 <w:b/>
                 <w:sz w:val="28"/>
               </w:rPr>
-              <w:t xml:space="preserve">IMPLEMENTATION &amp; MAINTENANCE </w:t>
-            </w:r>
-            <w:r>
-              <w:rPr>
-                <w:rFonts w:ascii="Times New Roman" w:eastAsia="Times New Roman" w:hAnsi="Times New Roman" w:cs="Times New Roman"/>
-                <w:sz w:val="24"/>
-              </w:rPr>
-              <w:t xml:space="preserve"> </w:t>
-            </w:r>
-            <w:r>
-              <w:rPr>
-                <w:sz w:val="24"/>
-                <w:vertAlign w:val="subscript"/>
-              </w:rPr>
-              <w:t xml:space="preserve"> </w:t>
-            </w:r>
-            <w:r>
-              <w:rPr>
-                <w:rFonts w:ascii="Times New Roman" w:eastAsia="Times New Roman" w:hAnsi="Times New Roman" w:cs="Times New Roman"/>
-                <w:sz w:val="28"/>
-              </w:rPr>
-              <w:t xml:space="preserve">  </w:t>
+              <w:t>CONCLUSION</w:t>
             </w:r>
           </w:p>
         </w:tc>
@@ -5054,8 +4987,7 @@
           </w:tcPr>
           <w:p>
             <w:pPr>
-              <w:ind w:left="284" w:right="86"/>
-              <w:jc w:val="right"/>
+              <w:ind w:left="284"/>
             </w:pPr>
             <w:r>
               <w:rPr>
@@ -5063,6 +4995,20 @@
                 <w:sz w:val="28"/>
               </w:rPr>
               <w:t xml:space="preserve">   </w:t>
+            </w:r>
+            <w:r>
+              <w:rPr>
+                <w:rFonts w:ascii="Times New Roman" w:eastAsia="Times New Roman" w:hAnsi="Times New Roman" w:cs="Times New Roman"/>
+                <w:sz w:val="28"/>
+              </w:rPr>
+              <w:t>51</w:t>
+            </w:r>
+            <w:r>
+              <w:rPr>
+                <w:rFonts w:ascii="Times New Roman" w:eastAsia="Times New Roman" w:hAnsi="Times New Roman" w:cs="Times New Roman"/>
+                <w:sz w:val="28"/>
+              </w:rPr>
+              <w:t xml:space="preserve">  </w:t>
             </w:r>
           </w:p>
         </w:tc>
@@ -5091,7 +5037,7 @@
                 <w:b/>
                 <w:sz w:val="28"/>
               </w:rPr>
-              <w:t xml:space="preserve">      7 </w:t>
+              <w:t xml:space="preserve">      9 </w:t>
             </w:r>
             <w:r>
               <w:rPr>
@@ -5136,7 +5082,7 @@
                 <w:b/>
                 <w:sz w:val="28"/>
               </w:rPr>
-              <w:t xml:space="preserve">CONCLUSION </w:t>
+              <w:t xml:space="preserve">REFERENCES </w:t>
             </w:r>
             <w:r>
               <w:rPr>
@@ -5180,14 +5126,14 @@
                 <w:rFonts w:ascii="Times New Roman" w:eastAsia="Times New Roman" w:hAnsi="Times New Roman" w:cs="Times New Roman"/>
                 <w:sz w:val="28"/>
               </w:rPr>
-              <w:t xml:space="preserve">   </w:t>
+              <w:t xml:space="preserve">   5</w:t>
             </w:r>
             <w:r>
               <w:rPr>
                 <w:rFonts w:ascii="Times New Roman" w:eastAsia="Times New Roman" w:hAnsi="Times New Roman" w:cs="Times New Roman"/>
                 <w:sz w:val="28"/>
               </w:rPr>
-              <w:t>50</w:t>
+              <w:t>2</w:t>
             </w:r>
           </w:p>
         </w:tc>
@@ -5216,7 +5162,7 @@
                 <w:b/>
                 <w:sz w:val="28"/>
               </w:rPr>
-              <w:t xml:space="preserve">      8 </w:t>
+              <w:t xml:space="preserve">     10 </w:t>
             </w:r>
             <w:r>
               <w:rPr>
@@ -5261,21 +5207,7 @@
                 <w:b/>
                 <w:sz w:val="28"/>
               </w:rPr>
-              <w:t xml:space="preserve">FUTURE ENHANCEMENT </w:t>
-            </w:r>
-            <w:r>
-              <w:rPr>
-                <w:rFonts w:ascii="Times New Roman" w:eastAsia="Times New Roman" w:hAnsi="Times New Roman" w:cs="Times New Roman"/>
-                <w:sz w:val="24"/>
-              </w:rPr>
-              <w:t xml:space="preserve"> </w:t>
-            </w:r>
-            <w:r>
-              <w:rPr>
-                <w:sz w:val="24"/>
-                <w:vertAlign w:val="subscript"/>
-              </w:rPr>
-              <w:t xml:space="preserve"> </w:t>
+              <w:t>SCREENSHOTS</w:t>
             </w:r>
             <w:r>
               <w:rPr>
@@ -5305,249 +5237,6 @@
                 <w:rFonts w:ascii="Times New Roman" w:eastAsia="Times New Roman" w:hAnsi="Times New Roman" w:cs="Times New Roman"/>
                 <w:sz w:val="28"/>
               </w:rPr>
-              <w:t xml:space="preserve">   </w:t>
-            </w:r>
-            <w:r>
-              <w:rPr>
-                <w:rFonts w:ascii="Times New Roman" w:eastAsia="Times New Roman" w:hAnsi="Times New Roman" w:cs="Times New Roman"/>
-                <w:sz w:val="28"/>
-              </w:rPr>
-              <w:t>51</w:t>
-            </w:r>
-            <w:r>
-              <w:rPr>
-                <w:rFonts w:ascii="Times New Roman" w:eastAsia="Times New Roman" w:hAnsi="Times New Roman" w:cs="Times New Roman"/>
-                <w:sz w:val="28"/>
-              </w:rPr>
-              <w:t xml:space="preserve">  </w:t>
-            </w:r>
-          </w:p>
-        </w:tc>
-      </w:tr>
-      <w:tr>
-        <w:trPr>
-          <w:trHeight w:val="480"/>
-        </w:trPr>
-        <w:tc>
-          <w:tcPr>
-            <w:tcW w:w="1341" w:type="dxa"/>
-            <w:tcBorders>
-              <w:top w:val="single" w:sz="4" w:space="0" w:color="000000"/>
-              <w:left w:val="single" w:sz="4" w:space="0" w:color="000000"/>
-              <w:bottom w:val="single" w:sz="4" w:space="0" w:color="000000"/>
-              <w:right w:val="single" w:sz="4" w:space="0" w:color="000000"/>
-            </w:tcBorders>
-          </w:tcPr>
-          <w:p>
-            <w:pPr>
-              <w:ind w:left="284"/>
-            </w:pPr>
-            <w:r>
-              <w:rPr>
-                <w:rFonts w:ascii="Times New Roman" w:eastAsia="Times New Roman" w:hAnsi="Times New Roman" w:cs="Times New Roman"/>
-                <w:b/>
-                <w:sz w:val="28"/>
-              </w:rPr>
-              <w:t xml:space="preserve">      9 </w:t>
-            </w:r>
-            <w:r>
-              <w:rPr>
-                <w:rFonts w:ascii="Times New Roman" w:eastAsia="Times New Roman" w:hAnsi="Times New Roman" w:cs="Times New Roman"/>
-                <w:sz w:val="24"/>
-              </w:rPr>
-              <w:t xml:space="preserve"> </w:t>
-            </w:r>
-            <w:r>
-              <w:rPr>
-                <w:sz w:val="24"/>
-                <w:vertAlign w:val="subscript"/>
-              </w:rPr>
-              <w:t xml:space="preserve"> </w:t>
-            </w:r>
-            <w:r>
-              <w:rPr>
-                <w:rFonts w:ascii="Times New Roman" w:eastAsia="Times New Roman" w:hAnsi="Times New Roman" w:cs="Times New Roman"/>
-                <w:sz w:val="28"/>
-              </w:rPr>
-              <w:t xml:space="preserve">  </w:t>
-            </w:r>
-          </w:p>
-        </w:tc>
-        <w:tc>
-          <w:tcPr>
-            <w:tcW w:w="6289" w:type="dxa"/>
-            <w:tcBorders>
-              <w:top w:val="single" w:sz="4" w:space="0" w:color="000000"/>
-              <w:left w:val="single" w:sz="4" w:space="0" w:color="000000"/>
-              <w:bottom w:val="single" w:sz="4" w:space="0" w:color="000000"/>
-              <w:right w:val="single" w:sz="4" w:space="0" w:color="000000"/>
-            </w:tcBorders>
-          </w:tcPr>
-          <w:p>
-            <w:pPr>
-              <w:ind w:left="284"/>
-            </w:pPr>
-            <w:r>
-              <w:rPr>
-                <w:rFonts w:ascii="Times New Roman" w:eastAsia="Times New Roman" w:hAnsi="Times New Roman" w:cs="Times New Roman"/>
-                <w:b/>
-                <w:sz w:val="28"/>
-              </w:rPr>
-              <w:t xml:space="preserve">REFERENCES </w:t>
-            </w:r>
-            <w:r>
-              <w:rPr>
-                <w:rFonts w:ascii="Times New Roman" w:eastAsia="Times New Roman" w:hAnsi="Times New Roman" w:cs="Times New Roman"/>
-                <w:sz w:val="24"/>
-              </w:rPr>
-              <w:t xml:space="preserve"> </w:t>
-            </w:r>
-            <w:r>
-              <w:rPr>
-                <w:sz w:val="24"/>
-                <w:vertAlign w:val="subscript"/>
-              </w:rPr>
-              <w:t xml:space="preserve"> </w:t>
-            </w:r>
-            <w:r>
-              <w:rPr>
-                <w:rFonts w:ascii="Times New Roman" w:eastAsia="Times New Roman" w:hAnsi="Times New Roman" w:cs="Times New Roman"/>
-                <w:sz w:val="28"/>
-              </w:rPr>
-              <w:t xml:space="preserve">  </w:t>
-            </w:r>
-          </w:p>
-        </w:tc>
-        <w:tc>
-          <w:tcPr>
-            <w:tcW w:w="1159" w:type="dxa"/>
-            <w:tcBorders>
-              <w:top w:val="single" w:sz="4" w:space="0" w:color="000000"/>
-              <w:left w:val="single" w:sz="4" w:space="0" w:color="000000"/>
-              <w:bottom w:val="single" w:sz="4" w:space="0" w:color="000000"/>
-              <w:right w:val="single" w:sz="4" w:space="0" w:color="000000"/>
-            </w:tcBorders>
-          </w:tcPr>
-          <w:p>
-            <w:pPr>
-              <w:ind w:left="284"/>
-            </w:pPr>
-            <w:r>
-              <w:rPr>
-                <w:rFonts w:ascii="Times New Roman" w:eastAsia="Times New Roman" w:hAnsi="Times New Roman" w:cs="Times New Roman"/>
-                <w:sz w:val="28"/>
-              </w:rPr>
-              <w:t xml:space="preserve">   5</w:t>
-            </w:r>
-            <w:r>
-              <w:rPr>
-                <w:rFonts w:ascii="Times New Roman" w:eastAsia="Times New Roman" w:hAnsi="Times New Roman" w:cs="Times New Roman"/>
-                <w:sz w:val="28"/>
-              </w:rPr>
-              <w:t>2</w:t>
-            </w:r>
-          </w:p>
-        </w:tc>
-      </w:tr>
-      <w:tr>
-        <w:trPr>
-          <w:trHeight w:val="480"/>
-        </w:trPr>
-        <w:tc>
-          <w:tcPr>
-            <w:tcW w:w="1341" w:type="dxa"/>
-            <w:tcBorders>
-              <w:top w:val="single" w:sz="4" w:space="0" w:color="000000"/>
-              <w:left w:val="single" w:sz="4" w:space="0" w:color="000000"/>
-              <w:bottom w:val="single" w:sz="4" w:space="0" w:color="000000"/>
-              <w:right w:val="single" w:sz="4" w:space="0" w:color="000000"/>
-            </w:tcBorders>
-          </w:tcPr>
-          <w:p>
-            <w:pPr>
-              <w:ind w:left="284"/>
-            </w:pPr>
-            <w:r>
-              <w:rPr>
-                <w:rFonts w:ascii="Times New Roman" w:eastAsia="Times New Roman" w:hAnsi="Times New Roman" w:cs="Times New Roman"/>
-                <w:b/>
-                <w:sz w:val="28"/>
-              </w:rPr>
-              <w:t xml:space="preserve">     10 </w:t>
-            </w:r>
-            <w:r>
-              <w:rPr>
-                <w:rFonts w:ascii="Times New Roman" w:eastAsia="Times New Roman" w:hAnsi="Times New Roman" w:cs="Times New Roman"/>
-                <w:sz w:val="24"/>
-              </w:rPr>
-              <w:t xml:space="preserve"> </w:t>
-            </w:r>
-            <w:r>
-              <w:rPr>
-                <w:sz w:val="24"/>
-                <w:vertAlign w:val="subscript"/>
-              </w:rPr>
-              <w:t xml:space="preserve"> </w:t>
-            </w:r>
-            <w:r>
-              <w:rPr>
-                <w:rFonts w:ascii="Times New Roman" w:eastAsia="Times New Roman" w:hAnsi="Times New Roman" w:cs="Times New Roman"/>
-                <w:sz w:val="28"/>
-              </w:rPr>
-              <w:t xml:space="preserve">  </w:t>
-            </w:r>
-          </w:p>
-        </w:tc>
-        <w:tc>
-          <w:tcPr>
-            <w:tcW w:w="6289" w:type="dxa"/>
-            <w:tcBorders>
-              <w:top w:val="single" w:sz="4" w:space="0" w:color="000000"/>
-              <w:left w:val="single" w:sz="4" w:space="0" w:color="000000"/>
-              <w:bottom w:val="single" w:sz="4" w:space="0" w:color="000000"/>
-              <w:right w:val="single" w:sz="4" w:space="0" w:color="000000"/>
-            </w:tcBorders>
-          </w:tcPr>
-          <w:p>
-            <w:pPr>
-              <w:ind w:left="284"/>
-            </w:pPr>
-            <w:r>
-              <w:rPr>
-                <w:rFonts w:ascii="Times New Roman" w:eastAsia="Times New Roman" w:hAnsi="Times New Roman" w:cs="Times New Roman"/>
-                <w:b/>
-                <w:sz w:val="28"/>
-              </w:rPr>
-              <w:t>SCREENSHOTS</w:t>
-            </w:r>
-            <w:r>
-              <w:rPr>
-                <w:rFonts w:ascii="Times New Roman" w:eastAsia="Times New Roman" w:hAnsi="Times New Roman" w:cs="Times New Roman"/>
-                <w:sz w:val="28"/>
-              </w:rPr>
-              <w:t xml:space="preserve">  </w:t>
-            </w:r>
-          </w:p>
-        </w:tc>
-        <w:tc>
-          <w:tcPr>
-            <w:tcW w:w="1159" w:type="dxa"/>
-            <w:tcBorders>
-              <w:top w:val="single" w:sz="4" w:space="0" w:color="000000"/>
-              <w:left w:val="single" w:sz="4" w:space="0" w:color="000000"/>
-              <w:bottom w:val="single" w:sz="4" w:space="0" w:color="000000"/>
-              <w:right w:val="single" w:sz="4" w:space="0" w:color="000000"/>
-            </w:tcBorders>
-          </w:tcPr>
-          <w:p>
-            <w:pPr>
-              <w:ind w:left="284"/>
-            </w:pPr>
-            <w:r>
-              <w:rPr>
-                <w:rFonts w:ascii="Times New Roman" w:eastAsia="Times New Roman" w:hAnsi="Times New Roman" w:cs="Times New Roman"/>
-                <w:sz w:val="28"/>
-              </w:rPr>
               <w:t xml:space="preserve">   5</w:t>
             </w:r>
             <w:r>
@@ -5746,33 +5435,33 @@
           <w:rFonts w:ascii="Times New Roman" w:eastAsia="Times New Roman" w:hAnsi="Times New Roman" w:cs="Times New Roman"/>
           <w:sz w:val="28"/>
         </w:rPr>
+        <w:t xml:space="preserve"> </w:t>
+      </w:r>
+    </w:p>
+    <w:p>
+      <w:pPr>
+        <w:spacing w:after="0"/>
+        <w:ind w:left="1560"/>
+      </w:pPr>
+      <w:r>
+        <w:rPr>
+          <w:rFonts w:ascii="Times New Roman" w:eastAsia="Times New Roman" w:hAnsi="Times New Roman" w:cs="Times New Roman"/>
+          <w:sz w:val="28"/>
+        </w:rPr>
+        <w:t xml:space="preserve"> </w:t>
+      </w:r>
+    </w:p>
+    <w:p>
+      <w:pPr>
+        <w:spacing w:after="0"/>
+        <w:ind w:left="1560"/>
+      </w:pPr>
+      <w:r>
+        <w:rPr>
+          <w:rFonts w:ascii="Times New Roman" w:eastAsia="Times New Roman" w:hAnsi="Times New Roman" w:cs="Times New Roman"/>
+          <w:sz w:val="28"/>
+        </w:rPr>
         <w:lastRenderedPageBreak/>
-        <w:t xml:space="preserve"> </w:t>
-      </w:r>
-    </w:p>
-    <w:p>
-      <w:pPr>
-        <w:spacing w:after="0"/>
-        <w:ind w:left="1560"/>
-      </w:pPr>
-      <w:r>
-        <w:rPr>
-          <w:rFonts w:ascii="Times New Roman" w:eastAsia="Times New Roman" w:hAnsi="Times New Roman" w:cs="Times New Roman"/>
-          <w:sz w:val="28"/>
-        </w:rPr>
-        <w:t xml:space="preserve"> </w:t>
-      </w:r>
-    </w:p>
-    <w:p>
-      <w:pPr>
-        <w:spacing w:after="0"/>
-        <w:ind w:left="1560"/>
-      </w:pPr>
-      <w:r>
-        <w:rPr>
-          <w:rFonts w:ascii="Times New Roman" w:eastAsia="Times New Roman" w:hAnsi="Times New Roman" w:cs="Times New Roman"/>
-          <w:sz w:val="28"/>
-        </w:rPr>
         <w:t xml:space="preserve"> </w:t>
       </w:r>
     </w:p>
@@ -6243,33 +5932,33 @@
           <w:rFonts w:ascii="Times New Roman" w:eastAsia="Times New Roman" w:hAnsi="Times New Roman" w:cs="Times New Roman"/>
           <w:sz w:val="28"/>
         </w:rPr>
+        <w:t xml:space="preserve"> </w:t>
+      </w:r>
+    </w:p>
+    <w:p>
+      <w:pPr>
+        <w:spacing w:after="0"/>
+        <w:ind w:left="1560"/>
+      </w:pPr>
+      <w:r>
+        <w:rPr>
+          <w:rFonts w:ascii="Times New Roman" w:eastAsia="Times New Roman" w:hAnsi="Times New Roman" w:cs="Times New Roman"/>
+          <w:sz w:val="28"/>
+        </w:rPr>
+        <w:t xml:space="preserve"> </w:t>
+      </w:r>
+    </w:p>
+    <w:p>
+      <w:pPr>
+        <w:spacing w:after="0"/>
+        <w:ind w:left="1560"/>
+      </w:pPr>
+      <w:r>
+        <w:rPr>
+          <w:rFonts w:ascii="Times New Roman" w:eastAsia="Times New Roman" w:hAnsi="Times New Roman" w:cs="Times New Roman"/>
+          <w:sz w:val="28"/>
+        </w:rPr>
         <w:lastRenderedPageBreak/>
-        <w:t xml:space="preserve"> </w:t>
-      </w:r>
-    </w:p>
-    <w:p>
-      <w:pPr>
-        <w:spacing w:after="0"/>
-        <w:ind w:left="1560"/>
-      </w:pPr>
-      <w:r>
-        <w:rPr>
-          <w:rFonts w:ascii="Times New Roman" w:eastAsia="Times New Roman" w:hAnsi="Times New Roman" w:cs="Times New Roman"/>
-          <w:sz w:val="28"/>
-        </w:rPr>
-        <w:t xml:space="preserve"> </w:t>
-      </w:r>
-    </w:p>
-    <w:p>
-      <w:pPr>
-        <w:spacing w:after="0"/>
-        <w:ind w:left="1560"/>
-      </w:pPr>
-      <w:r>
-        <w:rPr>
-          <w:rFonts w:ascii="Times New Roman" w:eastAsia="Times New Roman" w:hAnsi="Times New Roman" w:cs="Times New Roman"/>
-          <w:sz w:val="28"/>
-        </w:rPr>
         <w:t xml:space="preserve"> </w:t>
       </w:r>
     </w:p>
@@ -6697,33 +6386,33 @@
           <w:rFonts w:ascii="Times New Roman" w:eastAsia="Times New Roman" w:hAnsi="Times New Roman" w:cs="Times New Roman"/>
           <w:sz w:val="28"/>
         </w:rPr>
+        <w:t xml:space="preserve"> </w:t>
+      </w:r>
+    </w:p>
+    <w:p>
+      <w:pPr>
+        <w:spacing w:after="0"/>
+        <w:ind w:left="1560"/>
+      </w:pPr>
+      <w:r>
+        <w:rPr>
+          <w:rFonts w:ascii="Times New Roman" w:eastAsia="Times New Roman" w:hAnsi="Times New Roman" w:cs="Times New Roman"/>
+          <w:sz w:val="28"/>
+        </w:rPr>
+        <w:t xml:space="preserve"> </w:t>
+      </w:r>
+    </w:p>
+    <w:p>
+      <w:pPr>
+        <w:spacing w:after="0"/>
+        <w:ind w:left="1560"/>
+      </w:pPr>
+      <w:r>
+        <w:rPr>
+          <w:rFonts w:ascii="Times New Roman" w:eastAsia="Times New Roman" w:hAnsi="Times New Roman" w:cs="Times New Roman"/>
+          <w:sz w:val="28"/>
+        </w:rPr>
         <w:lastRenderedPageBreak/>
-        <w:t xml:space="preserve"> </w:t>
-      </w:r>
-    </w:p>
-    <w:p>
-      <w:pPr>
-        <w:spacing w:after="0"/>
-        <w:ind w:left="1560"/>
-      </w:pPr>
-      <w:r>
-        <w:rPr>
-          <w:rFonts w:ascii="Times New Roman" w:eastAsia="Times New Roman" w:hAnsi="Times New Roman" w:cs="Times New Roman"/>
-          <w:sz w:val="28"/>
-        </w:rPr>
-        <w:t xml:space="preserve"> </w:t>
-      </w:r>
-    </w:p>
-    <w:p>
-      <w:pPr>
-        <w:spacing w:after="0"/>
-        <w:ind w:left="1560"/>
-      </w:pPr>
-      <w:r>
-        <w:rPr>
-          <w:rFonts w:ascii="Times New Roman" w:eastAsia="Times New Roman" w:hAnsi="Times New Roman" w:cs="Times New Roman"/>
-          <w:sz w:val="28"/>
-        </w:rPr>
         <w:t xml:space="preserve"> </w:t>
       </w:r>
     </w:p>
@@ -7175,33 +6864,33 @@
           <w:rFonts w:ascii="Times New Roman" w:eastAsia="Times New Roman" w:hAnsi="Times New Roman" w:cs="Times New Roman"/>
           <w:sz w:val="28"/>
         </w:rPr>
+        <w:t xml:space="preserve"> </w:t>
+      </w:r>
+    </w:p>
+    <w:p>
+      <w:pPr>
+        <w:spacing w:after="0"/>
+        <w:ind w:left="1560"/>
+      </w:pPr>
+      <w:r>
+        <w:rPr>
+          <w:rFonts w:ascii="Times New Roman" w:eastAsia="Times New Roman" w:hAnsi="Times New Roman" w:cs="Times New Roman"/>
+          <w:sz w:val="28"/>
+        </w:rPr>
+        <w:t xml:space="preserve"> </w:t>
+      </w:r>
+    </w:p>
+    <w:p>
+      <w:pPr>
+        <w:spacing w:after="0"/>
+        <w:ind w:left="1560"/>
+      </w:pPr>
+      <w:r>
+        <w:rPr>
+          <w:rFonts w:ascii="Times New Roman" w:eastAsia="Times New Roman" w:hAnsi="Times New Roman" w:cs="Times New Roman"/>
+          <w:sz w:val="28"/>
+        </w:rPr>
         <w:lastRenderedPageBreak/>
-        <w:t xml:space="preserve"> </w:t>
-      </w:r>
-    </w:p>
-    <w:p>
-      <w:pPr>
-        <w:spacing w:after="0"/>
-        <w:ind w:left="1560"/>
-      </w:pPr>
-      <w:r>
-        <w:rPr>
-          <w:rFonts w:ascii="Times New Roman" w:eastAsia="Times New Roman" w:hAnsi="Times New Roman" w:cs="Times New Roman"/>
-          <w:sz w:val="28"/>
-        </w:rPr>
-        <w:t xml:space="preserve"> </w:t>
-      </w:r>
-    </w:p>
-    <w:p>
-      <w:pPr>
-        <w:spacing w:after="0"/>
-        <w:ind w:left="1560"/>
-      </w:pPr>
-      <w:r>
-        <w:rPr>
-          <w:rFonts w:ascii="Times New Roman" w:eastAsia="Times New Roman" w:hAnsi="Times New Roman" w:cs="Times New Roman"/>
-          <w:sz w:val="28"/>
-        </w:rPr>
         <w:t xml:space="preserve"> </w:t>
       </w:r>
     </w:p>
@@ -7646,33 +7335,33 @@
           <w:rFonts w:ascii="Times New Roman" w:eastAsia="Times New Roman" w:hAnsi="Times New Roman" w:cs="Times New Roman"/>
           <w:sz w:val="28"/>
         </w:rPr>
+        <w:t xml:space="preserve"> </w:t>
+      </w:r>
+    </w:p>
+    <w:p>
+      <w:pPr>
+        <w:spacing w:after="0"/>
+        <w:ind w:left="1560"/>
+      </w:pPr>
+      <w:r>
+        <w:rPr>
+          <w:rFonts w:ascii="Times New Roman" w:eastAsia="Times New Roman" w:hAnsi="Times New Roman" w:cs="Times New Roman"/>
+          <w:sz w:val="28"/>
+        </w:rPr>
+        <w:t xml:space="preserve"> </w:t>
+      </w:r>
+    </w:p>
+    <w:p>
+      <w:pPr>
+        <w:spacing w:after="0"/>
+        <w:ind w:left="1560"/>
+      </w:pPr>
+      <w:r>
+        <w:rPr>
+          <w:rFonts w:ascii="Times New Roman" w:eastAsia="Times New Roman" w:hAnsi="Times New Roman" w:cs="Times New Roman"/>
+          <w:sz w:val="28"/>
+        </w:rPr>
         <w:lastRenderedPageBreak/>
-        <w:t xml:space="preserve"> </w:t>
-      </w:r>
-    </w:p>
-    <w:p>
-      <w:pPr>
-        <w:spacing w:after="0"/>
-        <w:ind w:left="1560"/>
-      </w:pPr>
-      <w:r>
-        <w:rPr>
-          <w:rFonts w:ascii="Times New Roman" w:eastAsia="Times New Roman" w:hAnsi="Times New Roman" w:cs="Times New Roman"/>
-          <w:sz w:val="28"/>
-        </w:rPr>
-        <w:t xml:space="preserve"> </w:t>
-      </w:r>
-    </w:p>
-    <w:p>
-      <w:pPr>
-        <w:spacing w:after="0"/>
-        <w:ind w:left="1560"/>
-      </w:pPr>
-      <w:r>
-        <w:rPr>
-          <w:rFonts w:ascii="Times New Roman" w:eastAsia="Times New Roman" w:hAnsi="Times New Roman" w:cs="Times New Roman"/>
-          <w:sz w:val="28"/>
-        </w:rPr>
         <w:t xml:space="preserve"> </w:t>
       </w:r>
     </w:p>
@@ -8109,33 +7798,33 @@
           <w:rFonts w:ascii="Times New Roman" w:eastAsia="Times New Roman" w:hAnsi="Times New Roman" w:cs="Times New Roman"/>
           <w:sz w:val="28"/>
         </w:rPr>
+        <w:t xml:space="preserve"> </w:t>
+      </w:r>
+    </w:p>
+    <w:p>
+      <w:pPr>
+        <w:spacing w:after="0"/>
+        <w:ind w:left="1560"/>
+      </w:pPr>
+      <w:r>
+        <w:rPr>
+          <w:rFonts w:ascii="Times New Roman" w:eastAsia="Times New Roman" w:hAnsi="Times New Roman" w:cs="Times New Roman"/>
+          <w:sz w:val="28"/>
+        </w:rPr>
+        <w:t xml:space="preserve"> </w:t>
+      </w:r>
+    </w:p>
+    <w:p>
+      <w:pPr>
+        <w:spacing w:after="0"/>
+        <w:ind w:left="1560"/>
+      </w:pPr>
+      <w:r>
+        <w:rPr>
+          <w:rFonts w:ascii="Times New Roman" w:eastAsia="Times New Roman" w:hAnsi="Times New Roman" w:cs="Times New Roman"/>
+          <w:sz w:val="28"/>
+        </w:rPr>
         <w:lastRenderedPageBreak/>
-        <w:t xml:space="preserve"> </w:t>
-      </w:r>
-    </w:p>
-    <w:p>
-      <w:pPr>
-        <w:spacing w:after="0"/>
-        <w:ind w:left="1560"/>
-      </w:pPr>
-      <w:r>
-        <w:rPr>
-          <w:rFonts w:ascii="Times New Roman" w:eastAsia="Times New Roman" w:hAnsi="Times New Roman" w:cs="Times New Roman"/>
-          <w:sz w:val="28"/>
-        </w:rPr>
-        <w:t xml:space="preserve"> </w:t>
-      </w:r>
-    </w:p>
-    <w:p>
-      <w:pPr>
-        <w:spacing w:after="0"/>
-        <w:ind w:left="1560"/>
-      </w:pPr>
-      <w:r>
-        <w:rPr>
-          <w:rFonts w:ascii="Times New Roman" w:eastAsia="Times New Roman" w:hAnsi="Times New Roman" w:cs="Times New Roman"/>
-          <w:sz w:val="28"/>
-        </w:rPr>
         <w:t xml:space="preserve"> </w:t>
       </w:r>
     </w:p>
@@ -8569,4918 +8258,7 @@
         </w:rPr>
         <w:t xml:space="preserve"> </w:t>
       </w:r>
-    </w:p>
-    <w:p>
-      <w:pPr>
-        <w:spacing w:after="0"/>
-        <w:ind w:left="1560"/>
-      </w:pPr>
-      <w:r>
-        <w:rPr>
-          <w:rFonts w:ascii="Times New Roman" w:eastAsia="Times New Roman" w:hAnsi="Times New Roman" w:cs="Times New Roman"/>
-          <w:sz w:val="28"/>
-        </w:rPr>
-        <w:lastRenderedPageBreak/>
-        <w:t xml:space="preserve"> </w:t>
-      </w:r>
-    </w:p>
-    <w:p>
-      <w:pPr>
-        <w:spacing w:after="0"/>
-        <w:ind w:left="1560"/>
-      </w:pPr>
-      <w:r>
-        <w:rPr>
-          <w:rFonts w:ascii="Times New Roman" w:eastAsia="Times New Roman" w:hAnsi="Times New Roman" w:cs="Times New Roman"/>
-          <w:sz w:val="28"/>
-        </w:rPr>
-        <w:t xml:space="preserve"> </w:t>
-      </w:r>
-    </w:p>
-    <w:p>
-      <w:pPr>
-        <w:spacing w:after="0"/>
-        <w:ind w:left="1560"/>
-      </w:pPr>
-      <w:r>
-        <w:rPr>
-          <w:rFonts w:ascii="Times New Roman" w:eastAsia="Times New Roman" w:hAnsi="Times New Roman" w:cs="Times New Roman"/>
-          <w:sz w:val="28"/>
-        </w:rPr>
-        <w:t xml:space="preserve"> </w:t>
-      </w:r>
-    </w:p>
-    <w:p>
-      <w:pPr>
-        <w:spacing w:after="0"/>
-        <w:ind w:left="1560"/>
-      </w:pPr>
-      <w:r>
-        <w:rPr>
-          <w:rFonts w:ascii="Times New Roman" w:eastAsia="Times New Roman" w:hAnsi="Times New Roman" w:cs="Times New Roman"/>
-          <w:sz w:val="28"/>
-        </w:rPr>
-        <w:t xml:space="preserve"> </w:t>
-      </w:r>
-    </w:p>
-    <w:p>
-      <w:pPr>
-        <w:spacing w:after="0"/>
-        <w:ind w:left="1560"/>
-      </w:pPr>
-      <w:r>
-        <w:rPr>
-          <w:rFonts w:ascii="Times New Roman" w:eastAsia="Times New Roman" w:hAnsi="Times New Roman" w:cs="Times New Roman"/>
-          <w:sz w:val="28"/>
-        </w:rPr>
-        <w:t xml:space="preserve"> </w:t>
-      </w:r>
-    </w:p>
-    <w:p>
-      <w:pPr>
-        <w:spacing w:after="0"/>
-        <w:ind w:left="1560"/>
-      </w:pPr>
-      <w:r>
-        <w:rPr>
-          <w:rFonts w:ascii="Times New Roman" w:eastAsia="Times New Roman" w:hAnsi="Times New Roman" w:cs="Times New Roman"/>
-          <w:sz w:val="28"/>
-        </w:rPr>
-        <w:t xml:space="preserve"> </w:t>
-      </w:r>
-    </w:p>
-    <w:p>
-      <w:pPr>
-        <w:spacing w:after="0"/>
-        <w:ind w:left="1560"/>
-      </w:pPr>
-      <w:r>
-        <w:rPr>
-          <w:rFonts w:ascii="Times New Roman" w:eastAsia="Times New Roman" w:hAnsi="Times New Roman" w:cs="Times New Roman"/>
-          <w:sz w:val="28"/>
-        </w:rPr>
-        <w:t xml:space="preserve"> </w:t>
-      </w:r>
-    </w:p>
-    <w:p>
-      <w:pPr>
-        <w:spacing w:after="0"/>
-        <w:ind w:left="1560"/>
-      </w:pPr>
-      <w:r>
-        <w:rPr>
-          <w:rFonts w:ascii="Times New Roman" w:eastAsia="Times New Roman" w:hAnsi="Times New Roman" w:cs="Times New Roman"/>
-          <w:sz w:val="28"/>
-        </w:rPr>
-        <w:t xml:space="preserve"> </w:t>
-      </w:r>
-    </w:p>
-    <w:p>
-      <w:pPr>
-        <w:spacing w:after="0"/>
-        <w:ind w:left="1560"/>
-      </w:pPr>
-      <w:r>
-        <w:rPr>
-          <w:rFonts w:ascii="Times New Roman" w:eastAsia="Times New Roman" w:hAnsi="Times New Roman" w:cs="Times New Roman"/>
-          <w:sz w:val="28"/>
-        </w:rPr>
-        <w:t xml:space="preserve"> </w:t>
-      </w:r>
-    </w:p>
-    <w:p>
-      <w:pPr>
-        <w:spacing w:after="0"/>
-        <w:ind w:left="1560"/>
-      </w:pPr>
-      <w:r>
-        <w:rPr>
-          <w:rFonts w:ascii="Times New Roman" w:eastAsia="Times New Roman" w:hAnsi="Times New Roman" w:cs="Times New Roman"/>
-          <w:sz w:val="28"/>
-        </w:rPr>
-        <w:t xml:space="preserve"> </w:t>
-      </w:r>
-    </w:p>
-    <w:p>
-      <w:pPr>
-        <w:spacing w:after="0"/>
-        <w:ind w:left="1560"/>
-      </w:pPr>
-      <w:r>
-        <w:rPr>
-          <w:rFonts w:ascii="Times New Roman" w:eastAsia="Times New Roman" w:hAnsi="Times New Roman" w:cs="Times New Roman"/>
-          <w:sz w:val="28"/>
-        </w:rPr>
-        <w:t xml:space="preserve"> </w:t>
-      </w:r>
-    </w:p>
-    <w:p>
-      <w:pPr>
-        <w:spacing w:after="0"/>
-        <w:ind w:left="1560"/>
-      </w:pPr>
-      <w:r>
-        <w:rPr>
-          <w:rFonts w:ascii="Times New Roman" w:eastAsia="Times New Roman" w:hAnsi="Times New Roman" w:cs="Times New Roman"/>
-          <w:sz w:val="28"/>
-        </w:rPr>
-        <w:t xml:space="preserve"> </w:t>
-      </w:r>
-    </w:p>
-    <w:p>
-      <w:pPr>
-        <w:spacing w:after="0"/>
-        <w:ind w:left="1560"/>
-      </w:pPr>
-      <w:r>
-        <w:rPr>
-          <w:rFonts w:ascii="Times New Roman" w:eastAsia="Times New Roman" w:hAnsi="Times New Roman" w:cs="Times New Roman"/>
-          <w:sz w:val="28"/>
-        </w:rPr>
-        <w:t xml:space="preserve"> </w:t>
-      </w:r>
-    </w:p>
-    <w:p>
-      <w:pPr>
-        <w:spacing w:after="0"/>
-        <w:ind w:left="1560"/>
-      </w:pPr>
-      <w:r>
-        <w:rPr>
-          <w:rFonts w:ascii="Times New Roman" w:eastAsia="Times New Roman" w:hAnsi="Times New Roman" w:cs="Times New Roman"/>
-          <w:sz w:val="28"/>
-        </w:rPr>
-        <w:t xml:space="preserve"> </w:t>
-      </w:r>
-    </w:p>
-    <w:p>
-      <w:pPr>
-        <w:spacing w:after="0"/>
-        <w:ind w:left="1560"/>
-      </w:pPr>
-      <w:r>
-        <w:rPr>
-          <w:rFonts w:ascii="Times New Roman" w:eastAsia="Times New Roman" w:hAnsi="Times New Roman" w:cs="Times New Roman"/>
-          <w:sz w:val="28"/>
-        </w:rPr>
-        <w:t xml:space="preserve"> </w:t>
-      </w:r>
-    </w:p>
-    <w:p>
-      <w:pPr>
-        <w:spacing w:after="0"/>
-        <w:ind w:left="1560"/>
-      </w:pPr>
-      <w:r>
-        <w:rPr>
-          <w:rFonts w:ascii="Times New Roman" w:eastAsia="Times New Roman" w:hAnsi="Times New Roman" w:cs="Times New Roman"/>
-          <w:sz w:val="28"/>
-        </w:rPr>
-        <w:t xml:space="preserve"> </w:t>
-      </w:r>
-    </w:p>
-    <w:p>
-      <w:pPr>
-        <w:spacing w:after="0"/>
-        <w:ind w:left="1560"/>
-      </w:pPr>
-      <w:r>
-        <w:rPr>
-          <w:rFonts w:ascii="Times New Roman" w:eastAsia="Times New Roman" w:hAnsi="Times New Roman" w:cs="Times New Roman"/>
-          <w:sz w:val="28"/>
-        </w:rPr>
-        <w:t xml:space="preserve"> </w:t>
-      </w:r>
-    </w:p>
-    <w:p>
-      <w:pPr>
-        <w:spacing w:after="0"/>
-        <w:ind w:left="1560"/>
-        <w:rPr>
-          <w:rFonts w:ascii="Times New Roman" w:eastAsia="Times New Roman" w:hAnsi="Times New Roman" w:cs="Times New Roman"/>
-          <w:sz w:val="28"/>
-        </w:rPr>
-      </w:pPr>
-      <w:r>
-        <w:rPr>
-          <w:rFonts w:ascii="Times New Roman" w:eastAsia="Times New Roman" w:hAnsi="Times New Roman" w:cs="Times New Roman"/>
-          <w:sz w:val="28"/>
-        </w:rPr>
-        <w:t xml:space="preserve"> </w:t>
-      </w:r>
-    </w:p>
-    <w:p>
-      <w:pPr>
-        <w:spacing w:after="0"/>
-        <w:ind w:left="1560"/>
-        <w:rPr>
-          <w:rFonts w:ascii="Times New Roman" w:eastAsia="Times New Roman" w:hAnsi="Times New Roman" w:cs="Times New Roman"/>
-          <w:sz w:val="28"/>
-        </w:rPr>
-      </w:pPr>
-    </w:p>
-    <w:p>
-      <w:pPr>
-        <w:spacing w:after="0"/>
-        <w:ind w:left="1560"/>
-        <w:rPr>
-          <w:rFonts w:ascii="Times New Roman" w:eastAsia="Times New Roman" w:hAnsi="Times New Roman" w:cs="Times New Roman"/>
-          <w:sz w:val="28"/>
-        </w:rPr>
-      </w:pPr>
-    </w:p>
-    <w:p>
-      <w:pPr>
-        <w:spacing w:after="0"/>
-        <w:ind w:left="1560"/>
-        <w:rPr>
-          <w:rFonts w:ascii="Times New Roman" w:eastAsia="Times New Roman" w:hAnsi="Times New Roman" w:cs="Times New Roman"/>
-          <w:sz w:val="28"/>
-        </w:rPr>
-      </w:pPr>
-    </w:p>
-    <w:p>
-      <w:pPr>
-        <w:spacing w:after="0"/>
-        <w:ind w:left="1560"/>
-        <w:rPr>
-          <w:rFonts w:ascii="Times New Roman" w:eastAsia="Times New Roman" w:hAnsi="Times New Roman" w:cs="Times New Roman"/>
-          <w:sz w:val="28"/>
-        </w:rPr>
-      </w:pPr>
-    </w:p>
-    <w:p>
-      <w:pPr>
-        <w:spacing w:after="0"/>
-        <w:ind w:left="1560"/>
-        <w:rPr>
-          <w:rFonts w:ascii="Times New Roman" w:eastAsia="Times New Roman" w:hAnsi="Times New Roman" w:cs="Times New Roman"/>
-          <w:sz w:val="28"/>
-        </w:rPr>
-      </w:pPr>
-    </w:p>
-    <w:p>
-      <w:pPr>
-        <w:spacing w:after="0"/>
-        <w:ind w:left="1560"/>
-        <w:rPr>
-          <w:rFonts w:ascii="Times New Roman" w:eastAsia="Times New Roman" w:hAnsi="Times New Roman" w:cs="Times New Roman"/>
-          <w:sz w:val="28"/>
-        </w:rPr>
-      </w:pPr>
-    </w:p>
-    <w:p>
-      <w:pPr>
-        <w:spacing w:after="27"/>
-        <w:rPr>
-          <w:rFonts w:ascii="Times New Roman" w:eastAsia="Times New Roman" w:hAnsi="Times New Roman" w:cs="Times New Roman"/>
-          <w:sz w:val="28"/>
-        </w:rPr>
-      </w:pPr>
-    </w:p>
-    <w:p>
-      <w:pPr>
-        <w:spacing w:after="147"/>
-        <w:jc w:val="right"/>
-        <w:rPr>
-          <w:rFonts w:ascii="Times New Roman" w:eastAsia="Times New Roman" w:hAnsi="Times New Roman" w:cs="Times New Roman"/>
-          <w:b/>
-          <w:sz w:val="28"/>
-        </w:rPr>
-      </w:pPr>
-    </w:p>
-    <w:p>
-      <w:pPr>
-        <w:spacing w:after="147"/>
-        <w:jc w:val="right"/>
-        <w:rPr>
-          <w:rFonts w:ascii="Times New Roman" w:eastAsia="Times New Roman" w:hAnsi="Times New Roman" w:cs="Times New Roman"/>
-          <w:b/>
-          <w:sz w:val="28"/>
-        </w:rPr>
-      </w:pPr>
-    </w:p>
-    <w:p>
-      <w:pPr>
-        <w:spacing w:after="147"/>
-        <w:jc w:val="right"/>
-        <w:rPr>
-          <w:rFonts w:ascii="Times New Roman" w:eastAsia="Times New Roman" w:hAnsi="Times New Roman" w:cs="Times New Roman"/>
-          <w:b/>
-          <w:sz w:val="28"/>
-        </w:rPr>
-      </w:pPr>
-    </w:p>
-    <w:p>
-      <w:pPr>
-        <w:spacing w:after="147"/>
-        <w:jc w:val="right"/>
-        <w:rPr>
-          <w:rFonts w:ascii="Times New Roman" w:eastAsia="Times New Roman" w:hAnsi="Times New Roman" w:cs="Times New Roman"/>
-          <w:b/>
-          <w:sz w:val="28"/>
-        </w:rPr>
-      </w:pPr>
-    </w:p>
-    <w:p>
-      <w:pPr>
-        <w:spacing w:after="147"/>
-        <w:jc w:val="right"/>
-        <w:rPr>
-          <w:rFonts w:ascii="Times New Roman" w:eastAsia="Times New Roman" w:hAnsi="Times New Roman" w:cs="Times New Roman"/>
-          <w:b/>
-          <w:sz w:val="28"/>
-        </w:rPr>
-      </w:pPr>
-    </w:p>
-    <w:p>
-      <w:pPr>
-        <w:spacing w:after="147"/>
-        <w:jc w:val="right"/>
-        <w:rPr>
-          <w:rFonts w:ascii="Times New Roman" w:eastAsia="Times New Roman" w:hAnsi="Times New Roman" w:cs="Times New Roman"/>
-          <w:b/>
-          <w:sz w:val="28"/>
-        </w:rPr>
-      </w:pPr>
-    </w:p>
-    <w:p>
-      <w:pPr>
-        <w:spacing w:after="147"/>
-        <w:jc w:val="right"/>
-        <w:rPr>
-          <w:rFonts w:ascii="Times New Roman" w:eastAsia="Times New Roman" w:hAnsi="Times New Roman" w:cs="Times New Roman"/>
-          <w:b/>
-          <w:sz w:val="28"/>
-        </w:rPr>
-      </w:pPr>
-    </w:p>
-    <w:p>
-      <w:pPr>
-        <w:spacing w:after="147"/>
-        <w:jc w:val="right"/>
-      </w:pPr>
-      <w:r>
-        <w:rPr>
-          <w:rFonts w:ascii="Times New Roman" w:eastAsia="Times New Roman" w:hAnsi="Times New Roman" w:cs="Times New Roman"/>
-          <w:b/>
-          <w:sz w:val="28"/>
-        </w:rPr>
-        <w:t xml:space="preserve">   </w:t>
-      </w:r>
-      <w:r>
-        <w:rPr>
-          <w:rFonts w:ascii="Times New Roman" w:eastAsia="Times New Roman" w:hAnsi="Times New Roman" w:cs="Times New Roman"/>
-          <w:b/>
-          <w:sz w:val="36"/>
-        </w:rPr>
-        <w:t>LIST OF FIGURES</w:t>
-      </w:r>
-      <w:r>
-        <w:rPr>
-          <w:rFonts w:ascii="Times New Roman" w:eastAsia="Times New Roman" w:hAnsi="Times New Roman" w:cs="Times New Roman"/>
-          <w:b/>
-          <w:sz w:val="36"/>
-        </w:rPr>
-        <w:t xml:space="preserve"> </w:t>
-      </w:r>
-    </w:p>
-    <w:p>
-      <w:pPr>
-        <w:spacing w:after="73" w:line="265" w:lineRule="auto"/>
-        <w:ind w:left="10" w:right="126" w:hanging="10"/>
-        <w:jc w:val="center"/>
-        <w:rPr>
-          <w:rFonts w:ascii="Times New Roman" w:eastAsia="Times New Roman" w:hAnsi="Times New Roman" w:cs="Times New Roman"/>
-          <w:b/>
-          <w:sz w:val="36"/>
-        </w:rPr>
-      </w:pPr>
-    </w:p>
-    <w:p>
-      <w:pPr>
-        <w:spacing w:after="73" w:line="265" w:lineRule="auto"/>
-        <w:ind w:left="10" w:right="126" w:hanging="10"/>
-        <w:jc w:val="center"/>
-        <w:rPr>
-          <w:rFonts w:ascii="Times New Roman" w:eastAsia="Times New Roman" w:hAnsi="Times New Roman" w:cs="Times New Roman"/>
-          <w:b/>
-          <w:sz w:val="36"/>
-        </w:rPr>
-      </w:pPr>
-    </w:p>
-    <w:p>
-      <w:pPr>
-        <w:spacing w:after="0"/>
-        <w:ind w:left="1560"/>
-      </w:pPr>
-    </w:p>
-    <w:p>
-      <w:pPr>
-        <w:spacing w:after="0"/>
-        <w:ind w:left="1560"/>
-      </w:pPr>
-      <w:r>
-        <w:rPr>
-          <w:rFonts w:ascii="Times New Roman" w:eastAsia="Times New Roman" w:hAnsi="Times New Roman" w:cs="Times New Roman"/>
-          <w:sz w:val="28"/>
-        </w:rPr>
-        <w:t xml:space="preserve"> </w:t>
-      </w:r>
-    </w:p>
-    <w:p>
-      <w:pPr>
-        <w:spacing w:after="0"/>
-        <w:ind w:left="1560"/>
-      </w:pPr>
-      <w:r>
-        <w:rPr>
-          <w:rFonts w:ascii="Times New Roman" w:eastAsia="Times New Roman" w:hAnsi="Times New Roman" w:cs="Times New Roman"/>
-          <w:sz w:val="28"/>
-        </w:rPr>
-        <w:t xml:space="preserve"> </w:t>
-      </w:r>
-    </w:p>
-    <w:p>
-      <w:pPr>
-        <w:spacing w:after="0"/>
-        <w:ind w:left="1560"/>
-      </w:pPr>
-      <w:r>
-        <w:rPr>
-          <w:rFonts w:ascii="Times New Roman" w:eastAsia="Times New Roman" w:hAnsi="Times New Roman" w:cs="Times New Roman"/>
-          <w:sz w:val="28"/>
-        </w:rPr>
-        <w:lastRenderedPageBreak/>
-        <w:t xml:space="preserve"> </w:t>
-      </w:r>
-    </w:p>
-    <w:p>
-      <w:pPr>
-        <w:spacing w:after="0"/>
-        <w:ind w:left="1560"/>
-      </w:pPr>
-      <w:r>
-        <w:rPr>
-          <w:rFonts w:ascii="Times New Roman" w:eastAsia="Times New Roman" w:hAnsi="Times New Roman" w:cs="Times New Roman"/>
-          <w:sz w:val="28"/>
-        </w:rPr>
-        <w:t xml:space="preserve"> </w:t>
-      </w:r>
-    </w:p>
-    <w:p>
-      <w:pPr>
-        <w:spacing w:after="0"/>
-        <w:ind w:left="1560"/>
-      </w:pPr>
-      <w:r>
-        <w:rPr>
-          <w:rFonts w:ascii="Times New Roman" w:eastAsia="Times New Roman" w:hAnsi="Times New Roman" w:cs="Times New Roman"/>
-          <w:sz w:val="28"/>
-        </w:rPr>
-        <w:t xml:space="preserve"> </w:t>
-      </w:r>
-    </w:p>
-    <w:p>
-      <w:pPr>
-        <w:spacing w:after="0"/>
-        <w:ind w:left="1560"/>
-      </w:pPr>
-      <w:r>
-        <w:rPr>
-          <w:rFonts w:ascii="Times New Roman" w:eastAsia="Times New Roman" w:hAnsi="Times New Roman" w:cs="Times New Roman"/>
-          <w:sz w:val="28"/>
-        </w:rPr>
-        <w:t xml:space="preserve"> </w:t>
-      </w:r>
-    </w:p>
-    <w:p>
-      <w:pPr>
-        <w:spacing w:after="0"/>
-        <w:ind w:left="1560"/>
-      </w:pPr>
-      <w:r>
-        <w:rPr>
-          <w:rFonts w:ascii="Times New Roman" w:eastAsia="Times New Roman" w:hAnsi="Times New Roman" w:cs="Times New Roman"/>
-          <w:sz w:val="28"/>
-        </w:rPr>
-        <w:t xml:space="preserve"> </w:t>
-      </w:r>
-    </w:p>
-    <w:p>
-      <w:pPr>
-        <w:spacing w:after="0"/>
-        <w:ind w:left="1560"/>
-      </w:pPr>
-      <w:r>
-        <w:rPr>
-          <w:rFonts w:ascii="Times New Roman" w:eastAsia="Times New Roman" w:hAnsi="Times New Roman" w:cs="Times New Roman"/>
-          <w:sz w:val="28"/>
-        </w:rPr>
-        <w:t xml:space="preserve"> </w:t>
-      </w:r>
-    </w:p>
-    <w:p>
-      <w:pPr>
-        <w:spacing w:after="0"/>
-        <w:ind w:left="1560"/>
-      </w:pPr>
-      <w:r>
-        <w:rPr>
-          <w:rFonts w:ascii="Times New Roman" w:eastAsia="Times New Roman" w:hAnsi="Times New Roman" w:cs="Times New Roman"/>
-          <w:sz w:val="28"/>
-        </w:rPr>
-        <w:t xml:space="preserve"> </w:t>
-      </w:r>
-    </w:p>
-    <w:p>
-      <w:pPr>
-        <w:spacing w:after="0"/>
-        <w:ind w:left="1560"/>
-      </w:pPr>
-      <w:r>
-        <w:rPr>
-          <w:rFonts w:ascii="Times New Roman" w:eastAsia="Times New Roman" w:hAnsi="Times New Roman" w:cs="Times New Roman"/>
-          <w:sz w:val="28"/>
-        </w:rPr>
-        <w:t xml:space="preserve"> </w:t>
-      </w:r>
-    </w:p>
-    <w:p>
-      <w:pPr>
-        <w:spacing w:after="0"/>
-        <w:ind w:left="1560"/>
-      </w:pPr>
-      <w:r>
-        <w:rPr>
-          <w:rFonts w:ascii="Times New Roman" w:eastAsia="Times New Roman" w:hAnsi="Times New Roman" w:cs="Times New Roman"/>
-          <w:sz w:val="28"/>
-        </w:rPr>
-        <w:t xml:space="preserve"> </w:t>
-      </w:r>
-    </w:p>
-    <w:p>
-      <w:pPr>
-        <w:spacing w:after="0"/>
-        <w:ind w:left="1560"/>
-      </w:pPr>
-      <w:r>
-        <w:rPr>
-          <w:rFonts w:ascii="Times New Roman" w:eastAsia="Times New Roman" w:hAnsi="Times New Roman" w:cs="Times New Roman"/>
-          <w:sz w:val="28"/>
-        </w:rPr>
-        <w:t xml:space="preserve"> </w:t>
-      </w:r>
-    </w:p>
-    <w:p>
-      <w:pPr>
-        <w:spacing w:after="0"/>
-        <w:ind w:left="1560"/>
-      </w:pPr>
-      <w:r>
-        <w:rPr>
-          <w:rFonts w:ascii="Times New Roman" w:eastAsia="Times New Roman" w:hAnsi="Times New Roman" w:cs="Times New Roman"/>
-          <w:sz w:val="28"/>
-        </w:rPr>
-        <w:t xml:space="preserve"> </w:t>
-      </w:r>
-    </w:p>
-    <w:p>
-      <w:pPr>
-        <w:spacing w:after="0"/>
-        <w:ind w:left="1560"/>
-      </w:pPr>
-      <w:r>
-        <w:rPr>
-          <w:rFonts w:ascii="Times New Roman" w:eastAsia="Times New Roman" w:hAnsi="Times New Roman" w:cs="Times New Roman"/>
-          <w:sz w:val="28"/>
-        </w:rPr>
-        <w:t xml:space="preserve"> </w:t>
-      </w:r>
-    </w:p>
-    <w:p>
-      <w:pPr>
-        <w:spacing w:after="0"/>
-        <w:ind w:left="1560"/>
-      </w:pPr>
-      <w:r>
-        <w:rPr>
-          <w:rFonts w:ascii="Times New Roman" w:eastAsia="Times New Roman" w:hAnsi="Times New Roman" w:cs="Times New Roman"/>
-          <w:sz w:val="28"/>
-        </w:rPr>
-        <w:t xml:space="preserve"> </w:t>
-      </w:r>
-    </w:p>
-    <w:p>
-      <w:pPr>
-        <w:spacing w:after="0"/>
-        <w:ind w:left="1560"/>
-      </w:pPr>
-      <w:r>
-        <w:rPr>
-          <w:rFonts w:ascii="Times New Roman" w:eastAsia="Times New Roman" w:hAnsi="Times New Roman" w:cs="Times New Roman"/>
-          <w:sz w:val="28"/>
-        </w:rPr>
-        <w:t xml:space="preserve"> </w:t>
-      </w:r>
-    </w:p>
-    <w:p>
-      <w:pPr>
-        <w:spacing w:after="0"/>
-        <w:ind w:left="1560"/>
-      </w:pPr>
-      <w:r>
-        <w:rPr>
-          <w:rFonts w:ascii="Times New Roman" w:eastAsia="Times New Roman" w:hAnsi="Times New Roman" w:cs="Times New Roman"/>
-          <w:sz w:val="28"/>
-        </w:rPr>
-        <w:t xml:space="preserve"> </w:t>
-      </w:r>
-    </w:p>
-    <w:p>
-      <w:pPr>
-        <w:spacing w:after="0"/>
-        <w:ind w:left="1560"/>
-      </w:pPr>
-      <w:r>
-        <w:rPr>
-          <w:rFonts w:ascii="Times New Roman" w:eastAsia="Times New Roman" w:hAnsi="Times New Roman" w:cs="Times New Roman"/>
-          <w:sz w:val="28"/>
-        </w:rPr>
-        <w:t xml:space="preserve"> </w:t>
-      </w:r>
-    </w:p>
-    <w:p>
-      <w:pPr>
-        <w:spacing w:after="0"/>
-        <w:ind w:left="1560"/>
-      </w:pPr>
-      <w:r>
-        <w:rPr>
-          <w:rFonts w:ascii="Times New Roman" w:eastAsia="Times New Roman" w:hAnsi="Times New Roman" w:cs="Times New Roman"/>
-          <w:sz w:val="28"/>
-        </w:rPr>
-        <w:t xml:space="preserve"> </w:t>
-      </w:r>
-    </w:p>
-    <w:p>
-      <w:pPr>
-        <w:spacing w:after="0"/>
-        <w:ind w:left="1560"/>
-        <w:rPr>
-          <w:rFonts w:ascii="Times New Roman" w:eastAsia="Times New Roman" w:hAnsi="Times New Roman" w:cs="Times New Roman"/>
-          <w:sz w:val="28"/>
-        </w:rPr>
-      </w:pPr>
-      <w:r>
-        <w:rPr>
-          <w:rFonts w:ascii="Times New Roman" w:eastAsia="Times New Roman" w:hAnsi="Times New Roman" w:cs="Times New Roman"/>
-          <w:sz w:val="28"/>
-        </w:rPr>
-        <w:t xml:space="preserve"> </w:t>
-      </w:r>
-    </w:p>
-    <w:p>
-      <w:pPr>
-        <w:spacing w:after="0"/>
-        <w:ind w:left="1560"/>
-        <w:rPr>
-          <w:rFonts w:ascii="Times New Roman" w:eastAsia="Times New Roman" w:hAnsi="Times New Roman" w:cs="Times New Roman"/>
-          <w:sz w:val="28"/>
-        </w:rPr>
-      </w:pPr>
-    </w:p>
-    <w:p>
-      <w:pPr>
-        <w:spacing w:after="0"/>
-        <w:ind w:left="1560"/>
-        <w:rPr>
-          <w:rFonts w:ascii="Times New Roman" w:eastAsia="Times New Roman" w:hAnsi="Times New Roman" w:cs="Times New Roman"/>
-          <w:sz w:val="28"/>
-        </w:rPr>
-      </w:pPr>
-    </w:p>
-    <w:p>
-      <w:pPr>
-        <w:spacing w:after="0"/>
-        <w:ind w:left="1560"/>
-        <w:rPr>
-          <w:rFonts w:ascii="Times New Roman" w:eastAsia="Times New Roman" w:hAnsi="Times New Roman" w:cs="Times New Roman"/>
-          <w:sz w:val="28"/>
-        </w:rPr>
-      </w:pPr>
-    </w:p>
-    <w:p>
-      <w:pPr>
-        <w:spacing w:after="0"/>
-        <w:ind w:left="1560"/>
-        <w:rPr>
-          <w:rFonts w:ascii="Times New Roman" w:eastAsia="Times New Roman" w:hAnsi="Times New Roman" w:cs="Times New Roman"/>
-          <w:sz w:val="28"/>
-        </w:rPr>
-      </w:pPr>
-    </w:p>
-    <w:p>
-      <w:pPr>
-        <w:spacing w:after="0"/>
-        <w:ind w:left="1560"/>
-        <w:rPr>
-          <w:rFonts w:ascii="Times New Roman" w:eastAsia="Times New Roman" w:hAnsi="Times New Roman" w:cs="Times New Roman"/>
-          <w:sz w:val="28"/>
-        </w:rPr>
-      </w:pPr>
-    </w:p>
-    <w:p>
-      <w:pPr>
-        <w:spacing w:after="0"/>
-        <w:ind w:left="1560"/>
-        <w:rPr>
-          <w:rFonts w:ascii="Times New Roman" w:eastAsia="Times New Roman" w:hAnsi="Times New Roman" w:cs="Times New Roman"/>
-          <w:sz w:val="28"/>
-        </w:rPr>
-      </w:pPr>
-    </w:p>
-    <w:p>
-      <w:pPr>
-        <w:spacing w:after="27"/>
-        <w:rPr>
-          <w:rFonts w:ascii="Times New Roman" w:eastAsia="Times New Roman" w:hAnsi="Times New Roman" w:cs="Times New Roman"/>
-          <w:sz w:val="28"/>
-        </w:rPr>
-      </w:pPr>
-    </w:p>
-    <w:p>
-      <w:pPr>
-        <w:spacing w:after="147"/>
-        <w:jc w:val="right"/>
-        <w:rPr>
-          <w:rFonts w:ascii="Times New Roman" w:eastAsia="Times New Roman" w:hAnsi="Times New Roman" w:cs="Times New Roman"/>
-          <w:b/>
-          <w:sz w:val="28"/>
-        </w:rPr>
-      </w:pPr>
-    </w:p>
-    <w:p>
-      <w:pPr>
-        <w:spacing w:after="147"/>
-        <w:jc w:val="right"/>
-        <w:rPr>
-          <w:rFonts w:ascii="Times New Roman" w:eastAsia="Times New Roman" w:hAnsi="Times New Roman" w:cs="Times New Roman"/>
-          <w:b/>
-          <w:sz w:val="28"/>
-        </w:rPr>
-      </w:pPr>
-    </w:p>
-    <w:p>
-      <w:pPr>
-        <w:spacing w:after="147"/>
-        <w:jc w:val="right"/>
-        <w:rPr>
-          <w:rFonts w:ascii="Times New Roman" w:eastAsia="Times New Roman" w:hAnsi="Times New Roman" w:cs="Times New Roman"/>
-          <w:b/>
-          <w:sz w:val="28"/>
-        </w:rPr>
-      </w:pPr>
-    </w:p>
-    <w:p>
-      <w:pPr>
-        <w:spacing w:after="147"/>
-        <w:jc w:val="right"/>
-        <w:rPr>
-          <w:rFonts w:ascii="Times New Roman" w:eastAsia="Times New Roman" w:hAnsi="Times New Roman" w:cs="Times New Roman"/>
-          <w:b/>
-          <w:sz w:val="28"/>
-        </w:rPr>
-      </w:pPr>
-    </w:p>
-    <w:p>
-      <w:pPr>
-        <w:spacing w:after="147"/>
-        <w:jc w:val="right"/>
-        <w:rPr>
-          <w:rFonts w:ascii="Times New Roman" w:eastAsia="Times New Roman" w:hAnsi="Times New Roman" w:cs="Times New Roman"/>
-          <w:b/>
-          <w:sz w:val="28"/>
-        </w:rPr>
-      </w:pPr>
-    </w:p>
-    <w:p>
-      <w:pPr>
-        <w:spacing w:after="147"/>
-        <w:jc w:val="right"/>
-        <w:rPr>
-          <w:rFonts w:ascii="Times New Roman" w:eastAsia="Times New Roman" w:hAnsi="Times New Roman" w:cs="Times New Roman"/>
-          <w:b/>
-          <w:sz w:val="28"/>
-        </w:rPr>
-      </w:pPr>
-    </w:p>
-    <w:p>
-      <w:pPr>
-        <w:spacing w:after="147"/>
-        <w:jc w:val="right"/>
-        <w:rPr>
-          <w:rFonts w:ascii="Times New Roman" w:eastAsia="Times New Roman" w:hAnsi="Times New Roman" w:cs="Times New Roman"/>
-          <w:b/>
-          <w:sz w:val="28"/>
-        </w:rPr>
-      </w:pPr>
-    </w:p>
-    <w:p>
-      <w:pPr>
-        <w:spacing w:after="147"/>
-        <w:jc w:val="right"/>
-      </w:pPr>
-      <w:r>
-        <w:rPr>
-          <w:rFonts w:ascii="Times New Roman" w:eastAsia="Times New Roman" w:hAnsi="Times New Roman" w:cs="Times New Roman"/>
-          <w:b/>
-          <w:sz w:val="28"/>
-        </w:rPr>
-        <w:t xml:space="preserve">   </w:t>
-      </w:r>
-      <w:r>
-        <w:rPr>
-          <w:rFonts w:ascii="Times New Roman" w:eastAsia="Times New Roman" w:hAnsi="Times New Roman" w:cs="Times New Roman"/>
-          <w:b/>
-          <w:sz w:val="36"/>
-        </w:rPr>
-        <w:t>LIST OF TABLES</w:t>
-      </w:r>
-      <w:r>
-        <w:rPr>
-          <w:rFonts w:ascii="Times New Roman" w:eastAsia="Times New Roman" w:hAnsi="Times New Roman" w:cs="Times New Roman"/>
-          <w:b/>
-          <w:sz w:val="36"/>
-        </w:rPr>
-        <w:t xml:space="preserve"> </w:t>
-      </w:r>
-    </w:p>
-    <w:p>
-      <w:pPr>
-        <w:spacing w:after="73" w:line="265" w:lineRule="auto"/>
-        <w:ind w:left="10" w:right="126" w:hanging="10"/>
-        <w:jc w:val="center"/>
-        <w:rPr>
-          <w:rFonts w:ascii="Times New Roman" w:eastAsia="Times New Roman" w:hAnsi="Times New Roman" w:cs="Times New Roman"/>
-          <w:b/>
-          <w:sz w:val="36"/>
-        </w:rPr>
-      </w:pPr>
-    </w:p>
-    <w:p>
-      <w:pPr>
-        <w:spacing w:after="73" w:line="265" w:lineRule="auto"/>
-        <w:ind w:left="10" w:right="126" w:hanging="10"/>
-        <w:jc w:val="center"/>
-        <w:rPr>
-          <w:rFonts w:ascii="Times New Roman" w:eastAsia="Times New Roman" w:hAnsi="Times New Roman" w:cs="Times New Roman"/>
-          <w:b/>
-          <w:sz w:val="36"/>
-        </w:rPr>
-      </w:pPr>
-    </w:p>
-    <w:p>
-      <w:pPr>
-        <w:spacing w:after="0"/>
-        <w:ind w:left="1560"/>
-      </w:pPr>
-    </w:p>
-    <w:p>
-      <w:pPr>
-        <w:spacing w:after="0"/>
-        <w:ind w:left="1560"/>
-      </w:pPr>
-      <w:r>
-        <w:rPr>
-          <w:rFonts w:ascii="Times New Roman" w:eastAsia="Times New Roman" w:hAnsi="Times New Roman" w:cs="Times New Roman"/>
-          <w:sz w:val="28"/>
-        </w:rPr>
-        <w:t xml:space="preserve"> </w:t>
-      </w:r>
-    </w:p>
-    <w:p>
-      <w:pPr>
-        <w:spacing w:after="0"/>
-        <w:ind w:left="1560"/>
-      </w:pPr>
-      <w:r>
-        <w:rPr>
-          <w:rFonts w:ascii="Times New Roman" w:eastAsia="Times New Roman" w:hAnsi="Times New Roman" w:cs="Times New Roman"/>
-          <w:sz w:val="28"/>
-        </w:rPr>
-        <w:t xml:space="preserve"> </w:t>
-      </w:r>
-    </w:p>
-    <w:p>
-      <w:pPr>
-        <w:spacing w:after="0"/>
-        <w:ind w:left="1560"/>
-      </w:pPr>
-      <w:r>
-        <w:rPr>
-          <w:rFonts w:ascii="Times New Roman" w:eastAsia="Times New Roman" w:hAnsi="Times New Roman" w:cs="Times New Roman"/>
-          <w:sz w:val="28"/>
-        </w:rPr>
-        <w:lastRenderedPageBreak/>
-        <w:t xml:space="preserve"> </w:t>
-      </w:r>
-    </w:p>
-    <w:p>
-      <w:pPr>
-        <w:spacing w:after="0"/>
-        <w:ind w:left="1560"/>
-      </w:pPr>
-      <w:r>
-        <w:rPr>
-          <w:rFonts w:ascii="Times New Roman" w:eastAsia="Times New Roman" w:hAnsi="Times New Roman" w:cs="Times New Roman"/>
-          <w:sz w:val="28"/>
-        </w:rPr>
-        <w:t xml:space="preserve"> </w:t>
-      </w:r>
-    </w:p>
-    <w:p>
-      <w:pPr>
-        <w:spacing w:after="0"/>
-        <w:ind w:left="1560"/>
-      </w:pPr>
-      <w:r>
-        <w:rPr>
-          <w:rFonts w:ascii="Times New Roman" w:eastAsia="Times New Roman" w:hAnsi="Times New Roman" w:cs="Times New Roman"/>
-          <w:sz w:val="28"/>
-        </w:rPr>
-        <w:t xml:space="preserve"> </w:t>
-      </w:r>
-    </w:p>
-    <w:p>
-      <w:pPr>
-        <w:spacing w:after="0"/>
-        <w:ind w:left="1560"/>
-      </w:pPr>
-      <w:r>
-        <w:rPr>
-          <w:rFonts w:ascii="Times New Roman" w:eastAsia="Times New Roman" w:hAnsi="Times New Roman" w:cs="Times New Roman"/>
-          <w:sz w:val="28"/>
-        </w:rPr>
-        <w:t xml:space="preserve"> </w:t>
-      </w:r>
-    </w:p>
-    <w:p>
-      <w:pPr>
-        <w:spacing w:after="0"/>
-        <w:ind w:left="1560"/>
-      </w:pPr>
-      <w:r>
-        <w:rPr>
-          <w:rFonts w:ascii="Times New Roman" w:eastAsia="Times New Roman" w:hAnsi="Times New Roman" w:cs="Times New Roman"/>
-          <w:sz w:val="28"/>
-        </w:rPr>
-        <w:t xml:space="preserve"> </w:t>
-      </w:r>
-    </w:p>
-    <w:p>
-      <w:pPr>
-        <w:spacing w:after="0"/>
-        <w:ind w:left="1560"/>
-      </w:pPr>
-      <w:r>
-        <w:rPr>
-          <w:rFonts w:ascii="Times New Roman" w:eastAsia="Times New Roman" w:hAnsi="Times New Roman" w:cs="Times New Roman"/>
-          <w:sz w:val="28"/>
-        </w:rPr>
-        <w:t xml:space="preserve"> </w:t>
-      </w:r>
-    </w:p>
-    <w:p>
-      <w:pPr>
-        <w:spacing w:after="0"/>
-        <w:ind w:left="1560"/>
-      </w:pPr>
-      <w:r>
-        <w:rPr>
-          <w:rFonts w:ascii="Times New Roman" w:eastAsia="Times New Roman" w:hAnsi="Times New Roman" w:cs="Times New Roman"/>
-          <w:sz w:val="28"/>
-        </w:rPr>
-        <w:t xml:space="preserve"> </w:t>
-      </w:r>
-    </w:p>
-    <w:p>
-      <w:pPr>
-        <w:spacing w:after="0"/>
-        <w:ind w:left="1560"/>
-      </w:pPr>
-      <w:r>
-        <w:rPr>
-          <w:rFonts w:ascii="Times New Roman" w:eastAsia="Times New Roman" w:hAnsi="Times New Roman" w:cs="Times New Roman"/>
-          <w:sz w:val="28"/>
-        </w:rPr>
-        <w:t xml:space="preserve"> </w:t>
-      </w:r>
-    </w:p>
-    <w:p>
-      <w:pPr>
-        <w:spacing w:after="0"/>
-        <w:ind w:left="1560"/>
-      </w:pPr>
-      <w:r>
-        <w:rPr>
-          <w:rFonts w:ascii="Times New Roman" w:eastAsia="Times New Roman" w:hAnsi="Times New Roman" w:cs="Times New Roman"/>
-          <w:sz w:val="28"/>
-        </w:rPr>
-        <w:t xml:space="preserve"> </w:t>
-      </w:r>
-    </w:p>
-    <w:p>
-      <w:pPr>
-        <w:spacing w:after="0"/>
-        <w:ind w:left="1560"/>
-      </w:pPr>
-      <w:r>
-        <w:rPr>
-          <w:rFonts w:ascii="Times New Roman" w:eastAsia="Times New Roman" w:hAnsi="Times New Roman" w:cs="Times New Roman"/>
-          <w:sz w:val="28"/>
-        </w:rPr>
-        <w:t xml:space="preserve"> </w:t>
-      </w:r>
-    </w:p>
-    <w:p>
-      <w:pPr>
-        <w:spacing w:after="0"/>
-        <w:ind w:left="1560"/>
-      </w:pPr>
-      <w:r>
-        <w:rPr>
-          <w:rFonts w:ascii="Times New Roman" w:eastAsia="Times New Roman" w:hAnsi="Times New Roman" w:cs="Times New Roman"/>
-          <w:sz w:val="28"/>
-        </w:rPr>
-        <w:t xml:space="preserve"> </w:t>
-      </w:r>
-    </w:p>
-    <w:p>
-      <w:pPr>
-        <w:spacing w:after="0"/>
-        <w:ind w:left="1560"/>
-      </w:pPr>
-      <w:r>
-        <w:rPr>
-          <w:rFonts w:ascii="Times New Roman" w:eastAsia="Times New Roman" w:hAnsi="Times New Roman" w:cs="Times New Roman"/>
-          <w:sz w:val="28"/>
-        </w:rPr>
-        <w:t xml:space="preserve"> </w:t>
-      </w:r>
-    </w:p>
-    <w:p>
-      <w:pPr>
-        <w:spacing w:after="0"/>
-        <w:ind w:left="1560"/>
-      </w:pPr>
-      <w:r>
-        <w:rPr>
-          <w:rFonts w:ascii="Times New Roman" w:eastAsia="Times New Roman" w:hAnsi="Times New Roman" w:cs="Times New Roman"/>
-          <w:sz w:val="28"/>
-        </w:rPr>
-        <w:t xml:space="preserve"> </w:t>
-      </w:r>
-    </w:p>
-    <w:p>
-      <w:pPr>
-        <w:spacing w:after="0"/>
-        <w:ind w:left="1560"/>
-      </w:pPr>
-      <w:r>
-        <w:rPr>
-          <w:rFonts w:ascii="Times New Roman" w:eastAsia="Times New Roman" w:hAnsi="Times New Roman" w:cs="Times New Roman"/>
-          <w:sz w:val="28"/>
-        </w:rPr>
-        <w:t xml:space="preserve"> </w:t>
-      </w:r>
-    </w:p>
-    <w:p>
-      <w:pPr>
-        <w:spacing w:after="0"/>
-        <w:ind w:left="1560"/>
-      </w:pPr>
-      <w:r>
-        <w:rPr>
-          <w:rFonts w:ascii="Times New Roman" w:eastAsia="Times New Roman" w:hAnsi="Times New Roman" w:cs="Times New Roman"/>
-          <w:sz w:val="28"/>
-        </w:rPr>
-        <w:t xml:space="preserve"> </w:t>
-      </w:r>
-    </w:p>
-    <w:p>
-      <w:pPr>
-        <w:spacing w:after="0"/>
-        <w:ind w:left="1560"/>
-      </w:pPr>
-      <w:r>
-        <w:rPr>
-          <w:rFonts w:ascii="Times New Roman" w:eastAsia="Times New Roman" w:hAnsi="Times New Roman" w:cs="Times New Roman"/>
-          <w:sz w:val="28"/>
-        </w:rPr>
-        <w:t xml:space="preserve"> </w:t>
-      </w:r>
-    </w:p>
-    <w:p>
-      <w:pPr>
-        <w:spacing w:after="0"/>
-        <w:ind w:left="1560"/>
-      </w:pPr>
-      <w:r>
-        <w:rPr>
-          <w:rFonts w:ascii="Times New Roman" w:eastAsia="Times New Roman" w:hAnsi="Times New Roman" w:cs="Times New Roman"/>
-          <w:sz w:val="28"/>
-        </w:rPr>
-        <w:t xml:space="preserve"> </w:t>
-      </w:r>
-    </w:p>
-    <w:p>
-      <w:pPr>
-        <w:spacing w:after="0"/>
-        <w:ind w:left="1560"/>
-        <w:rPr>
-          <w:rFonts w:ascii="Times New Roman" w:eastAsia="Times New Roman" w:hAnsi="Times New Roman" w:cs="Times New Roman"/>
-          <w:sz w:val="28"/>
-        </w:rPr>
-      </w:pPr>
-      <w:r>
-        <w:rPr>
-          <w:rFonts w:ascii="Times New Roman" w:eastAsia="Times New Roman" w:hAnsi="Times New Roman" w:cs="Times New Roman"/>
-          <w:sz w:val="28"/>
-        </w:rPr>
-        <w:t xml:space="preserve"> </w:t>
-      </w:r>
-    </w:p>
-    <w:p>
-      <w:pPr>
-        <w:spacing w:after="0"/>
-        <w:ind w:left="1560"/>
-        <w:rPr>
-          <w:rFonts w:ascii="Times New Roman" w:eastAsia="Times New Roman" w:hAnsi="Times New Roman" w:cs="Times New Roman"/>
-          <w:sz w:val="28"/>
-        </w:rPr>
-      </w:pPr>
-    </w:p>
-    <w:p>
-      <w:pPr>
-        <w:spacing w:after="0"/>
-        <w:ind w:left="1560"/>
-        <w:rPr>
-          <w:rFonts w:ascii="Times New Roman" w:eastAsia="Times New Roman" w:hAnsi="Times New Roman" w:cs="Times New Roman"/>
-          <w:sz w:val="28"/>
-        </w:rPr>
-      </w:pPr>
-    </w:p>
-    <w:p>
-      <w:pPr>
-        <w:spacing w:after="0"/>
-        <w:ind w:left="1560"/>
-        <w:rPr>
-          <w:rFonts w:ascii="Times New Roman" w:eastAsia="Times New Roman" w:hAnsi="Times New Roman" w:cs="Times New Roman"/>
-          <w:sz w:val="28"/>
-        </w:rPr>
-      </w:pPr>
-    </w:p>
-    <w:p>
-      <w:pPr>
-        <w:spacing w:after="0"/>
-        <w:ind w:left="1560"/>
-        <w:rPr>
-          <w:rFonts w:ascii="Times New Roman" w:eastAsia="Times New Roman" w:hAnsi="Times New Roman" w:cs="Times New Roman"/>
-          <w:sz w:val="28"/>
-        </w:rPr>
-      </w:pPr>
-    </w:p>
-    <w:p>
-      <w:pPr>
-        <w:spacing w:after="0"/>
-        <w:ind w:left="1560"/>
-        <w:rPr>
-          <w:rFonts w:ascii="Times New Roman" w:eastAsia="Times New Roman" w:hAnsi="Times New Roman" w:cs="Times New Roman"/>
-          <w:sz w:val="28"/>
-        </w:rPr>
-      </w:pPr>
-    </w:p>
-    <w:p>
-      <w:pPr>
-        <w:spacing w:after="0"/>
-        <w:ind w:left="1560"/>
-        <w:rPr>
-          <w:rFonts w:ascii="Times New Roman" w:eastAsia="Times New Roman" w:hAnsi="Times New Roman" w:cs="Times New Roman"/>
-          <w:sz w:val="28"/>
-        </w:rPr>
-      </w:pPr>
-    </w:p>
-    <w:p>
-      <w:pPr>
-        <w:spacing w:after="27"/>
-        <w:rPr>
-          <w:rFonts w:ascii="Times New Roman" w:eastAsia="Times New Roman" w:hAnsi="Times New Roman" w:cs="Times New Roman"/>
-          <w:sz w:val="28"/>
-        </w:rPr>
-      </w:pPr>
-    </w:p>
-    <w:p>
-      <w:pPr>
-        <w:spacing w:after="147"/>
-        <w:jc w:val="right"/>
-        <w:rPr>
-          <w:rFonts w:ascii="Times New Roman" w:eastAsia="Times New Roman" w:hAnsi="Times New Roman" w:cs="Times New Roman"/>
-          <w:b/>
-          <w:sz w:val="28"/>
-        </w:rPr>
-      </w:pPr>
-    </w:p>
-    <w:p>
-      <w:pPr>
-        <w:spacing w:after="147"/>
-        <w:jc w:val="right"/>
-        <w:rPr>
-          <w:rFonts w:ascii="Times New Roman" w:eastAsia="Times New Roman" w:hAnsi="Times New Roman" w:cs="Times New Roman"/>
-          <w:b/>
-          <w:sz w:val="28"/>
-        </w:rPr>
-      </w:pPr>
-    </w:p>
-    <w:p>
-      <w:pPr>
-        <w:spacing w:after="147"/>
-        <w:jc w:val="right"/>
-        <w:rPr>
-          <w:rFonts w:ascii="Times New Roman" w:eastAsia="Times New Roman" w:hAnsi="Times New Roman" w:cs="Times New Roman"/>
-          <w:b/>
-          <w:sz w:val="28"/>
-        </w:rPr>
-      </w:pPr>
-    </w:p>
-    <w:p>
-      <w:pPr>
-        <w:spacing w:after="147"/>
-        <w:jc w:val="right"/>
-        <w:rPr>
-          <w:rFonts w:ascii="Times New Roman" w:eastAsia="Times New Roman" w:hAnsi="Times New Roman" w:cs="Times New Roman"/>
-          <w:b/>
-          <w:sz w:val="28"/>
-        </w:rPr>
-      </w:pPr>
-    </w:p>
-    <w:p>
-      <w:pPr>
-        <w:spacing w:after="147"/>
-        <w:rPr>
-          <w:rFonts w:ascii="Times New Roman" w:eastAsia="Times New Roman" w:hAnsi="Times New Roman" w:cs="Times New Roman"/>
-          <w:b/>
-          <w:sz w:val="28"/>
-        </w:rPr>
-      </w:pPr>
-    </w:p>
-    <w:p>
-      <w:pPr>
-        <w:spacing w:after="147"/>
-        <w:rPr>
-          <w:rFonts w:ascii="Times New Roman" w:eastAsia="Times New Roman" w:hAnsi="Times New Roman" w:cs="Times New Roman"/>
-          <w:b/>
-          <w:sz w:val="28"/>
-        </w:rPr>
-      </w:pPr>
-    </w:p>
-    <w:p>
-      <w:pPr>
-        <w:spacing w:after="147"/>
-        <w:rPr>
-          <w:rFonts w:ascii="Times New Roman" w:eastAsia="Times New Roman" w:hAnsi="Times New Roman" w:cs="Times New Roman"/>
-          <w:b/>
-          <w:sz w:val="28"/>
-        </w:rPr>
-      </w:pPr>
-    </w:p>
-    <w:p>
-      <w:pPr>
-        <w:spacing w:after="147"/>
-        <w:jc w:val="right"/>
-      </w:pPr>
-      <w:r>
-        <w:rPr>
-          <w:rFonts w:ascii="Times New Roman" w:eastAsia="Times New Roman" w:hAnsi="Times New Roman" w:cs="Times New Roman"/>
-          <w:b/>
-          <w:sz w:val="36"/>
-        </w:rPr>
-        <w:t>SYSTEM STUDY</w:t>
-      </w:r>
-    </w:p>
-    <w:p>
-      <w:pPr>
-        <w:spacing w:after="73" w:line="265" w:lineRule="auto"/>
-        <w:ind w:left="10" w:right="126" w:hanging="10"/>
-        <w:jc w:val="center"/>
-        <w:rPr>
-          <w:rFonts w:ascii="Times New Roman" w:eastAsia="Times New Roman" w:hAnsi="Times New Roman" w:cs="Times New Roman"/>
-          <w:b/>
-          <w:sz w:val="36"/>
-        </w:rPr>
-      </w:pPr>
-    </w:p>
-    <w:p>
-      <w:pPr>
-        <w:spacing w:after="73" w:line="265" w:lineRule="auto"/>
-        <w:ind w:left="10" w:right="126" w:hanging="10"/>
-        <w:jc w:val="center"/>
-        <w:rPr>
-          <w:rFonts w:ascii="Times New Roman" w:eastAsia="Times New Roman" w:hAnsi="Times New Roman" w:cs="Times New Roman"/>
-          <w:b/>
-          <w:sz w:val="36"/>
-        </w:rPr>
-      </w:pPr>
-    </w:p>
-    <w:p>
-      <w:pPr>
-        <w:spacing w:after="0"/>
-        <w:ind w:left="1560"/>
-      </w:pPr>
-    </w:p>
-    <w:p>
-      <w:pPr>
-        <w:spacing w:after="0"/>
-        <w:ind w:left="1560"/>
-      </w:pPr>
-      <w:r>
-        <w:rPr>
-          <w:rFonts w:ascii="Times New Roman" w:eastAsia="Times New Roman" w:hAnsi="Times New Roman" w:cs="Times New Roman"/>
-          <w:sz w:val="28"/>
-        </w:rPr>
-        <w:t xml:space="preserve"> </w:t>
-      </w:r>
-    </w:p>
-    <w:p>
-      <w:pPr>
-        <w:spacing w:after="0"/>
-        <w:ind w:left="1560"/>
-      </w:pPr>
-      <w:r>
-        <w:rPr>
-          <w:rFonts w:ascii="Times New Roman" w:eastAsia="Times New Roman" w:hAnsi="Times New Roman" w:cs="Times New Roman"/>
-          <w:sz w:val="28"/>
-        </w:rPr>
-        <w:t xml:space="preserve"> </w:t>
-      </w:r>
-    </w:p>
-    <w:p>
-      <w:pPr>
-        <w:spacing w:after="0"/>
-        <w:ind w:left="1560"/>
-      </w:pPr>
-      <w:r>
-        <w:rPr>
-          <w:rFonts w:ascii="Times New Roman" w:eastAsia="Times New Roman" w:hAnsi="Times New Roman" w:cs="Times New Roman"/>
-          <w:sz w:val="28"/>
-        </w:rPr>
-        <w:lastRenderedPageBreak/>
-        <w:t xml:space="preserve"> </w:t>
-      </w:r>
-    </w:p>
-    <w:p>
-      <w:pPr>
-        <w:spacing w:after="0"/>
-        <w:ind w:left="1560"/>
-      </w:pPr>
-      <w:r>
-        <w:rPr>
-          <w:rFonts w:ascii="Times New Roman" w:eastAsia="Times New Roman" w:hAnsi="Times New Roman" w:cs="Times New Roman"/>
-          <w:sz w:val="28"/>
-        </w:rPr>
-        <w:t xml:space="preserve"> </w:t>
-      </w:r>
-    </w:p>
-    <w:p>
-      <w:pPr>
-        <w:spacing w:after="0"/>
-        <w:ind w:left="1560"/>
-      </w:pPr>
-      <w:r>
-        <w:rPr>
-          <w:rFonts w:ascii="Times New Roman" w:eastAsia="Times New Roman" w:hAnsi="Times New Roman" w:cs="Times New Roman"/>
-          <w:sz w:val="28"/>
-        </w:rPr>
-        <w:t xml:space="preserve"> </w:t>
-      </w:r>
-    </w:p>
-    <w:p>
-      <w:pPr>
-        <w:spacing w:after="0"/>
-        <w:ind w:left="1560"/>
-      </w:pPr>
-      <w:r>
-        <w:rPr>
-          <w:rFonts w:ascii="Times New Roman" w:eastAsia="Times New Roman" w:hAnsi="Times New Roman" w:cs="Times New Roman"/>
-          <w:sz w:val="28"/>
-        </w:rPr>
-        <w:t xml:space="preserve"> </w:t>
-      </w:r>
-    </w:p>
-    <w:p>
-      <w:pPr>
-        <w:spacing w:after="0"/>
-        <w:ind w:left="1560"/>
-      </w:pPr>
-      <w:r>
-        <w:rPr>
-          <w:rFonts w:ascii="Times New Roman" w:eastAsia="Times New Roman" w:hAnsi="Times New Roman" w:cs="Times New Roman"/>
-          <w:sz w:val="28"/>
-        </w:rPr>
-        <w:t xml:space="preserve"> </w:t>
-      </w:r>
-    </w:p>
-    <w:p>
-      <w:pPr>
-        <w:spacing w:after="0"/>
-        <w:ind w:left="1560"/>
-      </w:pPr>
-      <w:r>
-        <w:rPr>
-          <w:rFonts w:ascii="Times New Roman" w:eastAsia="Times New Roman" w:hAnsi="Times New Roman" w:cs="Times New Roman"/>
-          <w:sz w:val="28"/>
-        </w:rPr>
-        <w:t xml:space="preserve"> </w:t>
-      </w:r>
-    </w:p>
-    <w:p>
-      <w:pPr>
-        <w:spacing w:after="0"/>
-        <w:ind w:left="1560"/>
-      </w:pPr>
-      <w:r>
-        <w:rPr>
-          <w:rFonts w:ascii="Times New Roman" w:eastAsia="Times New Roman" w:hAnsi="Times New Roman" w:cs="Times New Roman"/>
-          <w:sz w:val="28"/>
-        </w:rPr>
-        <w:t xml:space="preserve"> </w:t>
-      </w:r>
-    </w:p>
-    <w:p>
-      <w:pPr>
-        <w:spacing w:after="0"/>
-        <w:ind w:left="1560"/>
-      </w:pPr>
-      <w:r>
-        <w:rPr>
-          <w:rFonts w:ascii="Times New Roman" w:eastAsia="Times New Roman" w:hAnsi="Times New Roman" w:cs="Times New Roman"/>
-          <w:sz w:val="28"/>
-        </w:rPr>
-        <w:t xml:space="preserve"> </w:t>
-      </w:r>
-    </w:p>
-    <w:p>
-      <w:pPr>
-        <w:spacing w:after="0"/>
-        <w:ind w:left="1560"/>
-      </w:pPr>
-      <w:r>
-        <w:rPr>
-          <w:rFonts w:ascii="Times New Roman" w:eastAsia="Times New Roman" w:hAnsi="Times New Roman" w:cs="Times New Roman"/>
-          <w:sz w:val="28"/>
-        </w:rPr>
-        <w:t xml:space="preserve"> </w:t>
-      </w:r>
-    </w:p>
-    <w:p>
-      <w:pPr>
-        <w:spacing w:after="0"/>
-        <w:ind w:left="1560"/>
-      </w:pPr>
-      <w:r>
-        <w:rPr>
-          <w:rFonts w:ascii="Times New Roman" w:eastAsia="Times New Roman" w:hAnsi="Times New Roman" w:cs="Times New Roman"/>
-          <w:sz w:val="28"/>
-        </w:rPr>
-        <w:t xml:space="preserve"> </w:t>
-      </w:r>
-    </w:p>
-    <w:p>
-      <w:pPr>
-        <w:spacing w:after="0"/>
-        <w:ind w:left="1560"/>
-      </w:pPr>
-      <w:r>
-        <w:rPr>
-          <w:rFonts w:ascii="Times New Roman" w:eastAsia="Times New Roman" w:hAnsi="Times New Roman" w:cs="Times New Roman"/>
-          <w:sz w:val="28"/>
-        </w:rPr>
-        <w:t xml:space="preserve"> </w:t>
-      </w:r>
-    </w:p>
-    <w:p>
-      <w:pPr>
-        <w:spacing w:after="0"/>
-        <w:ind w:left="1560"/>
-      </w:pPr>
-      <w:r>
-        <w:rPr>
-          <w:rFonts w:ascii="Times New Roman" w:eastAsia="Times New Roman" w:hAnsi="Times New Roman" w:cs="Times New Roman"/>
-          <w:sz w:val="28"/>
-        </w:rPr>
-        <w:t xml:space="preserve"> </w:t>
-      </w:r>
-    </w:p>
-    <w:p>
-      <w:pPr>
-        <w:spacing w:after="0"/>
-        <w:ind w:left="1560"/>
-      </w:pPr>
-      <w:r>
-        <w:rPr>
-          <w:rFonts w:ascii="Times New Roman" w:eastAsia="Times New Roman" w:hAnsi="Times New Roman" w:cs="Times New Roman"/>
-          <w:sz w:val="28"/>
-        </w:rPr>
-        <w:t xml:space="preserve"> </w:t>
-      </w:r>
-    </w:p>
-    <w:p>
-      <w:pPr>
-        <w:spacing w:after="0"/>
-        <w:ind w:left="1560"/>
-      </w:pPr>
-      <w:r>
-        <w:rPr>
-          <w:rFonts w:ascii="Times New Roman" w:eastAsia="Times New Roman" w:hAnsi="Times New Roman" w:cs="Times New Roman"/>
-          <w:sz w:val="28"/>
-        </w:rPr>
-        <w:t xml:space="preserve"> </w:t>
-      </w:r>
-    </w:p>
-    <w:p>
-      <w:pPr>
-        <w:spacing w:after="0"/>
-        <w:ind w:left="1560"/>
-      </w:pPr>
-      <w:r>
-        <w:rPr>
-          <w:rFonts w:ascii="Times New Roman" w:eastAsia="Times New Roman" w:hAnsi="Times New Roman" w:cs="Times New Roman"/>
-          <w:sz w:val="28"/>
-        </w:rPr>
-        <w:t xml:space="preserve"> </w:t>
-      </w:r>
-    </w:p>
-    <w:p>
-      <w:pPr>
-        <w:spacing w:after="0"/>
-        <w:ind w:left="1560"/>
-      </w:pPr>
-      <w:r>
-        <w:rPr>
-          <w:rFonts w:ascii="Times New Roman" w:eastAsia="Times New Roman" w:hAnsi="Times New Roman" w:cs="Times New Roman"/>
-          <w:sz w:val="28"/>
-        </w:rPr>
-        <w:t xml:space="preserve"> </w:t>
-      </w:r>
-    </w:p>
-    <w:p>
-      <w:pPr>
-        <w:spacing w:after="0"/>
-        <w:ind w:left="1560"/>
-      </w:pPr>
-      <w:r>
-        <w:rPr>
-          <w:rFonts w:ascii="Times New Roman" w:eastAsia="Times New Roman" w:hAnsi="Times New Roman" w:cs="Times New Roman"/>
-          <w:sz w:val="28"/>
-        </w:rPr>
-        <w:t xml:space="preserve"> </w:t>
-      </w:r>
-    </w:p>
-    <w:p>
-      <w:pPr>
-        <w:spacing w:after="0"/>
-        <w:ind w:left="1560"/>
-        <w:rPr>
-          <w:rFonts w:ascii="Times New Roman" w:eastAsia="Times New Roman" w:hAnsi="Times New Roman" w:cs="Times New Roman"/>
-          <w:sz w:val="28"/>
-        </w:rPr>
-      </w:pPr>
-      <w:r>
-        <w:rPr>
-          <w:rFonts w:ascii="Times New Roman" w:eastAsia="Times New Roman" w:hAnsi="Times New Roman" w:cs="Times New Roman"/>
-          <w:sz w:val="28"/>
-        </w:rPr>
-        <w:t xml:space="preserve"> </w:t>
-      </w:r>
-    </w:p>
-    <w:p>
-      <w:pPr>
-        <w:spacing w:after="0"/>
-        <w:ind w:left="1560"/>
-        <w:rPr>
-          <w:rFonts w:ascii="Times New Roman" w:eastAsia="Times New Roman" w:hAnsi="Times New Roman" w:cs="Times New Roman"/>
-          <w:sz w:val="28"/>
-        </w:rPr>
-      </w:pPr>
-    </w:p>
-    <w:p>
-      <w:pPr>
-        <w:spacing w:after="0"/>
-        <w:ind w:left="1560"/>
-        <w:rPr>
-          <w:rFonts w:ascii="Times New Roman" w:eastAsia="Times New Roman" w:hAnsi="Times New Roman" w:cs="Times New Roman"/>
-          <w:sz w:val="28"/>
-        </w:rPr>
-      </w:pPr>
-    </w:p>
-    <w:p>
-      <w:pPr>
-        <w:spacing w:after="0"/>
-        <w:ind w:left="1560"/>
-        <w:rPr>
-          <w:rFonts w:ascii="Times New Roman" w:eastAsia="Times New Roman" w:hAnsi="Times New Roman" w:cs="Times New Roman"/>
-          <w:sz w:val="28"/>
-        </w:rPr>
-      </w:pPr>
-    </w:p>
-    <w:p>
-      <w:pPr>
-        <w:spacing w:after="0"/>
-        <w:ind w:left="1560"/>
-        <w:rPr>
-          <w:rFonts w:ascii="Times New Roman" w:eastAsia="Times New Roman" w:hAnsi="Times New Roman" w:cs="Times New Roman"/>
-          <w:sz w:val="28"/>
-        </w:rPr>
-      </w:pPr>
-    </w:p>
-    <w:p>
-      <w:pPr>
-        <w:spacing w:after="0"/>
-        <w:ind w:left="1560"/>
-        <w:rPr>
-          <w:rFonts w:ascii="Times New Roman" w:eastAsia="Times New Roman" w:hAnsi="Times New Roman" w:cs="Times New Roman"/>
-          <w:sz w:val="28"/>
-        </w:rPr>
-      </w:pPr>
-    </w:p>
-    <w:p>
-      <w:pPr>
-        <w:spacing w:after="0"/>
-        <w:ind w:left="1560"/>
-        <w:rPr>
-          <w:rFonts w:ascii="Times New Roman" w:eastAsia="Times New Roman" w:hAnsi="Times New Roman" w:cs="Times New Roman"/>
-          <w:sz w:val="28"/>
-        </w:rPr>
-      </w:pPr>
-    </w:p>
-    <w:p>
-      <w:pPr>
-        <w:spacing w:after="27"/>
-        <w:rPr>
-          <w:rFonts w:ascii="Times New Roman" w:eastAsia="Times New Roman" w:hAnsi="Times New Roman" w:cs="Times New Roman"/>
-          <w:sz w:val="28"/>
-        </w:rPr>
-      </w:pPr>
-    </w:p>
-    <w:p>
-      <w:pPr>
-        <w:spacing w:after="147"/>
-        <w:jc w:val="right"/>
-        <w:rPr>
-          <w:rFonts w:ascii="Times New Roman" w:eastAsia="Times New Roman" w:hAnsi="Times New Roman" w:cs="Times New Roman"/>
-          <w:b/>
-          <w:sz w:val="28"/>
-        </w:rPr>
-      </w:pPr>
-    </w:p>
-    <w:p>
-      <w:pPr>
-        <w:spacing w:after="147"/>
-        <w:jc w:val="right"/>
-        <w:rPr>
-          <w:rFonts w:ascii="Times New Roman" w:eastAsia="Times New Roman" w:hAnsi="Times New Roman" w:cs="Times New Roman"/>
-          <w:b/>
-          <w:sz w:val="28"/>
-        </w:rPr>
-      </w:pPr>
-    </w:p>
-    <w:p>
-      <w:pPr>
-        <w:spacing w:after="147"/>
-        <w:jc w:val="right"/>
-        <w:rPr>
-          <w:rFonts w:ascii="Times New Roman" w:eastAsia="Times New Roman" w:hAnsi="Times New Roman" w:cs="Times New Roman"/>
-          <w:b/>
-          <w:sz w:val="28"/>
-        </w:rPr>
-      </w:pPr>
-    </w:p>
-    <w:p>
-      <w:pPr>
-        <w:spacing w:after="147"/>
-        <w:jc w:val="right"/>
-        <w:rPr>
-          <w:rFonts w:ascii="Times New Roman" w:eastAsia="Times New Roman" w:hAnsi="Times New Roman" w:cs="Times New Roman"/>
-          <w:b/>
-          <w:sz w:val="28"/>
-        </w:rPr>
-      </w:pPr>
-    </w:p>
-    <w:p>
-      <w:pPr>
-        <w:spacing w:after="147"/>
-        <w:rPr>
-          <w:rFonts w:ascii="Times New Roman" w:eastAsia="Times New Roman" w:hAnsi="Times New Roman" w:cs="Times New Roman"/>
-          <w:b/>
-          <w:sz w:val="28"/>
-        </w:rPr>
-      </w:pPr>
-    </w:p>
-    <w:p>
-      <w:pPr>
-        <w:spacing w:after="147"/>
-        <w:rPr>
-          <w:rFonts w:ascii="Times New Roman" w:eastAsia="Times New Roman" w:hAnsi="Times New Roman" w:cs="Times New Roman"/>
-          <w:b/>
-          <w:sz w:val="28"/>
-        </w:rPr>
-      </w:pPr>
-    </w:p>
-    <w:p>
-      <w:pPr>
-        <w:spacing w:after="73" w:line="265" w:lineRule="auto"/>
-        <w:ind w:left="10" w:right="126" w:hanging="10"/>
-        <w:jc w:val="center"/>
-        <w:rPr>
-          <w:rFonts w:ascii="Times New Roman" w:eastAsia="Times New Roman" w:hAnsi="Times New Roman" w:cs="Times New Roman"/>
-          <w:b/>
-          <w:sz w:val="36"/>
-        </w:rPr>
-      </w:pPr>
-    </w:p>
-    <w:p>
-      <w:pPr>
-        <w:spacing w:after="73" w:line="265" w:lineRule="auto"/>
-        <w:ind w:left="10" w:right="126" w:hanging="10"/>
-        <w:jc w:val="center"/>
-        <w:rPr>
-          <w:rFonts w:ascii="Times New Roman" w:eastAsia="Times New Roman" w:hAnsi="Times New Roman" w:cs="Times New Roman"/>
-          <w:b/>
-          <w:sz w:val="36"/>
-        </w:rPr>
-      </w:pPr>
-    </w:p>
-    <w:p>
-      <w:pPr>
-        <w:spacing w:after="0"/>
-        <w:ind w:left="1560"/>
-      </w:pPr>
-    </w:p>
-    <w:p>
-      <w:pPr>
-        <w:spacing w:after="0"/>
-        <w:ind w:left="1560"/>
-      </w:pPr>
-      <w:r>
-        <w:rPr>
-          <w:rFonts w:ascii="Times New Roman" w:eastAsia="Times New Roman" w:hAnsi="Times New Roman" w:cs="Times New Roman"/>
-          <w:sz w:val="28"/>
-        </w:rPr>
-        <w:t xml:space="preserve"> </w:t>
-      </w:r>
-    </w:p>
-    <w:p>
-      <w:pPr>
-        <w:spacing w:after="0"/>
-        <w:ind w:left="1560"/>
-      </w:pPr>
-      <w:r>
-        <w:rPr>
-          <w:rFonts w:ascii="Times New Roman" w:eastAsia="Times New Roman" w:hAnsi="Times New Roman" w:cs="Times New Roman"/>
-          <w:sz w:val="28"/>
-        </w:rPr>
-        <w:t xml:space="preserve"> </w:t>
-      </w:r>
-    </w:p>
-    <w:p>
-      <w:pPr>
-        <w:spacing w:after="0"/>
-        <w:ind w:left="1560"/>
-      </w:pPr>
-      <w:r>
-        <w:rPr>
-          <w:rFonts w:ascii="Times New Roman" w:eastAsia="Times New Roman" w:hAnsi="Times New Roman" w:cs="Times New Roman"/>
-          <w:sz w:val="28"/>
-        </w:rPr>
-        <w:t xml:space="preserve"> </w:t>
-      </w:r>
-    </w:p>
-    <w:p>
-      <w:pPr>
-        <w:spacing w:after="0"/>
-        <w:ind w:left="1560"/>
-      </w:pPr>
-      <w:r>
-        <w:rPr>
-          <w:rFonts w:ascii="Times New Roman" w:eastAsia="Times New Roman" w:hAnsi="Times New Roman" w:cs="Times New Roman"/>
-          <w:sz w:val="28"/>
-        </w:rPr>
-        <w:t xml:space="preserve"> </w:t>
-      </w:r>
-    </w:p>
-    <w:p>
-      <w:pPr>
-        <w:spacing w:after="0"/>
-        <w:ind w:left="1560"/>
-      </w:pPr>
-      <w:r>
-        <w:rPr>
-          <w:rFonts w:ascii="Times New Roman" w:eastAsia="Times New Roman" w:hAnsi="Times New Roman" w:cs="Times New Roman"/>
-          <w:sz w:val="28"/>
-        </w:rPr>
-        <w:t xml:space="preserve"> </w:t>
-      </w:r>
-    </w:p>
-    <w:p>
-      <w:pPr>
-        <w:spacing w:after="0"/>
-        <w:ind w:left="1560"/>
-      </w:pPr>
-      <w:r>
-        <w:rPr>
-          <w:rFonts w:ascii="Times New Roman" w:eastAsia="Times New Roman" w:hAnsi="Times New Roman" w:cs="Times New Roman"/>
-          <w:sz w:val="28"/>
-        </w:rPr>
-        <w:t xml:space="preserve"> </w:t>
-      </w:r>
-    </w:p>
-    <w:p>
-      <w:pPr>
-        <w:spacing w:after="0"/>
-        <w:ind w:left="1560"/>
-      </w:pPr>
-      <w:r>
-        <w:rPr>
-          <w:rFonts w:ascii="Times New Roman" w:eastAsia="Times New Roman" w:hAnsi="Times New Roman" w:cs="Times New Roman"/>
-          <w:sz w:val="28"/>
-        </w:rPr>
-        <w:lastRenderedPageBreak/>
-        <w:t xml:space="preserve"> </w:t>
-      </w:r>
-    </w:p>
-    <w:p>
-      <w:pPr>
-        <w:spacing w:after="0"/>
-        <w:ind w:left="1560"/>
-      </w:pPr>
-      <w:r>
-        <w:rPr>
-          <w:rFonts w:ascii="Times New Roman" w:eastAsia="Times New Roman" w:hAnsi="Times New Roman" w:cs="Times New Roman"/>
-          <w:sz w:val="28"/>
-        </w:rPr>
-        <w:t xml:space="preserve"> </w:t>
-      </w:r>
-    </w:p>
-    <w:p>
-      <w:pPr>
-        <w:spacing w:after="0"/>
-        <w:ind w:left="1560"/>
-      </w:pPr>
-      <w:r>
-        <w:rPr>
-          <w:rFonts w:ascii="Times New Roman" w:eastAsia="Times New Roman" w:hAnsi="Times New Roman" w:cs="Times New Roman"/>
-          <w:sz w:val="28"/>
-        </w:rPr>
-        <w:t xml:space="preserve"> </w:t>
-      </w:r>
-    </w:p>
-    <w:p>
-      <w:pPr>
-        <w:spacing w:after="0"/>
-        <w:ind w:left="1560"/>
-      </w:pPr>
-      <w:r>
-        <w:rPr>
-          <w:rFonts w:ascii="Times New Roman" w:eastAsia="Times New Roman" w:hAnsi="Times New Roman" w:cs="Times New Roman"/>
-          <w:sz w:val="28"/>
-        </w:rPr>
-        <w:t xml:space="preserve"> </w:t>
-      </w:r>
-    </w:p>
-    <w:p>
-      <w:pPr>
-        <w:spacing w:after="0"/>
-        <w:ind w:left="1560"/>
-      </w:pPr>
-      <w:r>
-        <w:rPr>
-          <w:rFonts w:ascii="Times New Roman" w:eastAsia="Times New Roman" w:hAnsi="Times New Roman" w:cs="Times New Roman"/>
-          <w:sz w:val="28"/>
-        </w:rPr>
-        <w:t xml:space="preserve"> </w:t>
-      </w:r>
-    </w:p>
-    <w:p>
-      <w:pPr>
-        <w:spacing w:after="0"/>
-        <w:ind w:left="1560"/>
-      </w:pPr>
-      <w:r>
-        <w:rPr>
-          <w:rFonts w:ascii="Times New Roman" w:eastAsia="Times New Roman" w:hAnsi="Times New Roman" w:cs="Times New Roman"/>
-          <w:sz w:val="28"/>
-        </w:rPr>
-        <w:t xml:space="preserve"> </w:t>
-      </w:r>
-    </w:p>
-    <w:p>
-      <w:pPr>
-        <w:spacing w:after="0"/>
-        <w:ind w:left="1560"/>
-      </w:pPr>
-      <w:r>
-        <w:rPr>
-          <w:rFonts w:ascii="Times New Roman" w:eastAsia="Times New Roman" w:hAnsi="Times New Roman" w:cs="Times New Roman"/>
-          <w:sz w:val="28"/>
-        </w:rPr>
-        <w:t xml:space="preserve"> </w:t>
-      </w:r>
-    </w:p>
-    <w:p>
-      <w:pPr>
-        <w:spacing w:after="0"/>
-        <w:ind w:left="1560"/>
-      </w:pPr>
-      <w:r>
-        <w:rPr>
-          <w:rFonts w:ascii="Times New Roman" w:eastAsia="Times New Roman" w:hAnsi="Times New Roman" w:cs="Times New Roman"/>
-          <w:sz w:val="28"/>
-        </w:rPr>
-        <w:t xml:space="preserve"> </w:t>
-      </w:r>
-    </w:p>
-    <w:p>
-      <w:pPr>
-        <w:spacing w:after="0"/>
-        <w:ind w:left="1560"/>
-      </w:pPr>
-      <w:r>
-        <w:rPr>
-          <w:rFonts w:ascii="Times New Roman" w:eastAsia="Times New Roman" w:hAnsi="Times New Roman" w:cs="Times New Roman"/>
-          <w:sz w:val="28"/>
-        </w:rPr>
-        <w:t xml:space="preserve"> </w:t>
-      </w:r>
-    </w:p>
-    <w:p>
-      <w:pPr>
-        <w:spacing w:after="0"/>
-        <w:ind w:left="1560"/>
-      </w:pPr>
-      <w:r>
-        <w:rPr>
-          <w:rFonts w:ascii="Times New Roman" w:eastAsia="Times New Roman" w:hAnsi="Times New Roman" w:cs="Times New Roman"/>
-          <w:sz w:val="28"/>
-        </w:rPr>
-        <w:t xml:space="preserve"> </w:t>
-      </w:r>
-    </w:p>
-    <w:p>
-      <w:pPr>
-        <w:spacing w:after="0"/>
-        <w:ind w:left="1560"/>
-      </w:pPr>
-      <w:r>
-        <w:rPr>
-          <w:rFonts w:ascii="Times New Roman" w:eastAsia="Times New Roman" w:hAnsi="Times New Roman" w:cs="Times New Roman"/>
-          <w:sz w:val="28"/>
-        </w:rPr>
-        <w:t xml:space="preserve"> </w:t>
-      </w:r>
-    </w:p>
-    <w:p>
-      <w:pPr>
-        <w:spacing w:after="0"/>
-        <w:ind w:left="1560"/>
-      </w:pPr>
-      <w:r>
-        <w:rPr>
-          <w:rFonts w:ascii="Times New Roman" w:eastAsia="Times New Roman" w:hAnsi="Times New Roman" w:cs="Times New Roman"/>
-          <w:sz w:val="28"/>
-        </w:rPr>
-        <w:t xml:space="preserve"> </w:t>
-      </w:r>
-    </w:p>
-    <w:p>
-      <w:pPr>
-        <w:spacing w:after="0"/>
-        <w:ind w:left="1560"/>
-      </w:pPr>
-      <w:r>
-        <w:rPr>
-          <w:rFonts w:ascii="Times New Roman" w:eastAsia="Times New Roman" w:hAnsi="Times New Roman" w:cs="Times New Roman"/>
-          <w:sz w:val="28"/>
-        </w:rPr>
-        <w:t xml:space="preserve"> </w:t>
-      </w:r>
-    </w:p>
-    <w:p>
-      <w:pPr>
-        <w:spacing w:after="0"/>
-        <w:ind w:left="1560"/>
-        <w:rPr>
-          <w:rFonts w:ascii="Times New Roman" w:eastAsia="Times New Roman" w:hAnsi="Times New Roman" w:cs="Times New Roman"/>
-          <w:sz w:val="28"/>
-        </w:rPr>
-      </w:pPr>
-      <w:r>
-        <w:rPr>
-          <w:rFonts w:ascii="Times New Roman" w:eastAsia="Times New Roman" w:hAnsi="Times New Roman" w:cs="Times New Roman"/>
-          <w:sz w:val="28"/>
-        </w:rPr>
-        <w:t xml:space="preserve"> </w:t>
-      </w:r>
-    </w:p>
-    <w:p>
-      <w:pPr>
-        <w:spacing w:after="0"/>
-        <w:ind w:left="1560"/>
-        <w:rPr>
-          <w:rFonts w:ascii="Times New Roman" w:eastAsia="Times New Roman" w:hAnsi="Times New Roman" w:cs="Times New Roman"/>
-          <w:sz w:val="28"/>
-        </w:rPr>
-      </w:pPr>
-    </w:p>
-    <w:p>
-      <w:pPr>
-        <w:spacing w:after="0"/>
-        <w:ind w:left="1560"/>
-        <w:rPr>
-          <w:rFonts w:ascii="Times New Roman" w:eastAsia="Times New Roman" w:hAnsi="Times New Roman" w:cs="Times New Roman"/>
-          <w:sz w:val="28"/>
-        </w:rPr>
-      </w:pPr>
-    </w:p>
-    <w:p>
-      <w:pPr>
-        <w:spacing w:after="0"/>
-        <w:ind w:left="1560"/>
-        <w:rPr>
-          <w:rFonts w:ascii="Times New Roman" w:eastAsia="Times New Roman" w:hAnsi="Times New Roman" w:cs="Times New Roman"/>
-          <w:sz w:val="28"/>
-        </w:rPr>
-      </w:pPr>
-    </w:p>
-    <w:p>
-      <w:pPr>
-        <w:spacing w:after="0"/>
-        <w:ind w:left="1560"/>
-        <w:rPr>
-          <w:rFonts w:ascii="Times New Roman" w:eastAsia="Times New Roman" w:hAnsi="Times New Roman" w:cs="Times New Roman"/>
-          <w:sz w:val="28"/>
-        </w:rPr>
-      </w:pPr>
-    </w:p>
-    <w:p>
-      <w:pPr>
-        <w:spacing w:after="0"/>
-        <w:ind w:left="1560"/>
-        <w:rPr>
-          <w:rFonts w:ascii="Times New Roman" w:eastAsia="Times New Roman" w:hAnsi="Times New Roman" w:cs="Times New Roman"/>
-          <w:sz w:val="28"/>
-        </w:rPr>
-      </w:pPr>
-    </w:p>
-    <w:p>
-      <w:pPr>
-        <w:spacing w:after="0"/>
-        <w:ind w:left="1560"/>
-        <w:rPr>
-          <w:rFonts w:ascii="Times New Roman" w:eastAsia="Times New Roman" w:hAnsi="Times New Roman" w:cs="Times New Roman"/>
-          <w:sz w:val="28"/>
-        </w:rPr>
-      </w:pPr>
-    </w:p>
-    <w:p>
-      <w:pPr>
-        <w:spacing w:after="27"/>
-        <w:rPr>
-          <w:rFonts w:ascii="Times New Roman" w:eastAsia="Times New Roman" w:hAnsi="Times New Roman" w:cs="Times New Roman"/>
-          <w:sz w:val="28"/>
-        </w:rPr>
-      </w:pPr>
-    </w:p>
-    <w:p>
-      <w:pPr>
-        <w:spacing w:after="147"/>
-        <w:jc w:val="right"/>
-        <w:rPr>
-          <w:rFonts w:ascii="Times New Roman" w:eastAsia="Times New Roman" w:hAnsi="Times New Roman" w:cs="Times New Roman"/>
-          <w:b/>
-          <w:sz w:val="28"/>
-        </w:rPr>
-      </w:pPr>
-    </w:p>
-    <w:p>
-      <w:pPr>
-        <w:spacing w:after="147"/>
-        <w:jc w:val="right"/>
-        <w:rPr>
-          <w:rFonts w:ascii="Times New Roman" w:eastAsia="Times New Roman" w:hAnsi="Times New Roman" w:cs="Times New Roman"/>
-          <w:b/>
-          <w:sz w:val="28"/>
-        </w:rPr>
-      </w:pPr>
-    </w:p>
-    <w:p>
-      <w:pPr>
-        <w:spacing w:after="147"/>
-        <w:jc w:val="right"/>
-        <w:rPr>
-          <w:rFonts w:ascii="Times New Roman" w:eastAsia="Times New Roman" w:hAnsi="Times New Roman" w:cs="Times New Roman"/>
-          <w:b/>
-          <w:sz w:val="28"/>
-        </w:rPr>
-      </w:pPr>
-    </w:p>
-    <w:p>
-      <w:pPr>
-        <w:spacing w:after="147"/>
-        <w:jc w:val="right"/>
-        <w:rPr>
-          <w:rFonts w:ascii="Times New Roman" w:eastAsia="Times New Roman" w:hAnsi="Times New Roman" w:cs="Times New Roman"/>
-          <w:b/>
-          <w:sz w:val="28"/>
-        </w:rPr>
-      </w:pPr>
-    </w:p>
-    <w:p>
-      <w:pPr>
-        <w:spacing w:after="147"/>
-        <w:rPr>
-          <w:rFonts w:ascii="Times New Roman" w:eastAsia="Times New Roman" w:hAnsi="Times New Roman" w:cs="Times New Roman"/>
-          <w:b/>
-          <w:sz w:val="28"/>
-        </w:rPr>
-      </w:pPr>
-    </w:p>
-    <w:p>
-      <w:pPr>
-        <w:spacing w:after="147"/>
-        <w:rPr>
-          <w:rFonts w:ascii="Times New Roman" w:eastAsia="Times New Roman" w:hAnsi="Times New Roman" w:cs="Times New Roman"/>
-          <w:b/>
-          <w:sz w:val="28"/>
-        </w:rPr>
-      </w:pPr>
-    </w:p>
-    <w:p>
-      <w:pPr>
-        <w:spacing w:after="147"/>
-        <w:jc w:val="right"/>
-        <w:rPr>
-          <w:rFonts w:ascii="Times New Roman" w:eastAsia="Times New Roman" w:hAnsi="Times New Roman" w:cs="Times New Roman"/>
-          <w:b/>
-          <w:sz w:val="36"/>
-        </w:rPr>
-      </w:pPr>
-      <w:r>
-        <w:rPr>
-          <w:rFonts w:ascii="Times New Roman" w:eastAsia="Times New Roman" w:hAnsi="Times New Roman" w:cs="Times New Roman"/>
-          <w:b/>
-          <w:sz w:val="36"/>
-        </w:rPr>
-        <w:t>S</w:t>
-      </w:r>
-      <w:r>
-        <w:rPr>
-          <w:rFonts w:ascii="Times New Roman" w:eastAsia="Times New Roman" w:hAnsi="Times New Roman" w:cs="Times New Roman"/>
-          <w:b/>
-          <w:sz w:val="36"/>
-        </w:rPr>
-        <w:t>OFTWARE REQUIREMENT</w:t>
-      </w:r>
-      <w:r>
-        <w:rPr>
-          <w:rFonts w:ascii="Times New Roman" w:eastAsia="Times New Roman" w:hAnsi="Times New Roman" w:cs="Times New Roman"/>
-          <w:b/>
-          <w:sz w:val="36"/>
-        </w:rPr>
-        <w:t xml:space="preserve"> </w:t>
-      </w:r>
-    </w:p>
-    <w:p>
-      <w:pPr>
-        <w:spacing w:after="147"/>
-        <w:jc w:val="right"/>
-      </w:pPr>
-      <w:r>
-        <w:rPr>
-          <w:rFonts w:ascii="Times New Roman" w:eastAsia="Times New Roman" w:hAnsi="Times New Roman" w:cs="Times New Roman"/>
-          <w:b/>
-          <w:sz w:val="36"/>
-        </w:rPr>
-        <w:t>SPECIFICATIONS</w:t>
-      </w:r>
-    </w:p>
-    <w:p>
-      <w:pPr>
-        <w:spacing w:after="73" w:line="265" w:lineRule="auto"/>
-        <w:ind w:left="10" w:right="126" w:hanging="10"/>
-        <w:jc w:val="center"/>
-        <w:rPr>
-          <w:rFonts w:ascii="Times New Roman" w:eastAsia="Times New Roman" w:hAnsi="Times New Roman" w:cs="Times New Roman"/>
-          <w:b/>
-          <w:sz w:val="36"/>
-        </w:rPr>
-      </w:pPr>
-    </w:p>
-    <w:p>
-      <w:pPr>
-        <w:spacing w:after="0"/>
-        <w:ind w:left="1560"/>
-      </w:pPr>
-    </w:p>
-    <w:p>
-      <w:pPr>
-        <w:spacing w:after="0"/>
-        <w:ind w:left="1560"/>
-      </w:pPr>
-      <w:r>
-        <w:rPr>
-          <w:rFonts w:ascii="Times New Roman" w:eastAsia="Times New Roman" w:hAnsi="Times New Roman" w:cs="Times New Roman"/>
-          <w:sz w:val="28"/>
-        </w:rPr>
-        <w:t xml:space="preserve"> </w:t>
-      </w:r>
-    </w:p>
-    <w:p>
-      <w:pPr>
-        <w:spacing w:after="0"/>
-        <w:ind w:left="1560"/>
-      </w:pPr>
-      <w:r>
-        <w:rPr>
-          <w:rFonts w:ascii="Times New Roman" w:eastAsia="Times New Roman" w:hAnsi="Times New Roman" w:cs="Times New Roman"/>
-          <w:sz w:val="28"/>
-        </w:rPr>
-        <w:t xml:space="preserve"> </w:t>
-      </w:r>
-    </w:p>
-    <w:p>
-      <w:pPr>
-        <w:spacing w:after="0"/>
-        <w:ind w:left="1560"/>
-      </w:pPr>
-      <w:r>
-        <w:rPr>
-          <w:rFonts w:ascii="Times New Roman" w:eastAsia="Times New Roman" w:hAnsi="Times New Roman" w:cs="Times New Roman"/>
-          <w:sz w:val="28"/>
-        </w:rPr>
-        <w:t xml:space="preserve"> </w:t>
-      </w:r>
-    </w:p>
-    <w:p>
-      <w:pPr>
-        <w:spacing w:after="0"/>
-        <w:ind w:left="1560"/>
-      </w:pPr>
-      <w:r>
-        <w:rPr>
-          <w:rFonts w:ascii="Times New Roman" w:eastAsia="Times New Roman" w:hAnsi="Times New Roman" w:cs="Times New Roman"/>
-          <w:sz w:val="28"/>
-        </w:rPr>
-        <w:t xml:space="preserve"> </w:t>
-      </w:r>
-    </w:p>
-    <w:p>
-      <w:pPr>
-        <w:spacing w:after="0"/>
-        <w:ind w:left="1560"/>
-      </w:pPr>
-      <w:r>
-        <w:rPr>
-          <w:rFonts w:ascii="Times New Roman" w:eastAsia="Times New Roman" w:hAnsi="Times New Roman" w:cs="Times New Roman"/>
-          <w:sz w:val="28"/>
-        </w:rPr>
-        <w:t xml:space="preserve"> </w:t>
-      </w:r>
-    </w:p>
-    <w:p>
-      <w:pPr>
-        <w:spacing w:after="0"/>
-        <w:ind w:left="1560"/>
-      </w:pPr>
-      <w:r>
-        <w:rPr>
-          <w:rFonts w:ascii="Times New Roman" w:eastAsia="Times New Roman" w:hAnsi="Times New Roman" w:cs="Times New Roman"/>
-          <w:sz w:val="28"/>
-        </w:rPr>
-        <w:t xml:space="preserve"> </w:t>
-      </w:r>
-    </w:p>
-    <w:p>
-      <w:pPr>
-        <w:spacing w:after="0"/>
-        <w:ind w:left="1560"/>
-      </w:pPr>
-      <w:r>
-        <w:rPr>
-          <w:rFonts w:ascii="Times New Roman" w:eastAsia="Times New Roman" w:hAnsi="Times New Roman" w:cs="Times New Roman"/>
-          <w:sz w:val="28"/>
-        </w:rPr>
-        <w:t xml:space="preserve"> </w:t>
-      </w:r>
-    </w:p>
-    <w:p>
-      <w:pPr>
-        <w:spacing w:after="0"/>
-        <w:ind w:left="1560"/>
-      </w:pPr>
-      <w:r>
-        <w:rPr>
-          <w:rFonts w:ascii="Times New Roman" w:eastAsia="Times New Roman" w:hAnsi="Times New Roman" w:cs="Times New Roman"/>
-          <w:sz w:val="28"/>
-        </w:rPr>
-        <w:t xml:space="preserve"> </w:t>
-      </w:r>
-    </w:p>
-    <w:p>
-      <w:pPr>
-        <w:spacing w:after="0"/>
-        <w:ind w:left="1560"/>
-      </w:pPr>
-      <w:r>
-        <w:rPr>
-          <w:rFonts w:ascii="Times New Roman" w:eastAsia="Times New Roman" w:hAnsi="Times New Roman" w:cs="Times New Roman"/>
-          <w:sz w:val="28"/>
-        </w:rPr>
-        <w:lastRenderedPageBreak/>
-        <w:t xml:space="preserve"> </w:t>
-      </w:r>
-    </w:p>
-    <w:p>
-      <w:pPr>
-        <w:spacing w:after="0"/>
-        <w:ind w:left="1560"/>
-      </w:pPr>
-      <w:r>
-        <w:rPr>
-          <w:rFonts w:ascii="Times New Roman" w:eastAsia="Times New Roman" w:hAnsi="Times New Roman" w:cs="Times New Roman"/>
-          <w:sz w:val="28"/>
-        </w:rPr>
-        <w:t xml:space="preserve"> </w:t>
-      </w:r>
-    </w:p>
-    <w:p>
-      <w:pPr>
-        <w:spacing w:after="0"/>
-        <w:ind w:left="1560"/>
-      </w:pPr>
-      <w:r>
-        <w:rPr>
-          <w:rFonts w:ascii="Times New Roman" w:eastAsia="Times New Roman" w:hAnsi="Times New Roman" w:cs="Times New Roman"/>
-          <w:sz w:val="28"/>
-        </w:rPr>
-        <w:t xml:space="preserve"> </w:t>
-      </w:r>
-    </w:p>
-    <w:p>
-      <w:pPr>
-        <w:spacing w:after="0"/>
-        <w:ind w:left="1560"/>
-      </w:pPr>
-      <w:r>
-        <w:rPr>
-          <w:rFonts w:ascii="Times New Roman" w:eastAsia="Times New Roman" w:hAnsi="Times New Roman" w:cs="Times New Roman"/>
-          <w:sz w:val="28"/>
-        </w:rPr>
-        <w:t xml:space="preserve"> </w:t>
-      </w:r>
-    </w:p>
-    <w:p>
-      <w:pPr>
-        <w:spacing w:after="0"/>
-        <w:ind w:left="1560"/>
-      </w:pPr>
-      <w:r>
-        <w:rPr>
-          <w:rFonts w:ascii="Times New Roman" w:eastAsia="Times New Roman" w:hAnsi="Times New Roman" w:cs="Times New Roman"/>
-          <w:sz w:val="28"/>
-        </w:rPr>
-        <w:t xml:space="preserve"> </w:t>
-      </w:r>
-    </w:p>
-    <w:p>
-      <w:pPr>
-        <w:spacing w:after="0"/>
-        <w:ind w:left="1560"/>
-      </w:pPr>
-      <w:r>
-        <w:rPr>
-          <w:rFonts w:ascii="Times New Roman" w:eastAsia="Times New Roman" w:hAnsi="Times New Roman" w:cs="Times New Roman"/>
-          <w:sz w:val="28"/>
-        </w:rPr>
-        <w:t xml:space="preserve"> </w:t>
-      </w:r>
-    </w:p>
-    <w:p>
-      <w:pPr>
-        <w:spacing w:after="0"/>
-        <w:ind w:left="1560"/>
-      </w:pPr>
-      <w:r>
-        <w:rPr>
-          <w:rFonts w:ascii="Times New Roman" w:eastAsia="Times New Roman" w:hAnsi="Times New Roman" w:cs="Times New Roman"/>
-          <w:sz w:val="28"/>
-        </w:rPr>
-        <w:t xml:space="preserve"> </w:t>
-      </w:r>
-    </w:p>
-    <w:p>
-      <w:pPr>
-        <w:spacing w:after="0"/>
-        <w:ind w:left="1560"/>
-      </w:pPr>
-      <w:r>
-        <w:rPr>
-          <w:rFonts w:ascii="Times New Roman" w:eastAsia="Times New Roman" w:hAnsi="Times New Roman" w:cs="Times New Roman"/>
-          <w:sz w:val="28"/>
-        </w:rPr>
-        <w:t xml:space="preserve"> </w:t>
-      </w:r>
-    </w:p>
-    <w:p>
-      <w:pPr>
-        <w:spacing w:after="0"/>
-        <w:ind w:left="1560"/>
-      </w:pPr>
-      <w:r>
-        <w:rPr>
-          <w:rFonts w:ascii="Times New Roman" w:eastAsia="Times New Roman" w:hAnsi="Times New Roman" w:cs="Times New Roman"/>
-          <w:sz w:val="28"/>
-        </w:rPr>
-        <w:t xml:space="preserve"> </w:t>
-      </w:r>
-    </w:p>
-    <w:p>
-      <w:pPr>
-        <w:spacing w:after="0"/>
-        <w:ind w:left="1560"/>
-      </w:pPr>
-      <w:r>
-        <w:rPr>
-          <w:rFonts w:ascii="Times New Roman" w:eastAsia="Times New Roman" w:hAnsi="Times New Roman" w:cs="Times New Roman"/>
-          <w:sz w:val="28"/>
-        </w:rPr>
-        <w:t xml:space="preserve"> </w:t>
-      </w:r>
-    </w:p>
-    <w:p>
-      <w:pPr>
-        <w:spacing w:after="0"/>
-        <w:ind w:left="1560"/>
-      </w:pPr>
-      <w:r>
-        <w:rPr>
-          <w:rFonts w:ascii="Times New Roman" w:eastAsia="Times New Roman" w:hAnsi="Times New Roman" w:cs="Times New Roman"/>
-          <w:sz w:val="28"/>
-        </w:rPr>
-        <w:t xml:space="preserve"> </w:t>
-      </w:r>
-    </w:p>
-    <w:p>
-      <w:pPr>
-        <w:spacing w:after="0"/>
-        <w:ind w:left="1560"/>
-        <w:rPr>
-          <w:rFonts w:ascii="Times New Roman" w:eastAsia="Times New Roman" w:hAnsi="Times New Roman" w:cs="Times New Roman"/>
-          <w:sz w:val="28"/>
-        </w:rPr>
-      </w:pPr>
-      <w:r>
-        <w:rPr>
-          <w:rFonts w:ascii="Times New Roman" w:eastAsia="Times New Roman" w:hAnsi="Times New Roman" w:cs="Times New Roman"/>
-          <w:sz w:val="28"/>
-        </w:rPr>
-        <w:t xml:space="preserve"> </w:t>
-      </w:r>
-    </w:p>
-    <w:p>
-      <w:pPr>
-        <w:spacing w:after="0"/>
-        <w:ind w:left="1560"/>
-        <w:rPr>
-          <w:rFonts w:ascii="Times New Roman" w:eastAsia="Times New Roman" w:hAnsi="Times New Roman" w:cs="Times New Roman"/>
-          <w:sz w:val="28"/>
-        </w:rPr>
-      </w:pPr>
-    </w:p>
-    <w:p>
-      <w:pPr>
-        <w:spacing w:after="0"/>
-        <w:ind w:left="1560"/>
-        <w:rPr>
-          <w:rFonts w:ascii="Times New Roman" w:eastAsia="Times New Roman" w:hAnsi="Times New Roman" w:cs="Times New Roman"/>
-          <w:sz w:val="28"/>
-        </w:rPr>
-      </w:pPr>
-    </w:p>
-    <w:p>
-      <w:pPr>
-        <w:spacing w:after="0"/>
-        <w:ind w:left="1560"/>
-        <w:rPr>
-          <w:rFonts w:ascii="Times New Roman" w:eastAsia="Times New Roman" w:hAnsi="Times New Roman" w:cs="Times New Roman"/>
-          <w:sz w:val="28"/>
-        </w:rPr>
-      </w:pPr>
-    </w:p>
-    <w:p>
-      <w:pPr>
-        <w:spacing w:after="0"/>
-        <w:ind w:left="1560"/>
-        <w:rPr>
-          <w:rFonts w:ascii="Times New Roman" w:eastAsia="Times New Roman" w:hAnsi="Times New Roman" w:cs="Times New Roman"/>
-          <w:sz w:val="28"/>
-        </w:rPr>
-      </w:pPr>
-    </w:p>
-    <w:p>
-      <w:pPr>
-        <w:spacing w:after="0"/>
-        <w:ind w:left="1560"/>
-        <w:rPr>
-          <w:rFonts w:ascii="Times New Roman" w:eastAsia="Times New Roman" w:hAnsi="Times New Roman" w:cs="Times New Roman"/>
-          <w:sz w:val="28"/>
-        </w:rPr>
-      </w:pPr>
-    </w:p>
-    <w:p>
-      <w:pPr>
-        <w:spacing w:after="0"/>
-        <w:ind w:left="1560"/>
-        <w:rPr>
-          <w:rFonts w:ascii="Times New Roman" w:eastAsia="Times New Roman" w:hAnsi="Times New Roman" w:cs="Times New Roman"/>
-          <w:sz w:val="28"/>
-        </w:rPr>
-      </w:pPr>
-    </w:p>
-    <w:p>
-      <w:pPr>
-        <w:spacing w:after="27"/>
-        <w:rPr>
-          <w:rFonts w:ascii="Times New Roman" w:eastAsia="Times New Roman" w:hAnsi="Times New Roman" w:cs="Times New Roman"/>
-          <w:sz w:val="28"/>
-        </w:rPr>
-      </w:pPr>
-    </w:p>
-    <w:p>
-      <w:pPr>
-        <w:spacing w:after="147"/>
-        <w:jc w:val="right"/>
-        <w:rPr>
-          <w:rFonts w:ascii="Times New Roman" w:eastAsia="Times New Roman" w:hAnsi="Times New Roman" w:cs="Times New Roman"/>
-          <w:b/>
-          <w:sz w:val="28"/>
-        </w:rPr>
-      </w:pPr>
-    </w:p>
-    <w:p>
-      <w:pPr>
-        <w:spacing w:after="147"/>
-        <w:jc w:val="right"/>
-        <w:rPr>
-          <w:rFonts w:ascii="Times New Roman" w:eastAsia="Times New Roman" w:hAnsi="Times New Roman" w:cs="Times New Roman"/>
-          <w:b/>
-          <w:sz w:val="28"/>
-        </w:rPr>
-      </w:pPr>
-    </w:p>
-    <w:p>
-      <w:pPr>
-        <w:spacing w:after="147"/>
-        <w:jc w:val="right"/>
-        <w:rPr>
-          <w:rFonts w:ascii="Times New Roman" w:eastAsia="Times New Roman" w:hAnsi="Times New Roman" w:cs="Times New Roman"/>
-          <w:b/>
-          <w:sz w:val="28"/>
-        </w:rPr>
-      </w:pPr>
-    </w:p>
-    <w:p>
-      <w:pPr>
-        <w:spacing w:after="147"/>
-        <w:jc w:val="right"/>
-        <w:rPr>
-          <w:rFonts w:ascii="Times New Roman" w:eastAsia="Times New Roman" w:hAnsi="Times New Roman" w:cs="Times New Roman"/>
-          <w:b/>
-          <w:sz w:val="28"/>
-        </w:rPr>
-      </w:pPr>
-    </w:p>
-    <w:p>
-      <w:pPr>
-        <w:spacing w:after="147"/>
-        <w:rPr>
-          <w:rFonts w:ascii="Times New Roman" w:eastAsia="Times New Roman" w:hAnsi="Times New Roman" w:cs="Times New Roman"/>
-          <w:b/>
-          <w:sz w:val="28"/>
-        </w:rPr>
-      </w:pPr>
-    </w:p>
-    <w:p>
-      <w:pPr>
-        <w:spacing w:after="147"/>
-        <w:rPr>
-          <w:rFonts w:ascii="Times New Roman" w:eastAsia="Times New Roman" w:hAnsi="Times New Roman" w:cs="Times New Roman"/>
-          <w:b/>
-          <w:sz w:val="28"/>
-        </w:rPr>
-      </w:pPr>
-    </w:p>
-    <w:p>
-      <w:pPr>
-        <w:spacing w:after="147"/>
-        <w:rPr>
-          <w:rFonts w:ascii="Times New Roman" w:eastAsia="Times New Roman" w:hAnsi="Times New Roman" w:cs="Times New Roman"/>
-          <w:b/>
-          <w:sz w:val="28"/>
-        </w:rPr>
-      </w:pPr>
-    </w:p>
-    <w:p>
-      <w:pPr>
-        <w:spacing w:after="147"/>
-        <w:jc w:val="right"/>
-        <w:rPr>
-          <w:rFonts w:ascii="Times New Roman" w:eastAsia="Times New Roman" w:hAnsi="Times New Roman" w:cs="Times New Roman"/>
-          <w:b/>
-          <w:sz w:val="36"/>
-        </w:rPr>
-      </w:pPr>
-    </w:p>
-    <w:p>
-      <w:pPr>
-        <w:spacing w:after="147"/>
-        <w:jc w:val="right"/>
-      </w:pPr>
-      <w:r>
-        <w:rPr>
-          <w:rFonts w:ascii="Times New Roman" w:eastAsia="Times New Roman" w:hAnsi="Times New Roman" w:cs="Times New Roman"/>
-          <w:b/>
-          <w:sz w:val="36"/>
-        </w:rPr>
-        <w:t>CODING &amp; TESTING</w:t>
-      </w:r>
-    </w:p>
-    <w:p>
-      <w:pPr>
-        <w:spacing w:after="73" w:line="265" w:lineRule="auto"/>
-        <w:ind w:left="10" w:right="126" w:hanging="10"/>
-        <w:jc w:val="center"/>
-        <w:rPr>
-          <w:rFonts w:ascii="Times New Roman" w:eastAsia="Times New Roman" w:hAnsi="Times New Roman" w:cs="Times New Roman"/>
-          <w:b/>
-          <w:sz w:val="36"/>
-        </w:rPr>
-      </w:pPr>
-    </w:p>
-    <w:p>
-      <w:pPr>
-        <w:spacing w:after="73" w:line="265" w:lineRule="auto"/>
-        <w:ind w:left="10" w:right="126" w:hanging="10"/>
-        <w:jc w:val="center"/>
-        <w:rPr>
-          <w:rFonts w:ascii="Times New Roman" w:eastAsia="Times New Roman" w:hAnsi="Times New Roman" w:cs="Times New Roman"/>
-          <w:b/>
-          <w:sz w:val="36"/>
-        </w:rPr>
-      </w:pPr>
-    </w:p>
-    <w:p>
-      <w:pPr>
-        <w:spacing w:after="0"/>
-        <w:ind w:left="1560"/>
-      </w:pPr>
-    </w:p>
-    <w:p>
-      <w:pPr>
-        <w:spacing w:after="0"/>
-        <w:ind w:left="1560"/>
-      </w:pPr>
-      <w:r>
-        <w:rPr>
-          <w:rFonts w:ascii="Times New Roman" w:eastAsia="Times New Roman" w:hAnsi="Times New Roman" w:cs="Times New Roman"/>
-          <w:sz w:val="28"/>
-        </w:rPr>
-        <w:t xml:space="preserve"> </w:t>
-      </w:r>
-    </w:p>
-    <w:p>
-      <w:pPr>
-        <w:spacing w:after="0"/>
-        <w:ind w:left="1560"/>
-      </w:pPr>
-      <w:r>
-        <w:rPr>
-          <w:rFonts w:ascii="Times New Roman" w:eastAsia="Times New Roman" w:hAnsi="Times New Roman" w:cs="Times New Roman"/>
-          <w:sz w:val="28"/>
-        </w:rPr>
-        <w:t xml:space="preserve"> </w:t>
-      </w:r>
-    </w:p>
-    <w:p>
-      <w:pPr>
-        <w:spacing w:after="0"/>
-        <w:ind w:left="1560"/>
-      </w:pPr>
-      <w:r>
-        <w:rPr>
-          <w:rFonts w:ascii="Times New Roman" w:eastAsia="Times New Roman" w:hAnsi="Times New Roman" w:cs="Times New Roman"/>
-          <w:sz w:val="28"/>
-        </w:rPr>
-        <w:t xml:space="preserve"> </w:t>
-      </w:r>
-    </w:p>
-    <w:p>
-      <w:pPr>
-        <w:spacing w:after="0"/>
-        <w:ind w:left="1560"/>
-      </w:pPr>
-      <w:r>
-        <w:rPr>
-          <w:rFonts w:ascii="Times New Roman" w:eastAsia="Times New Roman" w:hAnsi="Times New Roman" w:cs="Times New Roman"/>
-          <w:sz w:val="28"/>
-        </w:rPr>
-        <w:t xml:space="preserve"> </w:t>
-      </w:r>
-    </w:p>
-    <w:p>
-      <w:pPr>
-        <w:spacing w:after="0"/>
-        <w:ind w:left="1560"/>
-      </w:pPr>
-      <w:r>
-        <w:rPr>
-          <w:rFonts w:ascii="Times New Roman" w:eastAsia="Times New Roman" w:hAnsi="Times New Roman" w:cs="Times New Roman"/>
-          <w:sz w:val="28"/>
-        </w:rPr>
-        <w:t xml:space="preserve"> </w:t>
-      </w:r>
-    </w:p>
-    <w:p>
-      <w:pPr>
-        <w:spacing w:after="0"/>
-        <w:ind w:left="1560"/>
-      </w:pPr>
-      <w:r>
-        <w:rPr>
-          <w:rFonts w:ascii="Times New Roman" w:eastAsia="Times New Roman" w:hAnsi="Times New Roman" w:cs="Times New Roman"/>
-          <w:sz w:val="28"/>
-        </w:rPr>
-        <w:t xml:space="preserve"> </w:t>
-      </w:r>
-    </w:p>
-    <w:p>
-      <w:pPr>
-        <w:spacing w:after="0"/>
-        <w:ind w:left="1560"/>
-      </w:pPr>
-      <w:r>
-        <w:rPr>
-          <w:rFonts w:ascii="Times New Roman" w:eastAsia="Times New Roman" w:hAnsi="Times New Roman" w:cs="Times New Roman"/>
-          <w:sz w:val="28"/>
-        </w:rPr>
-        <w:lastRenderedPageBreak/>
-        <w:t xml:space="preserve"> </w:t>
-      </w:r>
-    </w:p>
-    <w:p>
-      <w:pPr>
-        <w:spacing w:after="0"/>
-        <w:ind w:left="1560"/>
-      </w:pPr>
-      <w:r>
-        <w:rPr>
-          <w:rFonts w:ascii="Times New Roman" w:eastAsia="Times New Roman" w:hAnsi="Times New Roman" w:cs="Times New Roman"/>
-          <w:sz w:val="28"/>
-        </w:rPr>
-        <w:t xml:space="preserve"> </w:t>
-      </w:r>
-    </w:p>
-    <w:p>
-      <w:pPr>
-        <w:spacing w:after="0"/>
-        <w:ind w:left="1560"/>
-      </w:pPr>
-      <w:r>
-        <w:rPr>
-          <w:rFonts w:ascii="Times New Roman" w:eastAsia="Times New Roman" w:hAnsi="Times New Roman" w:cs="Times New Roman"/>
-          <w:sz w:val="28"/>
-        </w:rPr>
-        <w:t xml:space="preserve"> </w:t>
-      </w:r>
-    </w:p>
-    <w:p>
-      <w:pPr>
-        <w:spacing w:after="0"/>
-        <w:ind w:left="1560"/>
-      </w:pPr>
-      <w:r>
-        <w:rPr>
-          <w:rFonts w:ascii="Times New Roman" w:eastAsia="Times New Roman" w:hAnsi="Times New Roman" w:cs="Times New Roman"/>
-          <w:sz w:val="28"/>
-        </w:rPr>
-        <w:t xml:space="preserve"> </w:t>
-      </w:r>
-    </w:p>
-    <w:p>
-      <w:pPr>
-        <w:spacing w:after="0"/>
-        <w:ind w:left="1560"/>
-      </w:pPr>
-      <w:r>
-        <w:rPr>
-          <w:rFonts w:ascii="Times New Roman" w:eastAsia="Times New Roman" w:hAnsi="Times New Roman" w:cs="Times New Roman"/>
-          <w:sz w:val="28"/>
-        </w:rPr>
-        <w:t xml:space="preserve"> </w:t>
-      </w:r>
-    </w:p>
-    <w:p>
-      <w:pPr>
-        <w:spacing w:after="0"/>
-        <w:ind w:left="1560"/>
-      </w:pPr>
-      <w:r>
-        <w:rPr>
-          <w:rFonts w:ascii="Times New Roman" w:eastAsia="Times New Roman" w:hAnsi="Times New Roman" w:cs="Times New Roman"/>
-          <w:sz w:val="28"/>
-        </w:rPr>
-        <w:t xml:space="preserve"> </w:t>
-      </w:r>
-    </w:p>
-    <w:p>
-      <w:pPr>
-        <w:spacing w:after="0"/>
-        <w:ind w:left="1560"/>
-      </w:pPr>
-      <w:r>
-        <w:rPr>
-          <w:rFonts w:ascii="Times New Roman" w:eastAsia="Times New Roman" w:hAnsi="Times New Roman" w:cs="Times New Roman"/>
-          <w:sz w:val="28"/>
-        </w:rPr>
-        <w:t xml:space="preserve"> </w:t>
-      </w:r>
-    </w:p>
-    <w:p>
-      <w:pPr>
-        <w:spacing w:after="0"/>
-        <w:ind w:left="1560"/>
-      </w:pPr>
-      <w:r>
-        <w:rPr>
-          <w:rFonts w:ascii="Times New Roman" w:eastAsia="Times New Roman" w:hAnsi="Times New Roman" w:cs="Times New Roman"/>
-          <w:sz w:val="28"/>
-        </w:rPr>
-        <w:t xml:space="preserve"> </w:t>
-      </w:r>
-    </w:p>
-    <w:p>
-      <w:pPr>
-        <w:spacing w:after="0"/>
-        <w:ind w:left="1560"/>
-      </w:pPr>
-      <w:r>
-        <w:rPr>
-          <w:rFonts w:ascii="Times New Roman" w:eastAsia="Times New Roman" w:hAnsi="Times New Roman" w:cs="Times New Roman"/>
-          <w:sz w:val="28"/>
-        </w:rPr>
-        <w:t xml:space="preserve"> </w:t>
-      </w:r>
-    </w:p>
-    <w:p>
-      <w:pPr>
-        <w:spacing w:after="0"/>
-        <w:ind w:left="1560"/>
-      </w:pPr>
-      <w:r>
-        <w:rPr>
-          <w:rFonts w:ascii="Times New Roman" w:eastAsia="Times New Roman" w:hAnsi="Times New Roman" w:cs="Times New Roman"/>
-          <w:sz w:val="28"/>
-        </w:rPr>
-        <w:t xml:space="preserve"> </w:t>
-      </w:r>
-    </w:p>
-    <w:p>
-      <w:pPr>
-        <w:spacing w:after="0"/>
-        <w:ind w:left="1560"/>
-      </w:pPr>
-      <w:r>
-        <w:rPr>
-          <w:rFonts w:ascii="Times New Roman" w:eastAsia="Times New Roman" w:hAnsi="Times New Roman" w:cs="Times New Roman"/>
-          <w:sz w:val="28"/>
-        </w:rPr>
-        <w:t xml:space="preserve"> </w:t>
-      </w:r>
-    </w:p>
-    <w:p>
-      <w:pPr>
-        <w:spacing w:after="0"/>
-        <w:ind w:left="1560"/>
-        <w:rPr>
-          <w:rFonts w:ascii="Times New Roman" w:eastAsia="Times New Roman" w:hAnsi="Times New Roman" w:cs="Times New Roman"/>
-          <w:sz w:val="28"/>
-        </w:rPr>
-      </w:pPr>
-      <w:r>
-        <w:rPr>
-          <w:rFonts w:ascii="Times New Roman" w:eastAsia="Times New Roman" w:hAnsi="Times New Roman" w:cs="Times New Roman"/>
-          <w:sz w:val="28"/>
-        </w:rPr>
-        <w:t xml:space="preserve"> </w:t>
-      </w:r>
-    </w:p>
-    <w:p>
-      <w:pPr>
-        <w:spacing w:after="0"/>
-        <w:ind w:left="1560"/>
-        <w:rPr>
-          <w:rFonts w:ascii="Times New Roman" w:eastAsia="Times New Roman" w:hAnsi="Times New Roman" w:cs="Times New Roman"/>
-          <w:sz w:val="28"/>
-        </w:rPr>
-      </w:pPr>
-    </w:p>
-    <w:p>
-      <w:pPr>
-        <w:spacing w:after="0"/>
-        <w:ind w:left="1560"/>
-        <w:rPr>
-          <w:rFonts w:ascii="Times New Roman" w:eastAsia="Times New Roman" w:hAnsi="Times New Roman" w:cs="Times New Roman"/>
-          <w:sz w:val="28"/>
-        </w:rPr>
-      </w:pPr>
-    </w:p>
-    <w:p>
-      <w:pPr>
-        <w:spacing w:after="0"/>
-        <w:ind w:left="1560"/>
-        <w:rPr>
-          <w:rFonts w:ascii="Times New Roman" w:eastAsia="Times New Roman" w:hAnsi="Times New Roman" w:cs="Times New Roman"/>
-          <w:sz w:val="28"/>
-        </w:rPr>
-      </w:pPr>
-    </w:p>
-    <w:p>
-      <w:pPr>
-        <w:spacing w:after="0"/>
-        <w:ind w:left="1560"/>
-        <w:rPr>
-          <w:rFonts w:ascii="Times New Roman" w:eastAsia="Times New Roman" w:hAnsi="Times New Roman" w:cs="Times New Roman"/>
-          <w:sz w:val="28"/>
-        </w:rPr>
-      </w:pPr>
-    </w:p>
-    <w:p>
-      <w:pPr>
-        <w:spacing w:after="0"/>
-        <w:ind w:left="1560"/>
-        <w:rPr>
-          <w:rFonts w:ascii="Times New Roman" w:eastAsia="Times New Roman" w:hAnsi="Times New Roman" w:cs="Times New Roman"/>
-          <w:sz w:val="28"/>
-        </w:rPr>
-      </w:pPr>
-    </w:p>
-    <w:p>
-      <w:pPr>
-        <w:spacing w:after="0"/>
-        <w:ind w:left="1560"/>
-        <w:rPr>
-          <w:rFonts w:ascii="Times New Roman" w:eastAsia="Times New Roman" w:hAnsi="Times New Roman" w:cs="Times New Roman"/>
-          <w:sz w:val="28"/>
-        </w:rPr>
-      </w:pPr>
-    </w:p>
-    <w:p>
-      <w:pPr>
-        <w:spacing w:after="27"/>
-        <w:rPr>
-          <w:rFonts w:ascii="Times New Roman" w:eastAsia="Times New Roman" w:hAnsi="Times New Roman" w:cs="Times New Roman"/>
-          <w:sz w:val="28"/>
-        </w:rPr>
-      </w:pPr>
-    </w:p>
-    <w:p>
-      <w:pPr>
-        <w:spacing w:after="147"/>
-        <w:jc w:val="right"/>
-        <w:rPr>
-          <w:rFonts w:ascii="Times New Roman" w:eastAsia="Times New Roman" w:hAnsi="Times New Roman" w:cs="Times New Roman"/>
-          <w:b/>
-          <w:sz w:val="28"/>
-        </w:rPr>
-      </w:pPr>
-    </w:p>
-    <w:p>
-      <w:pPr>
-        <w:spacing w:after="147"/>
-        <w:jc w:val="right"/>
-        <w:rPr>
-          <w:rFonts w:ascii="Times New Roman" w:eastAsia="Times New Roman" w:hAnsi="Times New Roman" w:cs="Times New Roman"/>
-          <w:b/>
-          <w:sz w:val="28"/>
-        </w:rPr>
-      </w:pPr>
-    </w:p>
-    <w:p>
-      <w:pPr>
-        <w:spacing w:after="147"/>
-        <w:jc w:val="right"/>
-        <w:rPr>
-          <w:rFonts w:ascii="Times New Roman" w:eastAsia="Times New Roman" w:hAnsi="Times New Roman" w:cs="Times New Roman"/>
-          <w:b/>
-          <w:sz w:val="28"/>
-        </w:rPr>
-      </w:pPr>
-    </w:p>
-    <w:p>
-      <w:pPr>
-        <w:spacing w:after="147"/>
-        <w:jc w:val="right"/>
-        <w:rPr>
-          <w:rFonts w:ascii="Times New Roman" w:eastAsia="Times New Roman" w:hAnsi="Times New Roman" w:cs="Times New Roman"/>
-          <w:b/>
-          <w:sz w:val="28"/>
-        </w:rPr>
-      </w:pPr>
-    </w:p>
-    <w:p>
-      <w:pPr>
-        <w:spacing w:after="147"/>
-        <w:rPr>
-          <w:rFonts w:ascii="Times New Roman" w:eastAsia="Times New Roman" w:hAnsi="Times New Roman" w:cs="Times New Roman"/>
-          <w:b/>
-          <w:sz w:val="28"/>
-        </w:rPr>
-      </w:pPr>
-    </w:p>
-    <w:p>
-      <w:pPr>
-        <w:spacing w:after="147"/>
-        <w:rPr>
-          <w:rFonts w:ascii="Times New Roman" w:eastAsia="Times New Roman" w:hAnsi="Times New Roman" w:cs="Times New Roman"/>
-          <w:b/>
-          <w:sz w:val="28"/>
-        </w:rPr>
-      </w:pPr>
-    </w:p>
-    <w:p>
-      <w:pPr>
-        <w:spacing w:after="147"/>
-        <w:rPr>
-          <w:rFonts w:ascii="Times New Roman" w:eastAsia="Times New Roman" w:hAnsi="Times New Roman" w:cs="Times New Roman"/>
-          <w:b/>
-          <w:sz w:val="28"/>
-        </w:rPr>
-      </w:pPr>
-    </w:p>
-    <w:p>
-      <w:pPr>
-        <w:spacing w:after="147"/>
-        <w:jc w:val="right"/>
-        <w:rPr>
-          <w:rFonts w:ascii="Times New Roman" w:eastAsia="Times New Roman" w:hAnsi="Times New Roman" w:cs="Times New Roman"/>
-          <w:b/>
-          <w:sz w:val="36"/>
-        </w:rPr>
-      </w:pPr>
-    </w:p>
-    <w:p>
-      <w:pPr>
-        <w:spacing w:after="147"/>
-        <w:jc w:val="right"/>
-      </w:pPr>
-      <w:r>
-        <w:rPr>
-          <w:rFonts w:ascii="Times New Roman" w:eastAsia="Times New Roman" w:hAnsi="Times New Roman" w:cs="Times New Roman"/>
-          <w:b/>
-          <w:sz w:val="36"/>
-        </w:rPr>
-        <w:t>IMPLEMENT</w:t>
-      </w:r>
-      <w:r>
-        <w:rPr>
-          <w:rFonts w:ascii="Times New Roman" w:eastAsia="Times New Roman" w:hAnsi="Times New Roman" w:cs="Times New Roman"/>
-          <w:b/>
-          <w:sz w:val="36"/>
-        </w:rPr>
-        <w:t>ATION &amp; MAINTENANCE</w:t>
-      </w:r>
-    </w:p>
-    <w:p>
-      <w:pPr>
-        <w:spacing w:after="73" w:line="265" w:lineRule="auto"/>
-        <w:ind w:left="10" w:right="126" w:hanging="10"/>
-        <w:jc w:val="center"/>
-        <w:rPr>
-          <w:rFonts w:ascii="Times New Roman" w:eastAsia="Times New Roman" w:hAnsi="Times New Roman" w:cs="Times New Roman"/>
-          <w:b/>
-          <w:sz w:val="36"/>
-        </w:rPr>
-      </w:pPr>
-    </w:p>
-    <w:p>
-      <w:pPr>
-        <w:spacing w:after="73" w:line="265" w:lineRule="auto"/>
-        <w:ind w:left="10" w:right="126" w:hanging="10"/>
-        <w:jc w:val="center"/>
-        <w:rPr>
-          <w:rFonts w:ascii="Times New Roman" w:eastAsia="Times New Roman" w:hAnsi="Times New Roman" w:cs="Times New Roman"/>
-          <w:b/>
-          <w:sz w:val="36"/>
-        </w:rPr>
-      </w:pPr>
-    </w:p>
-    <w:p>
-      <w:pPr>
-        <w:spacing w:after="0"/>
-        <w:ind w:left="1560"/>
-      </w:pPr>
-    </w:p>
-    <w:p>
-      <w:pPr>
-        <w:spacing w:after="0"/>
-        <w:ind w:left="1560"/>
-      </w:pPr>
-      <w:r>
-        <w:rPr>
-          <w:rFonts w:ascii="Times New Roman" w:eastAsia="Times New Roman" w:hAnsi="Times New Roman" w:cs="Times New Roman"/>
-          <w:sz w:val="28"/>
-        </w:rPr>
-        <w:t xml:space="preserve"> </w:t>
-      </w:r>
-    </w:p>
-    <w:p>
-      <w:pPr>
-        <w:spacing w:after="0"/>
-        <w:ind w:left="1560"/>
-      </w:pPr>
-      <w:r>
-        <w:rPr>
-          <w:rFonts w:ascii="Times New Roman" w:eastAsia="Times New Roman" w:hAnsi="Times New Roman" w:cs="Times New Roman"/>
-          <w:sz w:val="28"/>
-        </w:rPr>
-        <w:t xml:space="preserve"> </w:t>
-      </w:r>
-    </w:p>
-    <w:p>
-      <w:pPr>
-        <w:spacing w:after="0"/>
-        <w:ind w:left="1560"/>
-      </w:pPr>
-      <w:r>
-        <w:rPr>
-          <w:rFonts w:ascii="Times New Roman" w:eastAsia="Times New Roman" w:hAnsi="Times New Roman" w:cs="Times New Roman"/>
-          <w:sz w:val="28"/>
-        </w:rPr>
-        <w:t xml:space="preserve"> </w:t>
-      </w:r>
-    </w:p>
-    <w:p>
-      <w:pPr>
-        <w:spacing w:after="0"/>
-        <w:ind w:left="1560"/>
-      </w:pPr>
-      <w:r>
-        <w:rPr>
-          <w:rFonts w:ascii="Times New Roman" w:eastAsia="Times New Roman" w:hAnsi="Times New Roman" w:cs="Times New Roman"/>
-          <w:sz w:val="28"/>
-        </w:rPr>
-        <w:t xml:space="preserve"> </w:t>
-      </w:r>
-    </w:p>
-    <w:p>
-      <w:pPr>
-        <w:spacing w:after="0"/>
-        <w:ind w:left="1560"/>
-      </w:pPr>
-      <w:r>
-        <w:rPr>
-          <w:rFonts w:ascii="Times New Roman" w:eastAsia="Times New Roman" w:hAnsi="Times New Roman" w:cs="Times New Roman"/>
-          <w:sz w:val="28"/>
-        </w:rPr>
-        <w:t xml:space="preserve"> </w:t>
-      </w:r>
-    </w:p>
-    <w:p>
-      <w:pPr>
-        <w:spacing w:after="0"/>
-        <w:ind w:left="1560"/>
-      </w:pPr>
-      <w:r>
-        <w:rPr>
-          <w:rFonts w:ascii="Times New Roman" w:eastAsia="Times New Roman" w:hAnsi="Times New Roman" w:cs="Times New Roman"/>
-          <w:sz w:val="28"/>
-        </w:rPr>
-        <w:t xml:space="preserve"> </w:t>
-      </w:r>
-    </w:p>
-    <w:p>
-      <w:pPr>
-        <w:spacing w:after="0"/>
-        <w:ind w:left="1560"/>
-      </w:pPr>
-      <w:r>
-        <w:rPr>
-          <w:rFonts w:ascii="Times New Roman" w:eastAsia="Times New Roman" w:hAnsi="Times New Roman" w:cs="Times New Roman"/>
-          <w:sz w:val="28"/>
-        </w:rPr>
-        <w:lastRenderedPageBreak/>
-        <w:t xml:space="preserve"> </w:t>
-      </w:r>
-    </w:p>
-    <w:p>
-      <w:pPr>
-        <w:spacing w:after="0"/>
-        <w:ind w:left="1560"/>
-      </w:pPr>
-      <w:r>
-        <w:rPr>
-          <w:rFonts w:ascii="Times New Roman" w:eastAsia="Times New Roman" w:hAnsi="Times New Roman" w:cs="Times New Roman"/>
-          <w:sz w:val="28"/>
-        </w:rPr>
-        <w:t xml:space="preserve"> </w:t>
-      </w:r>
-    </w:p>
-    <w:p>
-      <w:pPr>
-        <w:spacing w:after="0"/>
-        <w:ind w:left="1560"/>
-      </w:pPr>
-      <w:r>
-        <w:rPr>
-          <w:rFonts w:ascii="Times New Roman" w:eastAsia="Times New Roman" w:hAnsi="Times New Roman" w:cs="Times New Roman"/>
-          <w:sz w:val="28"/>
-        </w:rPr>
-        <w:t xml:space="preserve"> </w:t>
-      </w:r>
-    </w:p>
-    <w:p>
-      <w:pPr>
-        <w:spacing w:after="0"/>
-        <w:ind w:left="1560"/>
-      </w:pPr>
-      <w:r>
-        <w:rPr>
-          <w:rFonts w:ascii="Times New Roman" w:eastAsia="Times New Roman" w:hAnsi="Times New Roman" w:cs="Times New Roman"/>
-          <w:sz w:val="28"/>
-        </w:rPr>
-        <w:t xml:space="preserve"> </w:t>
-      </w:r>
-    </w:p>
-    <w:p>
-      <w:pPr>
-        <w:spacing w:after="0"/>
-        <w:ind w:left="1560"/>
-      </w:pPr>
-      <w:r>
-        <w:rPr>
-          <w:rFonts w:ascii="Times New Roman" w:eastAsia="Times New Roman" w:hAnsi="Times New Roman" w:cs="Times New Roman"/>
-          <w:sz w:val="28"/>
-        </w:rPr>
-        <w:t xml:space="preserve"> </w:t>
-      </w:r>
-    </w:p>
-    <w:p>
-      <w:pPr>
-        <w:spacing w:after="0"/>
-        <w:ind w:left="1560"/>
-      </w:pPr>
-      <w:r>
-        <w:rPr>
-          <w:rFonts w:ascii="Times New Roman" w:eastAsia="Times New Roman" w:hAnsi="Times New Roman" w:cs="Times New Roman"/>
-          <w:sz w:val="28"/>
-        </w:rPr>
-        <w:t xml:space="preserve"> </w:t>
-      </w:r>
-    </w:p>
-    <w:p>
-      <w:pPr>
-        <w:spacing w:after="0"/>
-        <w:ind w:left="1560"/>
-      </w:pPr>
-      <w:r>
-        <w:rPr>
-          <w:rFonts w:ascii="Times New Roman" w:eastAsia="Times New Roman" w:hAnsi="Times New Roman" w:cs="Times New Roman"/>
-          <w:sz w:val="28"/>
-        </w:rPr>
-        <w:t xml:space="preserve"> </w:t>
-      </w:r>
-    </w:p>
-    <w:p>
-      <w:pPr>
-        <w:spacing w:after="0"/>
-        <w:ind w:left="1560"/>
-      </w:pPr>
-      <w:r>
-        <w:rPr>
-          <w:rFonts w:ascii="Times New Roman" w:eastAsia="Times New Roman" w:hAnsi="Times New Roman" w:cs="Times New Roman"/>
-          <w:sz w:val="28"/>
-        </w:rPr>
-        <w:t xml:space="preserve"> </w:t>
-      </w:r>
-    </w:p>
-    <w:p>
-      <w:pPr>
-        <w:spacing w:after="0"/>
-        <w:ind w:left="1560"/>
-      </w:pPr>
-      <w:r>
-        <w:rPr>
-          <w:rFonts w:ascii="Times New Roman" w:eastAsia="Times New Roman" w:hAnsi="Times New Roman" w:cs="Times New Roman"/>
-          <w:sz w:val="28"/>
-        </w:rPr>
-        <w:t xml:space="preserve"> </w:t>
-      </w:r>
-    </w:p>
-    <w:p>
-      <w:pPr>
-        <w:spacing w:after="0"/>
-        <w:ind w:left="1560"/>
-      </w:pPr>
-      <w:r>
-        <w:rPr>
-          <w:rFonts w:ascii="Times New Roman" w:eastAsia="Times New Roman" w:hAnsi="Times New Roman" w:cs="Times New Roman"/>
-          <w:sz w:val="28"/>
-        </w:rPr>
-        <w:t xml:space="preserve"> </w:t>
-      </w:r>
-    </w:p>
-    <w:p>
-      <w:pPr>
-        <w:spacing w:after="0"/>
-        <w:ind w:left="1560"/>
-      </w:pPr>
-      <w:r>
-        <w:rPr>
-          <w:rFonts w:ascii="Times New Roman" w:eastAsia="Times New Roman" w:hAnsi="Times New Roman" w:cs="Times New Roman"/>
-          <w:sz w:val="28"/>
-        </w:rPr>
-        <w:t xml:space="preserve"> </w:t>
-      </w:r>
-    </w:p>
-    <w:p>
-      <w:pPr>
-        <w:spacing w:after="0"/>
-        <w:ind w:left="1560"/>
-        <w:rPr>
-          <w:rFonts w:ascii="Times New Roman" w:eastAsia="Times New Roman" w:hAnsi="Times New Roman" w:cs="Times New Roman"/>
-          <w:sz w:val="28"/>
-        </w:rPr>
-      </w:pPr>
-      <w:r>
-        <w:rPr>
-          <w:rFonts w:ascii="Times New Roman" w:eastAsia="Times New Roman" w:hAnsi="Times New Roman" w:cs="Times New Roman"/>
-          <w:sz w:val="28"/>
-        </w:rPr>
-        <w:t xml:space="preserve"> </w:t>
-      </w:r>
-    </w:p>
-    <w:p>
-      <w:pPr>
-        <w:spacing w:after="0"/>
-        <w:ind w:left="1560"/>
-        <w:rPr>
-          <w:rFonts w:ascii="Times New Roman" w:eastAsia="Times New Roman" w:hAnsi="Times New Roman" w:cs="Times New Roman"/>
-          <w:sz w:val="28"/>
-        </w:rPr>
-      </w:pPr>
-    </w:p>
-    <w:p>
-      <w:pPr>
-        <w:spacing w:after="0"/>
-        <w:ind w:left="1560"/>
-        <w:rPr>
-          <w:rFonts w:ascii="Times New Roman" w:eastAsia="Times New Roman" w:hAnsi="Times New Roman" w:cs="Times New Roman"/>
-          <w:sz w:val="28"/>
-        </w:rPr>
-      </w:pPr>
-    </w:p>
-    <w:p>
-      <w:pPr>
-        <w:spacing w:after="0"/>
-        <w:ind w:left="1560"/>
-        <w:rPr>
-          <w:rFonts w:ascii="Times New Roman" w:eastAsia="Times New Roman" w:hAnsi="Times New Roman" w:cs="Times New Roman"/>
-          <w:sz w:val="28"/>
-        </w:rPr>
-      </w:pPr>
-    </w:p>
-    <w:p>
-      <w:pPr>
-        <w:spacing w:after="0"/>
-        <w:ind w:left="1560"/>
-        <w:rPr>
-          <w:rFonts w:ascii="Times New Roman" w:eastAsia="Times New Roman" w:hAnsi="Times New Roman" w:cs="Times New Roman"/>
-          <w:sz w:val="28"/>
-        </w:rPr>
-      </w:pPr>
-    </w:p>
-    <w:p>
-      <w:pPr>
-        <w:spacing w:after="0"/>
-        <w:ind w:left="1560"/>
-        <w:rPr>
-          <w:rFonts w:ascii="Times New Roman" w:eastAsia="Times New Roman" w:hAnsi="Times New Roman" w:cs="Times New Roman"/>
-          <w:sz w:val="28"/>
-        </w:rPr>
-      </w:pPr>
-    </w:p>
-    <w:p>
-      <w:pPr>
-        <w:spacing w:after="0"/>
-        <w:ind w:left="1560"/>
-        <w:rPr>
-          <w:rFonts w:ascii="Times New Roman" w:eastAsia="Times New Roman" w:hAnsi="Times New Roman" w:cs="Times New Roman"/>
-          <w:sz w:val="28"/>
-        </w:rPr>
-      </w:pPr>
-    </w:p>
-    <w:p>
-      <w:pPr>
-        <w:spacing w:after="27"/>
-        <w:rPr>
-          <w:rFonts w:ascii="Times New Roman" w:eastAsia="Times New Roman" w:hAnsi="Times New Roman" w:cs="Times New Roman"/>
-          <w:sz w:val="28"/>
-        </w:rPr>
-      </w:pPr>
-    </w:p>
-    <w:p>
-      <w:pPr>
-        <w:spacing w:after="147"/>
-        <w:jc w:val="right"/>
-        <w:rPr>
-          <w:rFonts w:ascii="Times New Roman" w:eastAsia="Times New Roman" w:hAnsi="Times New Roman" w:cs="Times New Roman"/>
-          <w:b/>
-          <w:sz w:val="28"/>
-        </w:rPr>
-      </w:pPr>
-    </w:p>
-    <w:p>
-      <w:pPr>
-        <w:spacing w:after="147"/>
-        <w:jc w:val="right"/>
-        <w:rPr>
-          <w:rFonts w:ascii="Times New Roman" w:eastAsia="Times New Roman" w:hAnsi="Times New Roman" w:cs="Times New Roman"/>
-          <w:b/>
-          <w:sz w:val="28"/>
-        </w:rPr>
-      </w:pPr>
-    </w:p>
-    <w:p>
-      <w:pPr>
-        <w:spacing w:after="147"/>
-        <w:jc w:val="right"/>
-        <w:rPr>
-          <w:rFonts w:ascii="Times New Roman" w:eastAsia="Times New Roman" w:hAnsi="Times New Roman" w:cs="Times New Roman"/>
-          <w:b/>
-          <w:sz w:val="28"/>
-        </w:rPr>
-      </w:pPr>
-    </w:p>
-    <w:p>
-      <w:pPr>
-        <w:spacing w:after="147"/>
-        <w:jc w:val="right"/>
-        <w:rPr>
-          <w:rFonts w:ascii="Times New Roman" w:eastAsia="Times New Roman" w:hAnsi="Times New Roman" w:cs="Times New Roman"/>
-          <w:b/>
-          <w:sz w:val="28"/>
-        </w:rPr>
-      </w:pPr>
-    </w:p>
-    <w:p>
-      <w:pPr>
-        <w:spacing w:after="147"/>
-        <w:rPr>
-          <w:rFonts w:ascii="Times New Roman" w:eastAsia="Times New Roman" w:hAnsi="Times New Roman" w:cs="Times New Roman"/>
-          <w:b/>
-          <w:sz w:val="28"/>
-        </w:rPr>
-      </w:pPr>
-    </w:p>
-    <w:p>
-      <w:pPr>
-        <w:spacing w:after="147"/>
-        <w:rPr>
-          <w:rFonts w:ascii="Times New Roman" w:eastAsia="Times New Roman" w:hAnsi="Times New Roman" w:cs="Times New Roman"/>
-          <w:b/>
-          <w:sz w:val="28"/>
-        </w:rPr>
-      </w:pPr>
-    </w:p>
-    <w:p>
-      <w:pPr>
-        <w:spacing w:after="147"/>
-        <w:rPr>
-          <w:rFonts w:ascii="Times New Roman" w:eastAsia="Times New Roman" w:hAnsi="Times New Roman" w:cs="Times New Roman"/>
-          <w:b/>
-          <w:sz w:val="28"/>
-        </w:rPr>
-      </w:pPr>
-    </w:p>
-    <w:p>
-      <w:pPr>
-        <w:spacing w:after="147"/>
-        <w:jc w:val="right"/>
-        <w:rPr>
-          <w:rFonts w:ascii="Times New Roman" w:eastAsia="Times New Roman" w:hAnsi="Times New Roman" w:cs="Times New Roman"/>
-          <w:b/>
-          <w:sz w:val="36"/>
-        </w:rPr>
-      </w:pPr>
-    </w:p>
-    <w:p>
-      <w:pPr>
-        <w:spacing w:after="147"/>
-        <w:jc w:val="right"/>
-      </w:pPr>
-      <w:r>
-        <w:rPr>
-          <w:rFonts w:ascii="Times New Roman" w:eastAsia="Times New Roman" w:hAnsi="Times New Roman" w:cs="Times New Roman"/>
-          <w:b/>
-          <w:sz w:val="36"/>
-        </w:rPr>
-        <w:t xml:space="preserve"> CONCLUSION</w:t>
-      </w:r>
-    </w:p>
-    <w:p>
-      <w:pPr>
-        <w:spacing w:after="73" w:line="265" w:lineRule="auto"/>
-        <w:ind w:left="10" w:right="126" w:hanging="10"/>
-        <w:jc w:val="center"/>
-        <w:rPr>
-          <w:rFonts w:ascii="Times New Roman" w:eastAsia="Times New Roman" w:hAnsi="Times New Roman" w:cs="Times New Roman"/>
-          <w:b/>
-          <w:sz w:val="36"/>
-        </w:rPr>
-      </w:pPr>
-    </w:p>
-    <w:p>
-      <w:pPr>
-        <w:spacing w:after="73" w:line="265" w:lineRule="auto"/>
-        <w:ind w:left="10" w:right="126" w:hanging="10"/>
-        <w:jc w:val="center"/>
-        <w:rPr>
-          <w:rFonts w:ascii="Times New Roman" w:eastAsia="Times New Roman" w:hAnsi="Times New Roman" w:cs="Times New Roman"/>
-          <w:b/>
-          <w:sz w:val="36"/>
-        </w:rPr>
-      </w:pPr>
-    </w:p>
-    <w:p>
-      <w:pPr>
-        <w:spacing w:after="0"/>
-        <w:ind w:left="1560"/>
-      </w:pPr>
-    </w:p>
-    <w:p>
-      <w:pPr>
-        <w:spacing w:after="0"/>
-        <w:ind w:left="1560"/>
-      </w:pPr>
-      <w:r>
-        <w:rPr>
-          <w:rFonts w:ascii="Times New Roman" w:eastAsia="Times New Roman" w:hAnsi="Times New Roman" w:cs="Times New Roman"/>
-          <w:sz w:val="28"/>
-        </w:rPr>
-        <w:t xml:space="preserve"> </w:t>
-      </w:r>
-    </w:p>
-    <w:p>
-      <w:pPr>
-        <w:spacing w:after="0"/>
-        <w:ind w:left="1560"/>
-      </w:pPr>
-      <w:r>
-        <w:rPr>
-          <w:rFonts w:ascii="Times New Roman" w:eastAsia="Times New Roman" w:hAnsi="Times New Roman" w:cs="Times New Roman"/>
-          <w:sz w:val="28"/>
-        </w:rPr>
-        <w:t xml:space="preserve"> </w:t>
-      </w:r>
-    </w:p>
-    <w:p>
-      <w:pPr>
-        <w:spacing w:after="0"/>
-        <w:ind w:left="1560"/>
-      </w:pPr>
-      <w:r>
-        <w:rPr>
-          <w:rFonts w:ascii="Times New Roman" w:eastAsia="Times New Roman" w:hAnsi="Times New Roman" w:cs="Times New Roman"/>
-          <w:sz w:val="28"/>
-        </w:rPr>
-        <w:t xml:space="preserve"> </w:t>
-      </w:r>
-    </w:p>
-    <w:p>
-      <w:pPr>
-        <w:spacing w:after="0"/>
-        <w:ind w:left="1560"/>
-      </w:pPr>
-      <w:r>
-        <w:rPr>
-          <w:rFonts w:ascii="Times New Roman" w:eastAsia="Times New Roman" w:hAnsi="Times New Roman" w:cs="Times New Roman"/>
-          <w:sz w:val="28"/>
-        </w:rPr>
-        <w:t xml:space="preserve"> </w:t>
-      </w:r>
-    </w:p>
-    <w:p>
-      <w:pPr>
-        <w:spacing w:after="0"/>
-        <w:ind w:left="1560"/>
-      </w:pPr>
-      <w:r>
-        <w:rPr>
-          <w:rFonts w:ascii="Times New Roman" w:eastAsia="Times New Roman" w:hAnsi="Times New Roman" w:cs="Times New Roman"/>
-          <w:sz w:val="28"/>
-        </w:rPr>
-        <w:t xml:space="preserve"> </w:t>
-      </w:r>
-    </w:p>
-    <w:p>
-      <w:pPr>
-        <w:spacing w:after="0"/>
-        <w:ind w:left="1560"/>
-      </w:pPr>
-      <w:r>
-        <w:rPr>
-          <w:rFonts w:ascii="Times New Roman" w:eastAsia="Times New Roman" w:hAnsi="Times New Roman" w:cs="Times New Roman"/>
-          <w:sz w:val="28"/>
-        </w:rPr>
-        <w:t xml:space="preserve"> </w:t>
-      </w:r>
-    </w:p>
-    <w:p>
-      <w:pPr>
-        <w:spacing w:after="0"/>
-        <w:ind w:left="1560"/>
-      </w:pPr>
-      <w:r>
-        <w:rPr>
-          <w:rFonts w:ascii="Times New Roman" w:eastAsia="Times New Roman" w:hAnsi="Times New Roman" w:cs="Times New Roman"/>
-          <w:sz w:val="28"/>
-        </w:rPr>
-        <w:lastRenderedPageBreak/>
-        <w:t xml:space="preserve"> </w:t>
-      </w:r>
-    </w:p>
-    <w:p>
-      <w:pPr>
-        <w:spacing w:after="0"/>
-        <w:ind w:left="1560"/>
-      </w:pPr>
-      <w:r>
-        <w:rPr>
-          <w:rFonts w:ascii="Times New Roman" w:eastAsia="Times New Roman" w:hAnsi="Times New Roman" w:cs="Times New Roman"/>
-          <w:sz w:val="28"/>
-        </w:rPr>
-        <w:t xml:space="preserve"> </w:t>
-      </w:r>
-    </w:p>
-    <w:p>
-      <w:pPr>
-        <w:spacing w:after="0"/>
-        <w:ind w:left="1560"/>
-      </w:pPr>
-      <w:r>
-        <w:rPr>
-          <w:rFonts w:ascii="Times New Roman" w:eastAsia="Times New Roman" w:hAnsi="Times New Roman" w:cs="Times New Roman"/>
-          <w:sz w:val="28"/>
-        </w:rPr>
-        <w:t xml:space="preserve"> </w:t>
-      </w:r>
-    </w:p>
-    <w:p>
-      <w:pPr>
-        <w:spacing w:after="0"/>
-        <w:ind w:left="1560"/>
-      </w:pPr>
-      <w:r>
-        <w:rPr>
-          <w:rFonts w:ascii="Times New Roman" w:eastAsia="Times New Roman" w:hAnsi="Times New Roman" w:cs="Times New Roman"/>
-          <w:sz w:val="28"/>
-        </w:rPr>
-        <w:t xml:space="preserve"> </w:t>
-      </w:r>
-    </w:p>
-    <w:p>
-      <w:pPr>
-        <w:spacing w:after="0"/>
-        <w:ind w:left="1560"/>
-      </w:pPr>
-      <w:r>
-        <w:rPr>
-          <w:rFonts w:ascii="Times New Roman" w:eastAsia="Times New Roman" w:hAnsi="Times New Roman" w:cs="Times New Roman"/>
-          <w:sz w:val="28"/>
-        </w:rPr>
-        <w:t xml:space="preserve"> </w:t>
-      </w:r>
-    </w:p>
-    <w:p>
-      <w:pPr>
-        <w:spacing w:after="0"/>
-        <w:ind w:left="1560"/>
-      </w:pPr>
-      <w:r>
-        <w:rPr>
-          <w:rFonts w:ascii="Times New Roman" w:eastAsia="Times New Roman" w:hAnsi="Times New Roman" w:cs="Times New Roman"/>
-          <w:sz w:val="28"/>
-        </w:rPr>
-        <w:t xml:space="preserve"> </w:t>
-      </w:r>
-    </w:p>
-    <w:p>
-      <w:pPr>
-        <w:spacing w:after="0"/>
-        <w:ind w:left="1560"/>
-      </w:pPr>
-      <w:r>
-        <w:rPr>
-          <w:rFonts w:ascii="Times New Roman" w:eastAsia="Times New Roman" w:hAnsi="Times New Roman" w:cs="Times New Roman"/>
-          <w:sz w:val="28"/>
-        </w:rPr>
-        <w:t xml:space="preserve"> </w:t>
-      </w:r>
-    </w:p>
-    <w:p>
-      <w:pPr>
-        <w:spacing w:after="0"/>
-        <w:ind w:left="1560"/>
-      </w:pPr>
-      <w:r>
-        <w:rPr>
-          <w:rFonts w:ascii="Times New Roman" w:eastAsia="Times New Roman" w:hAnsi="Times New Roman" w:cs="Times New Roman"/>
-          <w:sz w:val="28"/>
-        </w:rPr>
-        <w:t xml:space="preserve"> </w:t>
-      </w:r>
-    </w:p>
-    <w:p>
-      <w:pPr>
-        <w:spacing w:after="0"/>
-        <w:ind w:left="1560"/>
-      </w:pPr>
-      <w:r>
-        <w:rPr>
-          <w:rFonts w:ascii="Times New Roman" w:eastAsia="Times New Roman" w:hAnsi="Times New Roman" w:cs="Times New Roman"/>
-          <w:sz w:val="28"/>
-        </w:rPr>
-        <w:t xml:space="preserve"> </w:t>
-      </w:r>
-    </w:p>
-    <w:p>
-      <w:pPr>
-        <w:spacing w:after="0"/>
-        <w:ind w:left="1560"/>
-      </w:pPr>
-      <w:r>
-        <w:rPr>
-          <w:rFonts w:ascii="Times New Roman" w:eastAsia="Times New Roman" w:hAnsi="Times New Roman" w:cs="Times New Roman"/>
-          <w:sz w:val="28"/>
-        </w:rPr>
-        <w:t xml:space="preserve"> </w:t>
-      </w:r>
-    </w:p>
-    <w:p>
-      <w:pPr>
-        <w:spacing w:after="0"/>
-        <w:ind w:left="1560"/>
-      </w:pPr>
-      <w:r>
-        <w:rPr>
-          <w:rFonts w:ascii="Times New Roman" w:eastAsia="Times New Roman" w:hAnsi="Times New Roman" w:cs="Times New Roman"/>
-          <w:sz w:val="28"/>
-        </w:rPr>
-        <w:t xml:space="preserve"> </w:t>
-      </w:r>
-    </w:p>
-    <w:p>
-      <w:pPr>
-        <w:spacing w:after="0"/>
-        <w:ind w:left="1560"/>
-        <w:rPr>
-          <w:rFonts w:ascii="Times New Roman" w:eastAsia="Times New Roman" w:hAnsi="Times New Roman" w:cs="Times New Roman"/>
-          <w:sz w:val="28"/>
-        </w:rPr>
-      </w:pPr>
-      <w:r>
-        <w:rPr>
-          <w:rFonts w:ascii="Times New Roman" w:eastAsia="Times New Roman" w:hAnsi="Times New Roman" w:cs="Times New Roman"/>
-          <w:sz w:val="28"/>
-        </w:rPr>
-        <w:t xml:space="preserve"> </w:t>
-      </w:r>
-    </w:p>
-    <w:p>
-      <w:pPr>
-        <w:spacing w:after="0"/>
-        <w:ind w:left="1560"/>
-        <w:rPr>
-          <w:rFonts w:ascii="Times New Roman" w:eastAsia="Times New Roman" w:hAnsi="Times New Roman" w:cs="Times New Roman"/>
-          <w:sz w:val="28"/>
-        </w:rPr>
-      </w:pPr>
-    </w:p>
-    <w:p>
-      <w:pPr>
-        <w:spacing w:after="0"/>
-        <w:ind w:left="1560"/>
-        <w:rPr>
-          <w:rFonts w:ascii="Times New Roman" w:eastAsia="Times New Roman" w:hAnsi="Times New Roman" w:cs="Times New Roman"/>
-          <w:sz w:val="28"/>
-        </w:rPr>
-      </w:pPr>
-    </w:p>
-    <w:p>
-      <w:pPr>
-        <w:spacing w:after="0"/>
-        <w:ind w:left="1560"/>
-        <w:rPr>
-          <w:rFonts w:ascii="Times New Roman" w:eastAsia="Times New Roman" w:hAnsi="Times New Roman" w:cs="Times New Roman"/>
-          <w:sz w:val="28"/>
-        </w:rPr>
-      </w:pPr>
-    </w:p>
-    <w:p>
-      <w:pPr>
-        <w:spacing w:after="0"/>
-        <w:ind w:left="1560"/>
-        <w:rPr>
-          <w:rFonts w:ascii="Times New Roman" w:eastAsia="Times New Roman" w:hAnsi="Times New Roman" w:cs="Times New Roman"/>
-          <w:sz w:val="28"/>
-        </w:rPr>
-      </w:pPr>
-    </w:p>
-    <w:p>
-      <w:pPr>
-        <w:spacing w:after="0"/>
-        <w:ind w:left="1560"/>
-        <w:rPr>
-          <w:rFonts w:ascii="Times New Roman" w:eastAsia="Times New Roman" w:hAnsi="Times New Roman" w:cs="Times New Roman"/>
-          <w:sz w:val="28"/>
-        </w:rPr>
-      </w:pPr>
-    </w:p>
-    <w:p>
-      <w:pPr>
-        <w:spacing w:after="0"/>
-        <w:ind w:left="1560"/>
-        <w:rPr>
-          <w:rFonts w:ascii="Times New Roman" w:eastAsia="Times New Roman" w:hAnsi="Times New Roman" w:cs="Times New Roman"/>
-          <w:sz w:val="28"/>
-        </w:rPr>
-      </w:pPr>
-    </w:p>
-    <w:p>
-      <w:pPr>
-        <w:spacing w:after="27"/>
-        <w:rPr>
-          <w:rFonts w:ascii="Times New Roman" w:eastAsia="Times New Roman" w:hAnsi="Times New Roman" w:cs="Times New Roman"/>
-          <w:sz w:val="28"/>
-        </w:rPr>
-      </w:pPr>
-    </w:p>
-    <w:p>
-      <w:pPr>
-        <w:spacing w:after="147"/>
-        <w:jc w:val="right"/>
-        <w:rPr>
-          <w:rFonts w:ascii="Times New Roman" w:eastAsia="Times New Roman" w:hAnsi="Times New Roman" w:cs="Times New Roman"/>
-          <w:b/>
-          <w:sz w:val="28"/>
-        </w:rPr>
-      </w:pPr>
-    </w:p>
-    <w:p>
-      <w:pPr>
-        <w:spacing w:after="147"/>
-        <w:jc w:val="right"/>
-        <w:rPr>
-          <w:rFonts w:ascii="Times New Roman" w:eastAsia="Times New Roman" w:hAnsi="Times New Roman" w:cs="Times New Roman"/>
-          <w:b/>
-          <w:sz w:val="28"/>
-        </w:rPr>
-      </w:pPr>
-    </w:p>
-    <w:p>
-      <w:pPr>
-        <w:spacing w:after="147"/>
-        <w:jc w:val="right"/>
-        <w:rPr>
-          <w:rFonts w:ascii="Times New Roman" w:eastAsia="Times New Roman" w:hAnsi="Times New Roman" w:cs="Times New Roman"/>
-          <w:b/>
-          <w:sz w:val="28"/>
-        </w:rPr>
-      </w:pPr>
-    </w:p>
-    <w:p>
-      <w:pPr>
-        <w:spacing w:after="147"/>
-        <w:jc w:val="right"/>
-        <w:rPr>
-          <w:rFonts w:ascii="Times New Roman" w:eastAsia="Times New Roman" w:hAnsi="Times New Roman" w:cs="Times New Roman"/>
-          <w:b/>
-          <w:sz w:val="28"/>
-        </w:rPr>
-      </w:pPr>
-    </w:p>
-    <w:p>
-      <w:pPr>
-        <w:spacing w:after="147"/>
-        <w:rPr>
-          <w:rFonts w:ascii="Times New Roman" w:eastAsia="Times New Roman" w:hAnsi="Times New Roman" w:cs="Times New Roman"/>
-          <w:b/>
-          <w:sz w:val="28"/>
-        </w:rPr>
-      </w:pPr>
-    </w:p>
-    <w:p>
-      <w:pPr>
-        <w:spacing w:after="147"/>
-        <w:rPr>
-          <w:rFonts w:ascii="Times New Roman" w:eastAsia="Times New Roman" w:hAnsi="Times New Roman" w:cs="Times New Roman"/>
-          <w:b/>
-          <w:sz w:val="28"/>
-        </w:rPr>
-      </w:pPr>
-    </w:p>
-    <w:p>
-      <w:pPr>
-        <w:spacing w:after="147"/>
-        <w:rPr>
-          <w:rFonts w:ascii="Times New Roman" w:eastAsia="Times New Roman" w:hAnsi="Times New Roman" w:cs="Times New Roman"/>
-          <w:b/>
-          <w:sz w:val="28"/>
-        </w:rPr>
-      </w:pPr>
-    </w:p>
-    <w:p>
-      <w:pPr>
-        <w:spacing w:after="147"/>
-        <w:jc w:val="right"/>
-        <w:rPr>
-          <w:rFonts w:ascii="Times New Roman" w:eastAsia="Times New Roman" w:hAnsi="Times New Roman" w:cs="Times New Roman"/>
-          <w:b/>
-          <w:sz w:val="36"/>
-        </w:rPr>
-      </w:pPr>
-    </w:p>
-    <w:p>
-      <w:pPr>
-        <w:spacing w:after="147"/>
-        <w:jc w:val="right"/>
-      </w:pPr>
-      <w:r>
-        <w:rPr>
-          <w:rFonts w:ascii="Times New Roman" w:eastAsia="Times New Roman" w:hAnsi="Times New Roman" w:cs="Times New Roman"/>
-          <w:b/>
-          <w:sz w:val="36"/>
-        </w:rPr>
-        <w:t>FUTURE ENHANCEMENT</w:t>
-      </w:r>
-    </w:p>
-    <w:p>
-      <w:pPr>
-        <w:spacing w:after="73" w:line="265" w:lineRule="auto"/>
-        <w:ind w:left="10" w:right="126" w:hanging="10"/>
-        <w:jc w:val="center"/>
-        <w:rPr>
-          <w:rFonts w:ascii="Times New Roman" w:eastAsia="Times New Roman" w:hAnsi="Times New Roman" w:cs="Times New Roman"/>
-          <w:b/>
-          <w:sz w:val="36"/>
-        </w:rPr>
-      </w:pPr>
-    </w:p>
-    <w:p>
-      <w:pPr>
-        <w:spacing w:after="73" w:line="265" w:lineRule="auto"/>
-        <w:ind w:left="10" w:right="126" w:hanging="10"/>
-        <w:jc w:val="center"/>
-        <w:rPr>
-          <w:rFonts w:ascii="Times New Roman" w:eastAsia="Times New Roman" w:hAnsi="Times New Roman" w:cs="Times New Roman"/>
-          <w:b/>
-          <w:sz w:val="36"/>
-        </w:rPr>
-      </w:pPr>
-    </w:p>
-    <w:p>
-      <w:pPr>
-        <w:spacing w:after="0"/>
-        <w:ind w:left="1560"/>
-      </w:pPr>
-    </w:p>
-    <w:p>
-      <w:pPr>
-        <w:spacing w:after="0"/>
-        <w:ind w:left="1560"/>
-      </w:pPr>
-      <w:r>
-        <w:rPr>
-          <w:rFonts w:ascii="Times New Roman" w:eastAsia="Times New Roman" w:hAnsi="Times New Roman" w:cs="Times New Roman"/>
-          <w:sz w:val="28"/>
-        </w:rPr>
-        <w:t xml:space="preserve"> </w:t>
-      </w:r>
-    </w:p>
-    <w:p>
-      <w:pPr>
-        <w:spacing w:after="0"/>
-        <w:ind w:left="1560"/>
-      </w:pPr>
-      <w:r>
-        <w:rPr>
-          <w:rFonts w:ascii="Times New Roman" w:eastAsia="Times New Roman" w:hAnsi="Times New Roman" w:cs="Times New Roman"/>
-          <w:sz w:val="28"/>
-        </w:rPr>
-        <w:t xml:space="preserve"> </w:t>
-      </w:r>
-    </w:p>
-    <w:p>
-      <w:pPr>
-        <w:spacing w:after="0"/>
-        <w:ind w:left="1560"/>
-      </w:pPr>
-      <w:r>
-        <w:rPr>
-          <w:rFonts w:ascii="Times New Roman" w:eastAsia="Times New Roman" w:hAnsi="Times New Roman" w:cs="Times New Roman"/>
-          <w:sz w:val="28"/>
-        </w:rPr>
-        <w:t xml:space="preserve"> </w:t>
-      </w:r>
-    </w:p>
-    <w:p>
-      <w:pPr>
-        <w:spacing w:after="0"/>
-        <w:ind w:left="1560"/>
-      </w:pPr>
-      <w:r>
-        <w:rPr>
-          <w:rFonts w:ascii="Times New Roman" w:eastAsia="Times New Roman" w:hAnsi="Times New Roman" w:cs="Times New Roman"/>
-          <w:sz w:val="28"/>
-        </w:rPr>
-        <w:t xml:space="preserve"> </w:t>
-      </w:r>
-    </w:p>
-    <w:p>
-      <w:pPr>
-        <w:spacing w:after="0"/>
-        <w:ind w:left="1560"/>
-      </w:pPr>
-      <w:r>
-        <w:rPr>
-          <w:rFonts w:ascii="Times New Roman" w:eastAsia="Times New Roman" w:hAnsi="Times New Roman" w:cs="Times New Roman"/>
-          <w:sz w:val="28"/>
-        </w:rPr>
-        <w:t xml:space="preserve"> </w:t>
-      </w:r>
-    </w:p>
-    <w:p>
-      <w:pPr>
-        <w:spacing w:after="0"/>
-        <w:ind w:left="1560"/>
-      </w:pPr>
-      <w:r>
-        <w:rPr>
-          <w:rFonts w:ascii="Times New Roman" w:eastAsia="Times New Roman" w:hAnsi="Times New Roman" w:cs="Times New Roman"/>
-          <w:sz w:val="28"/>
-        </w:rPr>
-        <w:t xml:space="preserve"> </w:t>
-      </w:r>
-    </w:p>
-    <w:p>
-      <w:pPr>
-        <w:spacing w:after="0"/>
-        <w:ind w:left="1560"/>
-      </w:pPr>
-      <w:r>
-        <w:rPr>
-          <w:rFonts w:ascii="Times New Roman" w:eastAsia="Times New Roman" w:hAnsi="Times New Roman" w:cs="Times New Roman"/>
-          <w:sz w:val="28"/>
-        </w:rPr>
-        <w:lastRenderedPageBreak/>
-        <w:t xml:space="preserve"> </w:t>
-      </w:r>
-    </w:p>
-    <w:p>
-      <w:pPr>
-        <w:spacing w:after="0"/>
-        <w:ind w:left="1560"/>
-      </w:pPr>
-      <w:r>
-        <w:rPr>
-          <w:rFonts w:ascii="Times New Roman" w:eastAsia="Times New Roman" w:hAnsi="Times New Roman" w:cs="Times New Roman"/>
-          <w:sz w:val="28"/>
-        </w:rPr>
-        <w:t xml:space="preserve"> </w:t>
-      </w:r>
-    </w:p>
-    <w:p>
-      <w:pPr>
-        <w:spacing w:after="0"/>
-        <w:ind w:left="1560"/>
-      </w:pPr>
-      <w:r>
-        <w:rPr>
-          <w:rFonts w:ascii="Times New Roman" w:eastAsia="Times New Roman" w:hAnsi="Times New Roman" w:cs="Times New Roman"/>
-          <w:sz w:val="28"/>
-        </w:rPr>
-        <w:t xml:space="preserve"> </w:t>
-      </w:r>
-    </w:p>
-    <w:p>
-      <w:pPr>
-        <w:spacing w:after="0"/>
-        <w:ind w:left="1560"/>
-      </w:pPr>
-      <w:r>
-        <w:rPr>
-          <w:rFonts w:ascii="Times New Roman" w:eastAsia="Times New Roman" w:hAnsi="Times New Roman" w:cs="Times New Roman"/>
-          <w:sz w:val="28"/>
-        </w:rPr>
-        <w:t xml:space="preserve"> </w:t>
-      </w:r>
-    </w:p>
-    <w:p>
-      <w:pPr>
-        <w:spacing w:after="0"/>
-        <w:ind w:left="1560"/>
-      </w:pPr>
-      <w:r>
-        <w:rPr>
-          <w:rFonts w:ascii="Times New Roman" w:eastAsia="Times New Roman" w:hAnsi="Times New Roman" w:cs="Times New Roman"/>
-          <w:sz w:val="28"/>
-        </w:rPr>
-        <w:t xml:space="preserve"> </w:t>
-      </w:r>
-    </w:p>
-    <w:p>
-      <w:pPr>
-        <w:spacing w:after="0"/>
-        <w:ind w:left="1560"/>
-      </w:pPr>
-      <w:r>
-        <w:rPr>
-          <w:rFonts w:ascii="Times New Roman" w:eastAsia="Times New Roman" w:hAnsi="Times New Roman" w:cs="Times New Roman"/>
-          <w:sz w:val="28"/>
-        </w:rPr>
-        <w:t xml:space="preserve"> </w:t>
-      </w:r>
-    </w:p>
-    <w:p>
-      <w:pPr>
-        <w:spacing w:after="0"/>
-        <w:ind w:left="1560"/>
-      </w:pPr>
-      <w:r>
-        <w:rPr>
-          <w:rFonts w:ascii="Times New Roman" w:eastAsia="Times New Roman" w:hAnsi="Times New Roman" w:cs="Times New Roman"/>
-          <w:sz w:val="28"/>
-        </w:rPr>
-        <w:t xml:space="preserve"> </w:t>
-      </w:r>
-    </w:p>
-    <w:p>
-      <w:pPr>
-        <w:spacing w:after="0"/>
-        <w:ind w:left="1560"/>
-      </w:pPr>
-      <w:r>
-        <w:rPr>
-          <w:rFonts w:ascii="Times New Roman" w:eastAsia="Times New Roman" w:hAnsi="Times New Roman" w:cs="Times New Roman"/>
-          <w:sz w:val="28"/>
-        </w:rPr>
-        <w:t xml:space="preserve"> </w:t>
-      </w:r>
-    </w:p>
-    <w:p>
-      <w:pPr>
-        <w:spacing w:after="0"/>
-        <w:ind w:left="1560"/>
-      </w:pPr>
-      <w:r>
-        <w:rPr>
-          <w:rFonts w:ascii="Times New Roman" w:eastAsia="Times New Roman" w:hAnsi="Times New Roman" w:cs="Times New Roman"/>
-          <w:sz w:val="28"/>
-        </w:rPr>
-        <w:t xml:space="preserve"> </w:t>
-      </w:r>
-    </w:p>
-    <w:p>
-      <w:pPr>
-        <w:spacing w:after="0"/>
-        <w:ind w:left="1560"/>
-      </w:pPr>
-      <w:r>
-        <w:rPr>
-          <w:rFonts w:ascii="Times New Roman" w:eastAsia="Times New Roman" w:hAnsi="Times New Roman" w:cs="Times New Roman"/>
-          <w:sz w:val="28"/>
-        </w:rPr>
-        <w:t xml:space="preserve"> </w:t>
-      </w:r>
-    </w:p>
-    <w:p>
-      <w:pPr>
-        <w:spacing w:after="0"/>
-        <w:ind w:left="1560"/>
-      </w:pPr>
-      <w:r>
-        <w:rPr>
-          <w:rFonts w:ascii="Times New Roman" w:eastAsia="Times New Roman" w:hAnsi="Times New Roman" w:cs="Times New Roman"/>
-          <w:sz w:val="28"/>
-        </w:rPr>
-        <w:t xml:space="preserve"> </w:t>
-      </w:r>
-    </w:p>
-    <w:p>
-      <w:pPr>
-        <w:spacing w:after="0"/>
-        <w:ind w:left="1560"/>
-        <w:rPr>
-          <w:rFonts w:ascii="Times New Roman" w:eastAsia="Times New Roman" w:hAnsi="Times New Roman" w:cs="Times New Roman"/>
-          <w:sz w:val="28"/>
-        </w:rPr>
-      </w:pPr>
-      <w:r>
-        <w:rPr>
-          <w:rFonts w:ascii="Times New Roman" w:eastAsia="Times New Roman" w:hAnsi="Times New Roman" w:cs="Times New Roman"/>
-          <w:sz w:val="28"/>
-        </w:rPr>
-        <w:t xml:space="preserve"> </w:t>
-      </w:r>
-    </w:p>
-    <w:p>
-      <w:pPr>
-        <w:spacing w:after="0"/>
-        <w:ind w:left="1560"/>
-        <w:rPr>
-          <w:rFonts w:ascii="Times New Roman" w:eastAsia="Times New Roman" w:hAnsi="Times New Roman" w:cs="Times New Roman"/>
-          <w:sz w:val="28"/>
-        </w:rPr>
-      </w:pPr>
-    </w:p>
-    <w:p>
-      <w:pPr>
-        <w:spacing w:after="0"/>
-        <w:ind w:left="1560"/>
-        <w:rPr>
-          <w:rFonts w:ascii="Times New Roman" w:eastAsia="Times New Roman" w:hAnsi="Times New Roman" w:cs="Times New Roman"/>
-          <w:sz w:val="28"/>
-        </w:rPr>
-      </w:pPr>
-    </w:p>
-    <w:p>
-      <w:pPr>
-        <w:spacing w:after="0"/>
-        <w:ind w:left="1560"/>
-        <w:rPr>
-          <w:rFonts w:ascii="Times New Roman" w:eastAsia="Times New Roman" w:hAnsi="Times New Roman" w:cs="Times New Roman"/>
-          <w:sz w:val="28"/>
-        </w:rPr>
-      </w:pPr>
-    </w:p>
-    <w:p>
-      <w:pPr>
-        <w:spacing w:after="0"/>
-        <w:ind w:left="1560"/>
-        <w:rPr>
-          <w:rFonts w:ascii="Times New Roman" w:eastAsia="Times New Roman" w:hAnsi="Times New Roman" w:cs="Times New Roman"/>
-          <w:sz w:val="28"/>
-        </w:rPr>
-      </w:pPr>
-    </w:p>
-    <w:p>
-      <w:pPr>
-        <w:spacing w:after="0"/>
-        <w:ind w:left="1560"/>
-        <w:rPr>
-          <w:rFonts w:ascii="Times New Roman" w:eastAsia="Times New Roman" w:hAnsi="Times New Roman" w:cs="Times New Roman"/>
-          <w:sz w:val="28"/>
-        </w:rPr>
-      </w:pPr>
-    </w:p>
-    <w:p>
-      <w:pPr>
-        <w:spacing w:after="0"/>
-        <w:ind w:left="1560"/>
-        <w:rPr>
-          <w:rFonts w:ascii="Times New Roman" w:eastAsia="Times New Roman" w:hAnsi="Times New Roman" w:cs="Times New Roman"/>
-          <w:sz w:val="28"/>
-        </w:rPr>
-      </w:pPr>
-    </w:p>
-    <w:p>
-      <w:pPr>
-        <w:spacing w:after="27"/>
-        <w:rPr>
-          <w:rFonts w:ascii="Times New Roman" w:eastAsia="Times New Roman" w:hAnsi="Times New Roman" w:cs="Times New Roman"/>
-          <w:sz w:val="28"/>
-        </w:rPr>
-      </w:pPr>
-    </w:p>
-    <w:p>
-      <w:pPr>
-        <w:spacing w:after="147"/>
-        <w:jc w:val="right"/>
-        <w:rPr>
-          <w:rFonts w:ascii="Times New Roman" w:eastAsia="Times New Roman" w:hAnsi="Times New Roman" w:cs="Times New Roman"/>
-          <w:b/>
-          <w:sz w:val="28"/>
-        </w:rPr>
-      </w:pPr>
-    </w:p>
-    <w:p>
-      <w:pPr>
-        <w:spacing w:after="147"/>
-        <w:jc w:val="right"/>
-        <w:rPr>
-          <w:rFonts w:ascii="Times New Roman" w:eastAsia="Times New Roman" w:hAnsi="Times New Roman" w:cs="Times New Roman"/>
-          <w:b/>
-          <w:sz w:val="28"/>
-        </w:rPr>
-      </w:pPr>
-    </w:p>
-    <w:p>
-      <w:pPr>
-        <w:spacing w:after="147"/>
-        <w:jc w:val="right"/>
-        <w:rPr>
-          <w:rFonts w:ascii="Times New Roman" w:eastAsia="Times New Roman" w:hAnsi="Times New Roman" w:cs="Times New Roman"/>
-          <w:b/>
-          <w:sz w:val="28"/>
-        </w:rPr>
-      </w:pPr>
-    </w:p>
-    <w:p>
-      <w:pPr>
-        <w:spacing w:after="147"/>
-        <w:jc w:val="right"/>
-        <w:rPr>
-          <w:rFonts w:ascii="Times New Roman" w:eastAsia="Times New Roman" w:hAnsi="Times New Roman" w:cs="Times New Roman"/>
-          <w:b/>
-          <w:sz w:val="28"/>
-        </w:rPr>
-      </w:pPr>
-    </w:p>
-    <w:p>
-      <w:pPr>
-        <w:spacing w:after="147"/>
-        <w:rPr>
-          <w:rFonts w:ascii="Times New Roman" w:eastAsia="Times New Roman" w:hAnsi="Times New Roman" w:cs="Times New Roman"/>
-          <w:b/>
-          <w:sz w:val="28"/>
-        </w:rPr>
-      </w:pPr>
-    </w:p>
-    <w:p>
-      <w:pPr>
-        <w:spacing w:after="147"/>
-        <w:rPr>
-          <w:rFonts w:ascii="Times New Roman" w:eastAsia="Times New Roman" w:hAnsi="Times New Roman" w:cs="Times New Roman"/>
-          <w:b/>
-          <w:sz w:val="28"/>
-        </w:rPr>
-      </w:pPr>
-    </w:p>
-    <w:p>
-      <w:pPr>
-        <w:spacing w:after="147"/>
-        <w:rPr>
-          <w:rFonts w:ascii="Times New Roman" w:eastAsia="Times New Roman" w:hAnsi="Times New Roman" w:cs="Times New Roman"/>
-          <w:b/>
-          <w:sz w:val="28"/>
-        </w:rPr>
-      </w:pPr>
-    </w:p>
-    <w:p>
-      <w:pPr>
-        <w:spacing w:after="147"/>
-        <w:jc w:val="right"/>
-        <w:rPr>
-          <w:rFonts w:ascii="Times New Roman" w:eastAsia="Times New Roman" w:hAnsi="Times New Roman" w:cs="Times New Roman"/>
-          <w:b/>
-          <w:sz w:val="36"/>
-        </w:rPr>
-      </w:pPr>
-    </w:p>
-    <w:p>
-      <w:pPr>
-        <w:spacing w:after="147"/>
-        <w:jc w:val="right"/>
-      </w:pPr>
-      <w:r>
-        <w:rPr>
-          <w:rFonts w:ascii="Times New Roman" w:eastAsia="Times New Roman" w:hAnsi="Times New Roman" w:cs="Times New Roman"/>
-          <w:b/>
-          <w:sz w:val="36"/>
-        </w:rPr>
-        <w:t>BIBLIOGRAPHY</w:t>
-      </w:r>
-    </w:p>
-    <w:p>
-      <w:pPr>
-        <w:spacing w:after="73" w:line="265" w:lineRule="auto"/>
-        <w:ind w:left="10" w:right="126" w:hanging="10"/>
-        <w:jc w:val="center"/>
-        <w:rPr>
-          <w:rFonts w:ascii="Times New Roman" w:eastAsia="Times New Roman" w:hAnsi="Times New Roman" w:cs="Times New Roman"/>
-          <w:b/>
-          <w:sz w:val="36"/>
-        </w:rPr>
-      </w:pPr>
-    </w:p>
-    <w:p>
-      <w:pPr>
-        <w:spacing w:after="73" w:line="265" w:lineRule="auto"/>
-        <w:ind w:left="10" w:right="126" w:hanging="10"/>
-        <w:jc w:val="center"/>
-        <w:rPr>
-          <w:rFonts w:ascii="Times New Roman" w:eastAsia="Times New Roman" w:hAnsi="Times New Roman" w:cs="Times New Roman"/>
-          <w:b/>
-          <w:sz w:val="36"/>
-        </w:rPr>
-      </w:pPr>
-    </w:p>
-    <w:p>
-      <w:pPr>
-        <w:spacing w:after="0"/>
-        <w:ind w:left="1560"/>
-      </w:pPr>
-    </w:p>
-    <w:p>
-      <w:pPr>
-        <w:spacing w:after="0"/>
-        <w:ind w:left="1560"/>
-      </w:pPr>
-      <w:r>
-        <w:rPr>
-          <w:rFonts w:ascii="Times New Roman" w:eastAsia="Times New Roman" w:hAnsi="Times New Roman" w:cs="Times New Roman"/>
-          <w:sz w:val="28"/>
-        </w:rPr>
-        <w:t xml:space="preserve"> </w:t>
-      </w:r>
-    </w:p>
-    <w:p>
-      <w:pPr>
-        <w:spacing w:after="0"/>
-        <w:ind w:left="1560"/>
-      </w:pPr>
-      <w:r>
-        <w:rPr>
-          <w:rFonts w:ascii="Times New Roman" w:eastAsia="Times New Roman" w:hAnsi="Times New Roman" w:cs="Times New Roman"/>
-          <w:sz w:val="28"/>
-        </w:rPr>
-        <w:t xml:space="preserve"> </w:t>
-      </w:r>
-    </w:p>
-    <w:p>
-      <w:pPr>
-        <w:spacing w:after="0"/>
-        <w:ind w:left="1560"/>
-      </w:pPr>
-      <w:r>
-        <w:rPr>
-          <w:rFonts w:ascii="Times New Roman" w:eastAsia="Times New Roman" w:hAnsi="Times New Roman" w:cs="Times New Roman"/>
-          <w:sz w:val="28"/>
-        </w:rPr>
-        <w:t xml:space="preserve"> </w:t>
-      </w:r>
-    </w:p>
-    <w:p>
-      <w:pPr>
-        <w:spacing w:after="0"/>
-        <w:ind w:left="1560"/>
-      </w:pPr>
-      <w:r>
-        <w:rPr>
-          <w:rFonts w:ascii="Times New Roman" w:eastAsia="Times New Roman" w:hAnsi="Times New Roman" w:cs="Times New Roman"/>
-          <w:sz w:val="28"/>
-        </w:rPr>
-        <w:t xml:space="preserve"> </w:t>
-      </w:r>
-    </w:p>
-    <w:p>
-      <w:pPr>
-        <w:spacing w:after="0"/>
-        <w:ind w:left="1560"/>
-      </w:pPr>
-      <w:r>
-        <w:rPr>
-          <w:rFonts w:ascii="Times New Roman" w:eastAsia="Times New Roman" w:hAnsi="Times New Roman" w:cs="Times New Roman"/>
-          <w:sz w:val="28"/>
-        </w:rPr>
-        <w:t xml:space="preserve"> </w:t>
-      </w:r>
-    </w:p>
-    <w:p>
-      <w:pPr>
-        <w:spacing w:after="0"/>
-        <w:ind w:left="1560"/>
-      </w:pPr>
-      <w:r>
-        <w:rPr>
-          <w:rFonts w:ascii="Times New Roman" w:eastAsia="Times New Roman" w:hAnsi="Times New Roman" w:cs="Times New Roman"/>
-          <w:sz w:val="28"/>
-        </w:rPr>
-        <w:t xml:space="preserve"> </w:t>
-      </w:r>
-    </w:p>
-    <w:p>
-      <w:pPr>
-        <w:spacing w:after="0"/>
-        <w:ind w:left="1560"/>
-      </w:pPr>
-      <w:r>
-        <w:rPr>
-          <w:rFonts w:ascii="Times New Roman" w:eastAsia="Times New Roman" w:hAnsi="Times New Roman" w:cs="Times New Roman"/>
-          <w:sz w:val="28"/>
-        </w:rPr>
-        <w:lastRenderedPageBreak/>
-        <w:t xml:space="preserve"> </w:t>
-      </w:r>
-    </w:p>
-    <w:p>
-      <w:pPr>
-        <w:spacing w:after="0"/>
-        <w:ind w:left="1560"/>
-      </w:pPr>
-      <w:r>
-        <w:rPr>
-          <w:rFonts w:ascii="Times New Roman" w:eastAsia="Times New Roman" w:hAnsi="Times New Roman" w:cs="Times New Roman"/>
-          <w:sz w:val="28"/>
-        </w:rPr>
-        <w:t xml:space="preserve"> </w:t>
-      </w:r>
-    </w:p>
-    <w:p>
-      <w:pPr>
-        <w:spacing w:after="0"/>
-        <w:ind w:left="1560"/>
-      </w:pPr>
-      <w:r>
-        <w:rPr>
-          <w:rFonts w:ascii="Times New Roman" w:eastAsia="Times New Roman" w:hAnsi="Times New Roman" w:cs="Times New Roman"/>
-          <w:sz w:val="28"/>
-        </w:rPr>
-        <w:t xml:space="preserve"> </w:t>
-      </w:r>
-    </w:p>
-    <w:p>
-      <w:pPr>
-        <w:spacing w:after="0"/>
-        <w:ind w:left="1560"/>
-      </w:pPr>
-      <w:r>
-        <w:rPr>
-          <w:rFonts w:ascii="Times New Roman" w:eastAsia="Times New Roman" w:hAnsi="Times New Roman" w:cs="Times New Roman"/>
-          <w:sz w:val="28"/>
-        </w:rPr>
-        <w:t xml:space="preserve"> </w:t>
-      </w:r>
-    </w:p>
-    <w:p>
-      <w:pPr>
-        <w:spacing w:after="0"/>
-        <w:ind w:left="1560"/>
-      </w:pPr>
-      <w:r>
-        <w:rPr>
-          <w:rFonts w:ascii="Times New Roman" w:eastAsia="Times New Roman" w:hAnsi="Times New Roman" w:cs="Times New Roman"/>
-          <w:sz w:val="28"/>
-        </w:rPr>
-        <w:t xml:space="preserve"> </w:t>
-      </w:r>
-    </w:p>
-    <w:p>
-      <w:pPr>
-        <w:spacing w:after="0"/>
-        <w:ind w:left="1560"/>
-      </w:pPr>
-      <w:r>
-        <w:rPr>
-          <w:rFonts w:ascii="Times New Roman" w:eastAsia="Times New Roman" w:hAnsi="Times New Roman" w:cs="Times New Roman"/>
-          <w:sz w:val="28"/>
-        </w:rPr>
-        <w:t xml:space="preserve"> </w:t>
-      </w:r>
-    </w:p>
-    <w:p>
-      <w:pPr>
-        <w:spacing w:after="0"/>
-        <w:ind w:left="1560"/>
-      </w:pPr>
-      <w:r>
-        <w:rPr>
-          <w:rFonts w:ascii="Times New Roman" w:eastAsia="Times New Roman" w:hAnsi="Times New Roman" w:cs="Times New Roman"/>
-          <w:sz w:val="28"/>
-        </w:rPr>
-        <w:t xml:space="preserve"> </w:t>
-      </w:r>
-    </w:p>
-    <w:p>
-      <w:pPr>
-        <w:spacing w:after="0"/>
-        <w:ind w:left="1560"/>
-      </w:pPr>
-      <w:r>
-        <w:rPr>
-          <w:rFonts w:ascii="Times New Roman" w:eastAsia="Times New Roman" w:hAnsi="Times New Roman" w:cs="Times New Roman"/>
-          <w:sz w:val="28"/>
-        </w:rPr>
-        <w:t xml:space="preserve"> </w:t>
-      </w:r>
-    </w:p>
-    <w:p>
-      <w:pPr>
-        <w:spacing w:after="0"/>
-        <w:ind w:left="1560"/>
-      </w:pPr>
-      <w:r>
-        <w:rPr>
-          <w:rFonts w:ascii="Times New Roman" w:eastAsia="Times New Roman" w:hAnsi="Times New Roman" w:cs="Times New Roman"/>
-          <w:sz w:val="28"/>
-        </w:rPr>
-        <w:t xml:space="preserve"> </w:t>
-      </w:r>
-    </w:p>
-    <w:p>
-      <w:pPr>
-        <w:spacing w:after="0"/>
-        <w:ind w:left="1560"/>
-      </w:pPr>
-      <w:r>
-        <w:rPr>
-          <w:rFonts w:ascii="Times New Roman" w:eastAsia="Times New Roman" w:hAnsi="Times New Roman" w:cs="Times New Roman"/>
-          <w:sz w:val="28"/>
-        </w:rPr>
-        <w:t xml:space="preserve"> </w:t>
-      </w:r>
-    </w:p>
-    <w:p>
-      <w:pPr>
-        <w:spacing w:after="0"/>
-        <w:ind w:left="1560"/>
-      </w:pPr>
-      <w:r>
-        <w:rPr>
-          <w:rFonts w:ascii="Times New Roman" w:eastAsia="Times New Roman" w:hAnsi="Times New Roman" w:cs="Times New Roman"/>
-          <w:sz w:val="28"/>
-        </w:rPr>
-        <w:t xml:space="preserve"> </w:t>
-      </w:r>
-    </w:p>
-    <w:p>
-      <w:pPr>
-        <w:spacing w:after="0"/>
-        <w:ind w:left="1560"/>
-        <w:rPr>
-          <w:rFonts w:ascii="Times New Roman" w:eastAsia="Times New Roman" w:hAnsi="Times New Roman" w:cs="Times New Roman"/>
-          <w:sz w:val="28"/>
-        </w:rPr>
-      </w:pPr>
-      <w:r>
-        <w:rPr>
-          <w:rFonts w:ascii="Times New Roman" w:eastAsia="Times New Roman" w:hAnsi="Times New Roman" w:cs="Times New Roman"/>
-          <w:sz w:val="28"/>
-        </w:rPr>
-        <w:t xml:space="preserve"> </w:t>
-      </w:r>
-    </w:p>
-    <w:p>
-      <w:pPr>
-        <w:spacing w:after="0"/>
-        <w:ind w:left="1560"/>
-        <w:rPr>
-          <w:rFonts w:ascii="Times New Roman" w:eastAsia="Times New Roman" w:hAnsi="Times New Roman" w:cs="Times New Roman"/>
-          <w:sz w:val="28"/>
-        </w:rPr>
-      </w:pPr>
-    </w:p>
-    <w:p>
-      <w:pPr>
-        <w:spacing w:after="0"/>
-        <w:ind w:left="1560"/>
-        <w:rPr>
-          <w:rFonts w:ascii="Times New Roman" w:eastAsia="Times New Roman" w:hAnsi="Times New Roman" w:cs="Times New Roman"/>
-          <w:sz w:val="28"/>
-        </w:rPr>
-      </w:pPr>
-    </w:p>
-    <w:p>
-      <w:pPr>
-        <w:spacing w:after="0"/>
-        <w:ind w:left="1560"/>
-        <w:rPr>
-          <w:rFonts w:ascii="Times New Roman" w:eastAsia="Times New Roman" w:hAnsi="Times New Roman" w:cs="Times New Roman"/>
-          <w:sz w:val="28"/>
-        </w:rPr>
-      </w:pPr>
-    </w:p>
-    <w:p>
-      <w:pPr>
-        <w:spacing w:after="0"/>
-        <w:ind w:left="1560"/>
-        <w:rPr>
-          <w:rFonts w:ascii="Times New Roman" w:eastAsia="Times New Roman" w:hAnsi="Times New Roman" w:cs="Times New Roman"/>
-          <w:sz w:val="28"/>
-        </w:rPr>
-      </w:pPr>
-    </w:p>
-    <w:p>
-      <w:pPr>
-        <w:spacing w:after="0"/>
-        <w:ind w:left="1560"/>
-        <w:rPr>
-          <w:rFonts w:ascii="Times New Roman" w:eastAsia="Times New Roman" w:hAnsi="Times New Roman" w:cs="Times New Roman"/>
-          <w:sz w:val="28"/>
-        </w:rPr>
-      </w:pPr>
-    </w:p>
-    <w:p>
-      <w:pPr>
-        <w:spacing w:after="0"/>
-        <w:ind w:left="1560"/>
-        <w:rPr>
-          <w:rFonts w:ascii="Times New Roman" w:eastAsia="Times New Roman" w:hAnsi="Times New Roman" w:cs="Times New Roman"/>
-          <w:sz w:val="28"/>
-        </w:rPr>
-      </w:pPr>
-    </w:p>
-    <w:p>
-      <w:pPr>
-        <w:spacing w:after="27"/>
-        <w:rPr>
-          <w:rFonts w:ascii="Times New Roman" w:eastAsia="Times New Roman" w:hAnsi="Times New Roman" w:cs="Times New Roman"/>
-          <w:sz w:val="28"/>
-        </w:rPr>
-      </w:pPr>
-    </w:p>
-    <w:p>
-      <w:pPr>
-        <w:spacing w:after="147"/>
-        <w:jc w:val="right"/>
-        <w:rPr>
-          <w:rFonts w:ascii="Times New Roman" w:eastAsia="Times New Roman" w:hAnsi="Times New Roman" w:cs="Times New Roman"/>
-          <w:b/>
-          <w:sz w:val="28"/>
-        </w:rPr>
-      </w:pPr>
-    </w:p>
-    <w:p>
-      <w:pPr>
-        <w:spacing w:after="147"/>
-        <w:jc w:val="right"/>
-        <w:rPr>
-          <w:rFonts w:ascii="Times New Roman" w:eastAsia="Times New Roman" w:hAnsi="Times New Roman" w:cs="Times New Roman"/>
-          <w:b/>
-          <w:sz w:val="28"/>
-        </w:rPr>
-      </w:pPr>
-    </w:p>
-    <w:p>
-      <w:pPr>
-        <w:spacing w:after="147"/>
-        <w:jc w:val="right"/>
-        <w:rPr>
-          <w:rFonts w:ascii="Times New Roman" w:eastAsia="Times New Roman" w:hAnsi="Times New Roman" w:cs="Times New Roman"/>
-          <w:b/>
-          <w:sz w:val="28"/>
-        </w:rPr>
-      </w:pPr>
-    </w:p>
-    <w:p>
-      <w:pPr>
-        <w:spacing w:after="147"/>
-        <w:jc w:val="right"/>
-        <w:rPr>
-          <w:rFonts w:ascii="Times New Roman" w:eastAsia="Times New Roman" w:hAnsi="Times New Roman" w:cs="Times New Roman"/>
-          <w:b/>
-          <w:sz w:val="28"/>
-        </w:rPr>
-      </w:pPr>
-    </w:p>
-    <w:p>
-      <w:pPr>
-        <w:spacing w:after="147"/>
-        <w:rPr>
-          <w:rFonts w:ascii="Times New Roman" w:eastAsia="Times New Roman" w:hAnsi="Times New Roman" w:cs="Times New Roman"/>
-          <w:b/>
-          <w:sz w:val="28"/>
-        </w:rPr>
-      </w:pPr>
-    </w:p>
-    <w:p>
-      <w:pPr>
-        <w:spacing w:after="147"/>
-        <w:rPr>
-          <w:rFonts w:ascii="Times New Roman" w:eastAsia="Times New Roman" w:hAnsi="Times New Roman" w:cs="Times New Roman"/>
-          <w:b/>
-          <w:sz w:val="28"/>
-        </w:rPr>
-      </w:pPr>
-    </w:p>
-    <w:p>
-      <w:pPr>
-        <w:spacing w:after="147"/>
-        <w:rPr>
-          <w:rFonts w:ascii="Times New Roman" w:eastAsia="Times New Roman" w:hAnsi="Times New Roman" w:cs="Times New Roman"/>
-          <w:b/>
-          <w:sz w:val="28"/>
-        </w:rPr>
-      </w:pPr>
-    </w:p>
-    <w:p>
-      <w:pPr>
-        <w:spacing w:after="147"/>
-        <w:jc w:val="right"/>
-        <w:rPr>
-          <w:rFonts w:ascii="Times New Roman" w:eastAsia="Times New Roman" w:hAnsi="Times New Roman" w:cs="Times New Roman"/>
-          <w:b/>
-          <w:sz w:val="36"/>
-        </w:rPr>
-      </w:pPr>
-    </w:p>
-    <w:p>
-      <w:pPr>
-        <w:spacing w:after="147"/>
-        <w:jc w:val="right"/>
-      </w:pPr>
-      <w:r>
-        <w:rPr>
-          <w:rFonts w:ascii="Times New Roman" w:eastAsia="Times New Roman" w:hAnsi="Times New Roman" w:cs="Times New Roman"/>
-          <w:b/>
-          <w:sz w:val="36"/>
-        </w:rPr>
-        <w:t>APPENDIX</w:t>
-      </w:r>
-    </w:p>
-    <w:p>
-      <w:pPr>
-        <w:spacing w:after="73" w:line="265" w:lineRule="auto"/>
-        <w:ind w:left="10" w:right="126" w:hanging="10"/>
-        <w:jc w:val="center"/>
-        <w:rPr>
-          <w:rFonts w:ascii="Times New Roman" w:eastAsia="Times New Roman" w:hAnsi="Times New Roman" w:cs="Times New Roman"/>
-          <w:b/>
-          <w:sz w:val="36"/>
-        </w:rPr>
-      </w:pPr>
-    </w:p>
-    <w:bookmarkEnd w:id="1"/>
-    <w:p>
-      <w:pPr>
-        <w:spacing w:after="73" w:line="265" w:lineRule="auto"/>
-        <w:ind w:left="10" w:right="126" w:hanging="10"/>
-        <w:jc w:val="center"/>
-        <w:rPr>
-          <w:rFonts w:ascii="Times New Roman" w:eastAsia="Times New Roman" w:hAnsi="Times New Roman" w:cs="Times New Roman"/>
-          <w:b/>
-          <w:sz w:val="36"/>
-        </w:rPr>
-      </w:pPr>
+      <w:bookmarkEnd w:id="1"/>
     </w:p>
     <w:sectPr>
       <w:pgSz w:w="11906" w:h="16838"/>

--- a/seminar(frontpage).docx
+++ b/seminar(frontpage).docx
@@ -118,20 +118,12 @@
       </w:r>
       <w:r>
         <w:rPr>
-          <w:rFonts w:ascii="Times New Roman" w:eastAsia="Times New Roman" w:hAnsi="Times New Roman" w:cs="Times New Roman"/>
-          <w:b/>
-          <w:sz w:val="36"/>
-        </w:rPr>
-        <w:t xml:space="preserve">     </w:t>
-      </w:r>
-      <w:r>
-        <w:rPr>
           <w:rFonts w:ascii="Times New Roman" w:hAnsi="Times New Roman" w:cs="Times New Roman"/>
           <w:b/>
           <w:sz w:val="36"/>
           <w:szCs w:val="36"/>
         </w:rPr>
-        <w:t>Vaishak rajesh</w:t>
+        <w:t>VAISHAK RAJESH</w:t>
       </w:r>
     </w:p>
     <w:p>
@@ -688,7 +680,15 @@
           <w:b/>
           <w:sz w:val="36"/>
         </w:rPr>
-        <w:t xml:space="preserve">    Vaishak Rajesh</w:t>
+        <w:t xml:space="preserve"> </w:t>
+      </w:r>
+      <w:r>
+        <w:rPr>
+          <w:rFonts w:ascii="Times New Roman" w:eastAsia="Times New Roman" w:hAnsi="Times New Roman" w:cs="Times New Roman"/>
+          <w:b/>
+          <w:sz w:val="36"/>
+        </w:rPr>
+        <w:t>VAISHAK RAJESH</w:t>
       </w:r>
       <w:r>
         <w:rPr>
@@ -869,14 +869,23 @@
           <w:b/>
           <w:sz w:val="36"/>
         </w:rPr>
-        <w:t xml:space="preserve"> Mrs. </w:t>
-      </w:r>
+        <w:t xml:space="preserve"> Ms. </w:t>
+      </w:r>
+      <w:proofErr w:type="spellStart"/>
       <w:r>
         <w:rPr>
           <w:b/>
           <w:sz w:val="36"/>
         </w:rPr>
-        <w:t>Aiswarya Ramachandran</w:t>
+        <w:t>Aiswarya</w:t>
+      </w:r>
+      <w:proofErr w:type="spellEnd"/>
+      <w:r>
+        <w:rPr>
+          <w:b/>
+          <w:sz w:val="36"/>
+        </w:rPr>
+        <w:t xml:space="preserve"> Ramachandran</w:t>
       </w:r>
       <w:r>
         <w:rPr>
@@ -1162,7 +1171,7 @@
           <w:b/>
           <w:sz w:val="28"/>
         </w:rPr>
-        <w:t>Vaishak Rajesh</w:t>
+        <w:t>VAISHAK RAJESH</w:t>
       </w:r>
       <w:r>
         <w:rPr>
@@ -1272,8 +1281,9 @@
           <w:b/>
           <w:sz w:val="28"/>
         </w:rPr>
-        <w:t xml:space="preserve">Mrs. </w:t>
-      </w:r>
+        <w:t xml:space="preserve">Ms. </w:t>
+      </w:r>
+      <w:proofErr w:type="spellStart"/>
       <w:r>
         <w:rPr>
           <w:rFonts w:ascii="Times New Roman" w:hAnsi="Times New Roman" w:cs="Times New Roman"/>
@@ -1288,14 +1298,39 @@
           <w:b/>
           <w:sz w:val="28"/>
         </w:rPr>
-        <w:t>swarya Ramachandran</w:t>
-      </w:r>
+        <w:t>swarya</w:t>
+      </w:r>
+      <w:proofErr w:type="spellEnd"/>
       <w:r>
         <w:rPr>
           <w:rFonts w:ascii="Times New Roman" w:hAnsi="Times New Roman" w:cs="Times New Roman"/>
-          <w:sz w:val="28"/>
-        </w:rPr>
-        <w:t>, Assistant Professor, Department of Computer Science. St. Mary’s College of Commerce and Management Studies, Thuruthiply.</w:t>
+          <w:b/>
+          <w:sz w:val="28"/>
+        </w:rPr>
+        <w:t xml:space="preserve"> Ramachandran</w:t>
+      </w:r>
+      <w:r>
+        <w:rPr>
+          <w:rFonts w:ascii="Times New Roman" w:hAnsi="Times New Roman" w:cs="Times New Roman"/>
+          <w:sz w:val="28"/>
+        </w:rPr>
+        <w:t xml:space="preserve">, Assistant Professor, Department of Computer Science. St. Mary’s College of Commerce and Management Studies, </w:t>
+      </w:r>
+      <w:proofErr w:type="spellStart"/>
+      <w:r>
+        <w:rPr>
+          <w:rFonts w:ascii="Times New Roman" w:hAnsi="Times New Roman" w:cs="Times New Roman"/>
+          <w:sz w:val="28"/>
+        </w:rPr>
+        <w:t>Thuruthiply</w:t>
+      </w:r>
+      <w:proofErr w:type="spellEnd"/>
+      <w:r>
+        <w:rPr>
+          <w:rFonts w:ascii="Times New Roman" w:hAnsi="Times New Roman" w:cs="Times New Roman"/>
+          <w:sz w:val="28"/>
+        </w:rPr>
+        <w:t>.</w:t>
       </w:r>
       <w:r>
         <w:rPr>
@@ -1365,7 +1400,25 @@
           <w:sz w:val="28"/>
           <w:szCs w:val="28"/>
         </w:rPr>
-        <w:t xml:space="preserve">Place: Thuruthiply                      </w:t>
+        <w:t xml:space="preserve">Place: </w:t>
+      </w:r>
+      <w:proofErr w:type="spellStart"/>
+      <w:r>
+        <w:rPr>
+          <w:rFonts w:ascii="Times New Roman" w:hAnsi="Times New Roman" w:cs="Times New Roman"/>
+          <w:sz w:val="28"/>
+          <w:szCs w:val="28"/>
+        </w:rPr>
+        <w:t>Thuruthiply</w:t>
+      </w:r>
+      <w:proofErr w:type="spellEnd"/>
+      <w:r>
+        <w:rPr>
+          <w:rFonts w:ascii="Times New Roman" w:hAnsi="Times New Roman" w:cs="Times New Roman"/>
+          <w:sz w:val="28"/>
+          <w:szCs w:val="28"/>
+        </w:rPr>
+        <w:t xml:space="preserve">                      </w:t>
       </w:r>
       <w:r>
         <w:rPr>
@@ -1725,7 +1778,7 @@
     <w:p>
       <w:pPr>
         <w:spacing w:after="3" w:line="358" w:lineRule="auto"/>
-        <w:ind w:left="426" w:right="123" w:hanging="10"/>
+        <w:ind w:left="284" w:right="123" w:firstLine="132"/>
         <w:jc w:val="both"/>
         <w:rPr>
           <w:rFonts w:ascii="Times New Roman" w:hAnsi="Times New Roman" w:cs="Times New Roman"/>
@@ -1812,14 +1865,23 @@
           <w:b/>
           <w:sz w:val="28"/>
         </w:rPr>
-        <w:t>VAISHAK RAJESH</w:t>
-      </w:r>
+        <w:t xml:space="preserve">VAISHAK </w:t>
+      </w:r>
+      <w:proofErr w:type="gramStart"/>
       <w:r>
         <w:rPr>
           <w:rFonts w:ascii="Times New Roman" w:hAnsi="Times New Roman" w:cs="Times New Roman"/>
           <w:b/>
           <w:sz w:val="28"/>
         </w:rPr>
+        <w:t>RAJESH</w:t>
+      </w:r>
+      <w:r>
+        <w:rPr>
+          <w:rFonts w:ascii="Times New Roman" w:hAnsi="Times New Roman" w:cs="Times New Roman"/>
+          <w:b/>
+          <w:sz w:val="28"/>
+        </w:rPr>
         <w:t>,</w:t>
       </w:r>
       <w:r>
@@ -1830,6 +1892,7 @@
         </w:rPr>
         <w:t>(</w:t>
       </w:r>
+      <w:proofErr w:type="gramEnd"/>
       <w:r>
         <w:rPr>
           <w:rFonts w:ascii="Times New Roman" w:hAnsi="Times New Roman" w:cs="Times New Roman"/>
@@ -2004,7 +2067,7 @@
         <w:ind w:left="0" w:firstLine="0"/>
       </w:pPr>
       <w:r>
-        <w:t xml:space="preserve">Mrs. </w:t>
+        <w:t xml:space="preserve">Ms. </w:t>
       </w:r>
       <w:r>
         <w:t>AISWARYA RAMACHANDRAN</w:t>
@@ -2114,6 +2177,7 @@
         </w:rPr>
         <w:t xml:space="preserve"> </w:t>
       </w:r>
+      <w:proofErr w:type="gramStart"/>
       <w:r>
         <w:rPr>
           <w:rFonts w:ascii="Times New Roman" w:eastAsia="Times New Roman" w:hAnsi="Times New Roman" w:cs="Times New Roman"/>
@@ -2133,7 +2197,15 @@
           <w:rFonts w:ascii="Times New Roman" w:eastAsia="Times New Roman" w:hAnsi="Times New Roman" w:cs="Times New Roman"/>
           <w:sz w:val="24"/>
         </w:rPr>
-        <w:t xml:space="preserve">                                        </w:t>
+        <w:t xml:space="preserve">   </w:t>
+      </w:r>
+      <w:proofErr w:type="gramEnd"/>
+      <w:r>
+        <w:rPr>
+          <w:rFonts w:ascii="Times New Roman" w:eastAsia="Times New Roman" w:hAnsi="Times New Roman" w:cs="Times New Roman"/>
+          <w:sz w:val="24"/>
+        </w:rPr>
+        <w:t xml:space="preserve">                                     </w:t>
       </w:r>
       <w:r>
         <w:rPr>
@@ -2239,7 +2311,15 @@
           <w:rFonts w:ascii="Times New Roman" w:eastAsia="Times New Roman" w:hAnsi="Times New Roman" w:cs="Times New Roman"/>
           <w:sz w:val="24"/>
         </w:rPr>
-        <w:t xml:space="preserve"> Computer Science</w:t>
+        <w:t xml:space="preserve"> Computer </w:t>
+      </w:r>
+      <w:proofErr w:type="gramStart"/>
+      <w:r>
+        <w:rPr>
+          <w:rFonts w:ascii="Times New Roman" w:eastAsia="Times New Roman" w:hAnsi="Times New Roman" w:cs="Times New Roman"/>
+          <w:sz w:val="24"/>
+        </w:rPr>
+        <w:t>Science</w:t>
       </w:r>
       <w:r>
         <w:rPr>
@@ -2255,6 +2335,7 @@
         </w:rPr>
         <w:t xml:space="preserve">   </w:t>
       </w:r>
+      <w:proofErr w:type="gramEnd"/>
       <w:r>
         <w:rPr>
           <w:rFonts w:ascii="Times New Roman" w:eastAsia="Times New Roman" w:hAnsi="Times New Roman" w:cs="Times New Roman"/>
@@ -2346,14 +2427,25 @@
           <w:sz w:val="24"/>
           <w:szCs w:val="24"/>
         </w:rPr>
-        <w:t>St. Mary’s College, Thuruthiply</w:t>
-      </w:r>
+        <w:t xml:space="preserve">St. Mary’s College, </w:t>
+      </w:r>
+      <w:proofErr w:type="spellStart"/>
+      <w:proofErr w:type="gramStart"/>
       <w:r>
         <w:rPr>
           <w:rFonts w:ascii="Times New Roman" w:eastAsia="Times New Roman" w:hAnsi="Times New Roman" w:cs="Times New Roman"/>
           <w:sz w:val="24"/>
           <w:szCs w:val="24"/>
         </w:rPr>
+        <w:t>Thuruthiply</w:t>
+      </w:r>
+      <w:proofErr w:type="spellEnd"/>
+      <w:r>
+        <w:rPr>
+          <w:rFonts w:ascii="Times New Roman" w:eastAsia="Times New Roman" w:hAnsi="Times New Roman" w:cs="Times New Roman"/>
+          <w:sz w:val="24"/>
+          <w:szCs w:val="24"/>
+        </w:rPr>
         <w:t>)</w:t>
       </w:r>
       <w:r>
@@ -2362,14 +2454,23 @@
           <w:sz w:val="24"/>
           <w:szCs w:val="24"/>
         </w:rPr>
-        <w:t xml:space="preserve">                          </w:t>
-      </w:r>
+        <w:t xml:space="preserve">   </w:t>
+      </w:r>
+      <w:proofErr w:type="gramEnd"/>
       <w:r>
         <w:rPr>
           <w:rFonts w:ascii="Times New Roman" w:eastAsia="Times New Roman" w:hAnsi="Times New Roman" w:cs="Times New Roman"/>
           <w:sz w:val="24"/>
           <w:szCs w:val="24"/>
         </w:rPr>
+        <w:t xml:space="preserve">                       </w:t>
+      </w:r>
+      <w:r>
+        <w:rPr>
+          <w:rFonts w:ascii="Times New Roman" w:eastAsia="Times New Roman" w:hAnsi="Times New Roman" w:cs="Times New Roman"/>
+          <w:sz w:val="24"/>
+          <w:szCs w:val="24"/>
+        </w:rPr>
         <w:t xml:space="preserve"> </w:t>
       </w:r>
       <w:r>
@@ -2408,8 +2509,18 @@
           <w:sz w:val="24"/>
           <w:szCs w:val="24"/>
         </w:rPr>
-        <w:t>St. Mary’s College, Thuruthiply</w:t>
-      </w:r>
+        <w:t xml:space="preserve">St. Mary’s College, </w:t>
+      </w:r>
+      <w:proofErr w:type="spellStart"/>
+      <w:r>
+        <w:rPr>
+          <w:rFonts w:ascii="Times New Roman" w:eastAsia="Times New Roman" w:hAnsi="Times New Roman" w:cs="Times New Roman"/>
+          <w:sz w:val="24"/>
+          <w:szCs w:val="24"/>
+        </w:rPr>
+        <w:t>Thuruthiply</w:t>
+      </w:r>
+      <w:proofErr w:type="spellEnd"/>
       <w:r>
         <w:rPr>
           <w:rFonts w:ascii="Times New Roman" w:eastAsia="Times New Roman" w:hAnsi="Times New Roman" w:cs="Times New Roman"/>
@@ -2604,8 +2715,17 @@
           <w:rFonts w:ascii="Times New Roman" w:eastAsia="Times New Roman" w:hAnsi="Times New Roman" w:cs="Times New Roman"/>
           <w:sz w:val="24"/>
         </w:rPr>
-        <w:t>. Mary’s College, Thuruthiply</w:t>
-      </w:r>
+        <w:t xml:space="preserve">. Mary’s College, </w:t>
+      </w:r>
+      <w:proofErr w:type="spellStart"/>
+      <w:r>
+        <w:rPr>
+          <w:rFonts w:ascii="Times New Roman" w:eastAsia="Times New Roman" w:hAnsi="Times New Roman" w:cs="Times New Roman"/>
+          <w:sz w:val="24"/>
+        </w:rPr>
+        <w:t>Thuruthiply</w:t>
+      </w:r>
+      <w:proofErr w:type="spellEnd"/>
       <w:r>
         <w:rPr>
           <w:rFonts w:ascii="Times New Roman" w:eastAsia="Times New Roman" w:hAnsi="Times New Roman" w:cs="Times New Roman"/>
@@ -2832,12 +2952,21 @@
         </w:rPr>
         <w:t xml:space="preserve"> </w:t>
       </w:r>
-      <w:r>
-        <w:rPr>
-          <w:rFonts w:ascii="Times New Roman" w:eastAsia="Times New Roman" w:hAnsi="Times New Roman" w:cs="Times New Roman"/>
-          <w:sz w:val="28"/>
-        </w:rPr>
-        <w:t xml:space="preserve">all I express our heartfelt thanks to </w:t>
+      <w:proofErr w:type="gramStart"/>
+      <w:r>
+        <w:rPr>
+          <w:rFonts w:ascii="Times New Roman" w:eastAsia="Times New Roman" w:hAnsi="Times New Roman" w:cs="Times New Roman"/>
+          <w:sz w:val="28"/>
+        </w:rPr>
+        <w:t>all</w:t>
+      </w:r>
+      <w:proofErr w:type="gramEnd"/>
+      <w:r>
+        <w:rPr>
+          <w:rFonts w:ascii="Times New Roman" w:eastAsia="Times New Roman" w:hAnsi="Times New Roman" w:cs="Times New Roman"/>
+          <w:sz w:val="28"/>
+        </w:rPr>
+        <w:t xml:space="preserve"> I express our heartfelt thanks to </w:t>
       </w:r>
       <w:r>
         <w:rPr>
@@ -2950,21 +3079,37 @@
           <w:rFonts w:ascii="Times New Roman" w:eastAsia="Times New Roman" w:hAnsi="Times New Roman" w:cs="Times New Roman"/>
           <w:sz w:val="28"/>
         </w:rPr>
-        <w:t xml:space="preserve">expressing my </w:t>
-      </w:r>
-      <w:r>
-        <w:rPr>
-          <w:rFonts w:ascii="Times New Roman" w:eastAsia="Times New Roman" w:hAnsi="Times New Roman" w:cs="Times New Roman"/>
-          <w:sz w:val="28"/>
-        </w:rPr>
-        <w:t xml:space="preserve"> </w:t>
-      </w:r>
-      <w:r>
-        <w:rPr>
-          <w:rFonts w:ascii="Times New Roman" w:eastAsia="Times New Roman" w:hAnsi="Times New Roman" w:cs="Times New Roman"/>
-          <w:sz w:val="28"/>
-        </w:rPr>
-        <w:t xml:space="preserve">heartfelt </w:t>
+        <w:t xml:space="preserve">expressing </w:t>
+      </w:r>
+      <w:proofErr w:type="gramStart"/>
+      <w:r>
+        <w:rPr>
+          <w:rFonts w:ascii="Times New Roman" w:eastAsia="Times New Roman" w:hAnsi="Times New Roman" w:cs="Times New Roman"/>
+          <w:sz w:val="28"/>
+        </w:rPr>
+        <w:t xml:space="preserve">my </w:t>
+      </w:r>
+      <w:r>
+        <w:rPr>
+          <w:rFonts w:ascii="Times New Roman" w:eastAsia="Times New Roman" w:hAnsi="Times New Roman" w:cs="Times New Roman"/>
+          <w:sz w:val="28"/>
+        </w:rPr>
+        <w:t xml:space="preserve"> </w:t>
+      </w:r>
+      <w:r>
+        <w:rPr>
+          <w:rFonts w:ascii="Times New Roman" w:eastAsia="Times New Roman" w:hAnsi="Times New Roman" w:cs="Times New Roman"/>
+          <w:sz w:val="28"/>
+        </w:rPr>
+        <w:t>heartfelt</w:t>
+      </w:r>
+      <w:proofErr w:type="gramEnd"/>
+      <w:r>
+        <w:rPr>
+          <w:rFonts w:ascii="Times New Roman" w:eastAsia="Times New Roman" w:hAnsi="Times New Roman" w:cs="Times New Roman"/>
+          <w:sz w:val="28"/>
+        </w:rPr>
+        <w:t xml:space="preserve"> </w:t>
       </w:r>
       <w:r>
         <w:rPr>
@@ -3023,20 +3168,46 @@
         </w:rPr>
         <w:t xml:space="preserve">          I record our sincere gratitude to </w:t>
       </w:r>
-      <w:r>
-        <w:rPr>
-          <w:rFonts w:ascii="Times New Roman" w:eastAsia="Times New Roman" w:hAnsi="Times New Roman" w:cs="Times New Roman"/>
-          <w:b/>
-          <w:sz w:val="28"/>
-        </w:rPr>
-        <w:t>Dr. SURESH A</w:t>
-      </w:r>
-      <w:r>
-        <w:rPr>
-          <w:rFonts w:ascii="Times New Roman" w:eastAsia="Times New Roman" w:hAnsi="Times New Roman" w:cs="Times New Roman"/>
-          <w:sz w:val="28"/>
-        </w:rPr>
-        <w:t>, respected Principal, St. Mary’s College of Commerce and Management Studies, Thuruthiply for providing abundant facilities to carry out our</w:t>
+      <w:proofErr w:type="spellStart"/>
+      <w:r>
+        <w:rPr>
+          <w:rFonts w:ascii="Times New Roman" w:eastAsia="Times New Roman" w:hAnsi="Times New Roman" w:cs="Times New Roman"/>
+          <w:b/>
+          <w:sz w:val="28"/>
+        </w:rPr>
+        <w:t>Dr.</w:t>
+      </w:r>
+      <w:proofErr w:type="spellEnd"/>
+      <w:r>
+        <w:rPr>
+          <w:rFonts w:ascii="Times New Roman" w:eastAsia="Times New Roman" w:hAnsi="Times New Roman" w:cs="Times New Roman"/>
+          <w:b/>
+          <w:sz w:val="28"/>
+        </w:rPr>
+        <w:t xml:space="preserve"> SURESH A</w:t>
+      </w:r>
+      <w:r>
+        <w:rPr>
+          <w:rFonts w:ascii="Times New Roman" w:eastAsia="Times New Roman" w:hAnsi="Times New Roman" w:cs="Times New Roman"/>
+          <w:sz w:val="28"/>
+        </w:rPr>
+        <w:t xml:space="preserve">, respected Principal, St. Mary’s College of Commerce and Management Studies, </w:t>
+      </w:r>
+      <w:proofErr w:type="spellStart"/>
+      <w:r>
+        <w:rPr>
+          <w:rFonts w:ascii="Times New Roman" w:eastAsia="Times New Roman" w:hAnsi="Times New Roman" w:cs="Times New Roman"/>
+          <w:sz w:val="28"/>
+        </w:rPr>
+        <w:t>Thuruthiply</w:t>
+      </w:r>
+      <w:proofErr w:type="spellEnd"/>
+      <w:r>
+        <w:rPr>
+          <w:rFonts w:ascii="Times New Roman" w:eastAsia="Times New Roman" w:hAnsi="Times New Roman" w:cs="Times New Roman"/>
+          <w:sz w:val="28"/>
+        </w:rPr>
+        <w:t xml:space="preserve"> for providing abundant facilities to carry out our</w:t>
       </w:r>
       <w:r>
         <w:rPr>
@@ -3112,23 +3283,33 @@
           <w:b/>
           <w:sz w:val="28"/>
         </w:rPr>
-        <w:t>Mrs.</w:t>
-      </w:r>
-      <w:r>
-        <w:rPr>
-          <w:rFonts w:ascii="Times New Roman" w:eastAsia="Times New Roman" w:hAnsi="Times New Roman" w:cs="Times New Roman"/>
-          <w:b/>
-          <w:sz w:val="28"/>
-        </w:rPr>
-        <w:t xml:space="preserve"> </w:t>
-      </w:r>
-      <w:r>
-        <w:rPr>
-          <w:rFonts w:ascii="Times New Roman" w:eastAsia="Times New Roman" w:hAnsi="Times New Roman" w:cs="Times New Roman"/>
-          <w:b/>
-          <w:sz w:val="28"/>
-        </w:rPr>
-        <w:t>Aiswarya Ramachandran</w:t>
+        <w:t>Ms.</w:t>
+      </w:r>
+      <w:r>
+        <w:rPr>
+          <w:rFonts w:ascii="Times New Roman" w:eastAsia="Times New Roman" w:hAnsi="Times New Roman" w:cs="Times New Roman"/>
+          <w:b/>
+          <w:sz w:val="28"/>
+        </w:rPr>
+        <w:t xml:space="preserve"> </w:t>
+      </w:r>
+      <w:proofErr w:type="spellStart"/>
+      <w:r>
+        <w:rPr>
+          <w:rFonts w:ascii="Times New Roman" w:eastAsia="Times New Roman" w:hAnsi="Times New Roman" w:cs="Times New Roman"/>
+          <w:b/>
+          <w:sz w:val="28"/>
+        </w:rPr>
+        <w:t>Aiswarya</w:t>
+      </w:r>
+      <w:proofErr w:type="spellEnd"/>
+      <w:r>
+        <w:rPr>
+          <w:rFonts w:ascii="Times New Roman" w:eastAsia="Times New Roman" w:hAnsi="Times New Roman" w:cs="Times New Roman"/>
+          <w:b/>
+          <w:sz w:val="28"/>
+        </w:rPr>
+        <w:t xml:space="preserve"> Ramachandran</w:t>
       </w:r>
       <w:r>
         <w:rPr>
@@ -3211,12 +3392,21 @@
         </w:rPr>
         <w:t xml:space="preserve"> </w:t>
       </w:r>
-      <w:r>
-        <w:rPr>
-          <w:rFonts w:ascii="Times New Roman" w:eastAsia="Times New Roman" w:hAnsi="Times New Roman" w:cs="Times New Roman"/>
-          <w:sz w:val="28"/>
-        </w:rPr>
-        <w:t>Thuruthiply for timely help at every stage of our</w:t>
+      <w:proofErr w:type="spellStart"/>
+      <w:r>
+        <w:rPr>
+          <w:rFonts w:ascii="Times New Roman" w:eastAsia="Times New Roman" w:hAnsi="Times New Roman" w:cs="Times New Roman"/>
+          <w:sz w:val="28"/>
+        </w:rPr>
+        <w:t>Thuruthiply</w:t>
+      </w:r>
+      <w:proofErr w:type="spellEnd"/>
+      <w:r>
+        <w:rPr>
+          <w:rFonts w:ascii="Times New Roman" w:eastAsia="Times New Roman" w:hAnsi="Times New Roman" w:cs="Times New Roman"/>
+          <w:sz w:val="28"/>
+        </w:rPr>
+        <w:t xml:space="preserve"> for timely help at every stage of our</w:t>
       </w:r>
       <w:r>
         <w:rPr>
@@ -3864,7 +4054,7 @@
     <w:tbl>
       <w:tblPr>
         <w:tblStyle w:val="TableGrid"/>
-        <w:tblW w:w="8789" w:type="dxa"/>
+        <w:tblW w:w="8905" w:type="dxa"/>
         <w:tblInd w:w="137" w:type="dxa"/>
         <w:tblCellMar>
           <w:top w:w="33" w:type="dxa"/>
@@ -3873,17 +4063,17 @@
         <w:tblLook w:val="04A0" w:firstRow="1" w:lastRow="0" w:firstColumn="1" w:lastColumn="0" w:noHBand="0" w:noVBand="1"/>
       </w:tblPr>
       <w:tblGrid>
-        <w:gridCol w:w="1341"/>
-        <w:gridCol w:w="6289"/>
-        <w:gridCol w:w="1159"/>
+        <w:gridCol w:w="1359"/>
+        <w:gridCol w:w="6373"/>
+        <w:gridCol w:w="1173"/>
       </w:tblGrid>
       <w:tr>
         <w:trPr>
-          <w:trHeight w:val="1082"/>
+          <w:trHeight w:val="1677"/>
         </w:trPr>
         <w:tc>
           <w:tcPr>
-            <w:tcW w:w="1341" w:type="dxa"/>
+            <w:tcW w:w="1359" w:type="dxa"/>
             <w:tcBorders>
               <w:top w:val="single" w:sz="4" w:space="0" w:color="000000"/>
               <w:left w:val="single" w:sz="4" w:space="0" w:color="000000"/>
@@ -3899,7 +4089,7 @@
         </w:tc>
         <w:tc>
           <w:tcPr>
-            <w:tcW w:w="6289" w:type="dxa"/>
+            <w:tcW w:w="6373" w:type="dxa"/>
             <w:tcBorders>
               <w:top w:val="single" w:sz="4" w:space="0" w:color="000000"/>
               <w:left w:val="nil"/>
@@ -3945,7 +4135,7 @@
         </w:tc>
         <w:tc>
           <w:tcPr>
-            <w:tcW w:w="1159" w:type="dxa"/>
+            <w:tcW w:w="1173" w:type="dxa"/>
             <w:tcBorders>
               <w:top w:val="single" w:sz="4" w:space="0" w:color="000000"/>
               <w:left w:val="nil"/>
@@ -3962,11 +4152,11 @@
       </w:tr>
       <w:tr>
         <w:trPr>
-          <w:trHeight w:val="1070"/>
+          <w:trHeight w:val="1658"/>
         </w:trPr>
         <w:tc>
           <w:tcPr>
-            <w:tcW w:w="1341" w:type="dxa"/>
+            <w:tcW w:w="1359" w:type="dxa"/>
             <w:tcBorders>
               <w:top w:val="single" w:sz="4" w:space="0" w:color="000000"/>
               <w:left w:val="single" w:sz="4" w:space="0" w:color="000000"/>
@@ -4003,7 +4193,7 @@
         </w:tc>
         <w:tc>
           <w:tcPr>
-            <w:tcW w:w="6289" w:type="dxa"/>
+            <w:tcW w:w="6373" w:type="dxa"/>
             <w:tcBorders>
               <w:top w:val="single" w:sz="4" w:space="0" w:color="000000"/>
               <w:left w:val="single" w:sz="4" w:space="0" w:color="000000"/>
@@ -4049,7 +4239,7 @@
         </w:tc>
         <w:tc>
           <w:tcPr>
-            <w:tcW w:w="1159" w:type="dxa"/>
+            <w:tcW w:w="1173" w:type="dxa"/>
             <w:tcBorders>
               <w:top w:val="single" w:sz="4" w:space="0" w:color="000000"/>
               <w:left w:val="single" w:sz="4" w:space="0" w:color="000000"/>
@@ -4125,11 +4315,11 @@
       </w:tr>
       <w:tr>
         <w:trPr>
-          <w:trHeight w:val="547"/>
+          <w:trHeight w:val="847"/>
         </w:trPr>
         <w:tc>
           <w:tcPr>
-            <w:tcW w:w="1341" w:type="dxa"/>
+            <w:tcW w:w="1359" w:type="dxa"/>
             <w:tcBorders>
               <w:top w:val="single" w:sz="4" w:space="0" w:color="000000"/>
               <w:left w:val="single" w:sz="4" w:space="0" w:color="000000"/>
@@ -4173,7 +4363,7 @@
         </w:tc>
         <w:tc>
           <w:tcPr>
-            <w:tcW w:w="6289" w:type="dxa"/>
+            <w:tcW w:w="6373" w:type="dxa"/>
             <w:tcBorders>
               <w:top w:val="single" w:sz="4" w:space="0" w:color="000000"/>
               <w:left w:val="single" w:sz="4" w:space="0" w:color="000000"/>
@@ -4218,7 +4408,7 @@
         </w:tc>
         <w:tc>
           <w:tcPr>
-            <w:tcW w:w="1159" w:type="dxa"/>
+            <w:tcW w:w="1173" w:type="dxa"/>
             <w:tcBorders>
               <w:top w:val="single" w:sz="4" w:space="0" w:color="000000"/>
               <w:left w:val="single" w:sz="4" w:space="0" w:color="000000"/>
@@ -4251,11 +4441,11 @@
       </w:tr>
       <w:tr>
         <w:trPr>
-          <w:trHeight w:val="679"/>
+          <w:trHeight w:val="1052"/>
         </w:trPr>
         <w:tc>
           <w:tcPr>
-            <w:tcW w:w="1341" w:type="dxa"/>
+            <w:tcW w:w="1359" w:type="dxa"/>
             <w:tcBorders>
               <w:top w:val="single" w:sz="4" w:space="0" w:color="000000"/>
               <w:left w:val="single" w:sz="4" w:space="0" w:color="000000"/>
@@ -4302,7 +4492,7 @@
         </w:tc>
         <w:tc>
           <w:tcPr>
-            <w:tcW w:w="6289" w:type="dxa"/>
+            <w:tcW w:w="6373" w:type="dxa"/>
             <w:tcBorders>
               <w:top w:val="single" w:sz="4" w:space="0" w:color="000000"/>
               <w:left w:val="single" w:sz="4" w:space="0" w:color="000000"/>
@@ -4347,7 +4537,7 @@
         </w:tc>
         <w:tc>
           <w:tcPr>
-            <w:tcW w:w="1159" w:type="dxa"/>
+            <w:tcW w:w="1173" w:type="dxa"/>
             <w:tcBorders>
               <w:top w:val="single" w:sz="4" w:space="0" w:color="000000"/>
               <w:left w:val="single" w:sz="4" w:space="0" w:color="000000"/>
@@ -4372,11 +4562,11 @@
       <w:bookmarkEnd w:id="2"/>
       <w:tr>
         <w:trPr>
-          <w:trHeight w:val="626"/>
+          <w:trHeight w:val="969"/>
         </w:trPr>
         <w:tc>
           <w:tcPr>
-            <w:tcW w:w="1341" w:type="dxa"/>
+            <w:tcW w:w="1359" w:type="dxa"/>
             <w:tcBorders>
               <w:top w:val="single" w:sz="4" w:space="0" w:color="000000"/>
               <w:left w:val="single" w:sz="4" w:space="0" w:color="000000"/>
@@ -4422,7 +4612,7 @@
         </w:tc>
         <w:tc>
           <w:tcPr>
-            <w:tcW w:w="6289" w:type="dxa"/>
+            <w:tcW w:w="6373" w:type="dxa"/>
             <w:tcBorders>
               <w:top w:val="single" w:sz="4" w:space="0" w:color="000000"/>
               <w:left w:val="single" w:sz="4" w:space="0" w:color="000000"/>
@@ -4447,7 +4637,7 @@
         </w:tc>
         <w:tc>
           <w:tcPr>
-            <w:tcW w:w="1159" w:type="dxa"/>
+            <w:tcW w:w="1173" w:type="dxa"/>
             <w:tcBorders>
               <w:top w:val="single" w:sz="4" w:space="0" w:color="000000"/>
               <w:left w:val="single" w:sz="4" w:space="0" w:color="000000"/>
@@ -4471,11 +4661,11 @@
       </w:tr>
       <w:tr>
         <w:trPr>
-          <w:trHeight w:val="974"/>
+          <w:trHeight w:val="1509"/>
         </w:trPr>
         <w:tc>
           <w:tcPr>
-            <w:tcW w:w="1341" w:type="dxa"/>
+            <w:tcW w:w="1359" w:type="dxa"/>
             <w:tcBorders>
               <w:top w:val="single" w:sz="4" w:space="0" w:color="000000"/>
               <w:left w:val="single" w:sz="4" w:space="0" w:color="000000"/>
@@ -4521,7 +4711,7 @@
         </w:tc>
         <w:tc>
           <w:tcPr>
-            <w:tcW w:w="6289" w:type="dxa"/>
+            <w:tcW w:w="6373" w:type="dxa"/>
             <w:tcBorders>
               <w:top w:val="single" w:sz="4" w:space="0" w:color="000000"/>
               <w:left w:val="single" w:sz="4" w:space="0" w:color="000000"/>
@@ -4572,7 +4762,7 @@
         </w:tc>
         <w:tc>
           <w:tcPr>
-            <w:tcW w:w="1159" w:type="dxa"/>
+            <w:tcW w:w="1173" w:type="dxa"/>
             <w:tcBorders>
               <w:top w:val="single" w:sz="4" w:space="0" w:color="000000"/>
               <w:left w:val="single" w:sz="4" w:space="0" w:color="000000"/>
@@ -4596,11 +4786,11 @@
       </w:tr>
       <w:tr>
         <w:trPr>
-          <w:trHeight w:val="480"/>
+          <w:trHeight w:val="743"/>
         </w:trPr>
         <w:tc>
           <w:tcPr>
-            <w:tcW w:w="1341" w:type="dxa"/>
+            <w:tcW w:w="1359" w:type="dxa"/>
             <w:tcBorders>
               <w:top w:val="single" w:sz="4" w:space="0" w:color="000000"/>
               <w:left w:val="single" w:sz="4" w:space="0" w:color="000000"/>
@@ -4645,7 +4835,7 @@
         </w:tc>
         <w:tc>
           <w:tcPr>
-            <w:tcW w:w="6289" w:type="dxa"/>
+            <w:tcW w:w="6373" w:type="dxa"/>
             <w:tcBorders>
               <w:top w:val="single" w:sz="4" w:space="0" w:color="000000"/>
               <w:left w:val="single" w:sz="4" w:space="0" w:color="000000"/>
@@ -4725,7 +4915,7 @@
         </w:tc>
         <w:tc>
           <w:tcPr>
-            <w:tcW w:w="1159" w:type="dxa"/>
+            <w:tcW w:w="1173" w:type="dxa"/>
             <w:tcBorders>
               <w:top w:val="single" w:sz="4" w:space="0" w:color="000000"/>
               <w:left w:val="single" w:sz="4" w:space="0" w:color="000000"/>
@@ -4750,11 +4940,11 @@
       </w:tr>
       <w:tr>
         <w:trPr>
-          <w:trHeight w:val="480"/>
+          <w:trHeight w:val="743"/>
         </w:trPr>
         <w:tc>
           <w:tcPr>
-            <w:tcW w:w="1341" w:type="dxa"/>
+            <w:tcW w:w="1359" w:type="dxa"/>
             <w:tcBorders>
               <w:top w:val="single" w:sz="4" w:space="0" w:color="000000"/>
               <w:left w:val="single" w:sz="4" w:space="0" w:color="000000"/>
@@ -4799,7 +4989,7 @@
         </w:tc>
         <w:tc>
           <w:tcPr>
-            <w:tcW w:w="6289" w:type="dxa"/>
+            <w:tcW w:w="6373" w:type="dxa"/>
             <w:tcBorders>
               <w:top w:val="single" w:sz="4" w:space="0" w:color="000000"/>
               <w:left w:val="single" w:sz="4" w:space="0" w:color="000000"/>
@@ -4873,7 +5063,7 @@
         </w:tc>
         <w:tc>
           <w:tcPr>
-            <w:tcW w:w="1159" w:type="dxa"/>
+            <w:tcW w:w="1173" w:type="dxa"/>
             <w:tcBorders>
               <w:top w:val="single" w:sz="4" w:space="0" w:color="000000"/>
               <w:left w:val="single" w:sz="4" w:space="0" w:color="000000"/>
@@ -4904,11 +5094,11 @@
       </w:tr>
       <w:tr>
         <w:trPr>
-          <w:trHeight w:val="480"/>
+          <w:trHeight w:val="743"/>
         </w:trPr>
         <w:tc>
           <w:tcPr>
-            <w:tcW w:w="1341" w:type="dxa"/>
+            <w:tcW w:w="1359" w:type="dxa"/>
             <w:tcBorders>
               <w:top w:val="single" w:sz="4" w:space="0" w:color="000000"/>
               <w:left w:val="single" w:sz="4" w:space="0" w:color="000000"/>
@@ -4953,7 +5143,7 @@
         </w:tc>
         <w:tc>
           <w:tcPr>
-            <w:tcW w:w="6289" w:type="dxa"/>
+            <w:tcW w:w="6373" w:type="dxa"/>
             <w:tcBorders>
               <w:top w:val="single" w:sz="4" w:space="0" w:color="000000"/>
               <w:left w:val="single" w:sz="4" w:space="0" w:color="000000"/>
@@ -4977,7 +5167,7 @@
         </w:tc>
         <w:tc>
           <w:tcPr>
-            <w:tcW w:w="1159" w:type="dxa"/>
+            <w:tcW w:w="1173" w:type="dxa"/>
             <w:tcBorders>
               <w:top w:val="single" w:sz="4" w:space="0" w:color="000000"/>
               <w:left w:val="single" w:sz="4" w:space="0" w:color="000000"/>
@@ -5015,11 +5205,11 @@
       </w:tr>
       <w:tr>
         <w:trPr>
-          <w:trHeight w:val="480"/>
+          <w:trHeight w:val="743"/>
         </w:trPr>
         <w:tc>
           <w:tcPr>
-            <w:tcW w:w="1341" w:type="dxa"/>
+            <w:tcW w:w="1359" w:type="dxa"/>
             <w:tcBorders>
               <w:top w:val="single" w:sz="4" w:space="0" w:color="000000"/>
               <w:left w:val="single" w:sz="4" w:space="0" w:color="000000"/>
@@ -5064,7 +5254,7 @@
         </w:tc>
         <w:tc>
           <w:tcPr>
-            <w:tcW w:w="6289" w:type="dxa"/>
+            <w:tcW w:w="6373" w:type="dxa"/>
             <w:tcBorders>
               <w:top w:val="single" w:sz="4" w:space="0" w:color="000000"/>
               <w:left w:val="single" w:sz="4" w:space="0" w:color="000000"/>
@@ -5109,7 +5299,7 @@
         </w:tc>
         <w:tc>
           <w:tcPr>
-            <w:tcW w:w="1159" w:type="dxa"/>
+            <w:tcW w:w="1173" w:type="dxa"/>
             <w:tcBorders>
               <w:top w:val="single" w:sz="4" w:space="0" w:color="000000"/>
               <w:left w:val="single" w:sz="4" w:space="0" w:color="000000"/>
@@ -5140,11 +5330,11 @@
       </w:tr>
       <w:tr>
         <w:trPr>
-          <w:trHeight w:val="480"/>
+          <w:trHeight w:val="743"/>
         </w:trPr>
         <w:tc>
           <w:tcPr>
-            <w:tcW w:w="1341" w:type="dxa"/>
+            <w:tcW w:w="1359" w:type="dxa"/>
             <w:tcBorders>
               <w:top w:val="single" w:sz="4" w:space="0" w:color="000000"/>
               <w:left w:val="single" w:sz="4" w:space="0" w:color="000000"/>
@@ -5189,7 +5379,7 @@
         </w:tc>
         <w:tc>
           <w:tcPr>
-            <w:tcW w:w="6289" w:type="dxa"/>
+            <w:tcW w:w="6373" w:type="dxa"/>
             <w:tcBorders>
               <w:top w:val="single" w:sz="4" w:space="0" w:color="000000"/>
               <w:left w:val="single" w:sz="4" w:space="0" w:color="000000"/>
@@ -5220,7 +5410,7 @@
         </w:tc>
         <w:tc>
           <w:tcPr>
-            <w:tcW w:w="1159" w:type="dxa"/>
+            <w:tcW w:w="1173" w:type="dxa"/>
             <w:tcBorders>
               <w:top w:val="single" w:sz="4" w:space="0" w:color="000000"/>
               <w:left w:val="single" w:sz="4" w:space="0" w:color="000000"/>
@@ -5315,6 +5505,7 @@
           <w:rFonts w:ascii="Times New Roman" w:eastAsia="Times New Roman" w:hAnsi="Times New Roman" w:cs="Times New Roman"/>
           <w:sz w:val="28"/>
         </w:rPr>
+        <w:lastRenderedPageBreak/>
         <w:t xml:space="preserve">  </w:t>
       </w:r>
     </w:p>
@@ -5461,259 +5652,239 @@
           <w:rFonts w:ascii="Times New Roman" w:eastAsia="Times New Roman" w:hAnsi="Times New Roman" w:cs="Times New Roman"/>
           <w:sz w:val="28"/>
         </w:rPr>
-        <w:lastRenderedPageBreak/>
-        <w:t xml:space="preserve"> </w:t>
-      </w:r>
-    </w:p>
-    <w:p>
-      <w:pPr>
-        <w:spacing w:after="0"/>
-        <w:ind w:left="1560"/>
-      </w:pPr>
-      <w:r>
-        <w:rPr>
-          <w:rFonts w:ascii="Times New Roman" w:eastAsia="Times New Roman" w:hAnsi="Times New Roman" w:cs="Times New Roman"/>
-          <w:sz w:val="28"/>
-        </w:rPr>
-        <w:t xml:space="preserve"> </w:t>
-      </w:r>
-    </w:p>
-    <w:p>
-      <w:pPr>
-        <w:spacing w:after="0"/>
-        <w:ind w:left="1560"/>
-      </w:pPr>
-      <w:r>
-        <w:rPr>
-          <w:rFonts w:ascii="Times New Roman" w:eastAsia="Times New Roman" w:hAnsi="Times New Roman" w:cs="Times New Roman"/>
-          <w:sz w:val="28"/>
-        </w:rPr>
-        <w:t xml:space="preserve"> </w:t>
-      </w:r>
-    </w:p>
-    <w:p>
-      <w:pPr>
-        <w:spacing w:after="0"/>
-        <w:ind w:left="1560"/>
-      </w:pPr>
-      <w:r>
-        <w:rPr>
-          <w:rFonts w:ascii="Times New Roman" w:eastAsia="Times New Roman" w:hAnsi="Times New Roman" w:cs="Times New Roman"/>
-          <w:sz w:val="28"/>
-        </w:rPr>
-        <w:t xml:space="preserve"> </w:t>
-      </w:r>
-    </w:p>
-    <w:p>
-      <w:pPr>
-        <w:spacing w:after="0"/>
-        <w:ind w:left="1560"/>
-      </w:pPr>
-      <w:r>
-        <w:rPr>
-          <w:rFonts w:ascii="Times New Roman" w:eastAsia="Times New Roman" w:hAnsi="Times New Roman" w:cs="Times New Roman"/>
-          <w:sz w:val="28"/>
-        </w:rPr>
-        <w:t xml:space="preserve"> </w:t>
-      </w:r>
-    </w:p>
-    <w:p>
-      <w:pPr>
-        <w:spacing w:after="0"/>
-        <w:ind w:left="1560"/>
-      </w:pPr>
-      <w:r>
-        <w:rPr>
-          <w:rFonts w:ascii="Times New Roman" w:eastAsia="Times New Roman" w:hAnsi="Times New Roman" w:cs="Times New Roman"/>
-          <w:sz w:val="28"/>
-        </w:rPr>
-        <w:t xml:space="preserve"> </w:t>
-      </w:r>
-    </w:p>
-    <w:p>
-      <w:pPr>
-        <w:spacing w:after="0"/>
-        <w:ind w:left="1560"/>
-      </w:pPr>
-      <w:r>
-        <w:rPr>
-          <w:rFonts w:ascii="Times New Roman" w:eastAsia="Times New Roman" w:hAnsi="Times New Roman" w:cs="Times New Roman"/>
-          <w:sz w:val="28"/>
-        </w:rPr>
-        <w:t xml:space="preserve"> </w:t>
-      </w:r>
-    </w:p>
-    <w:p>
-      <w:pPr>
-        <w:spacing w:after="0"/>
-        <w:ind w:left="1560"/>
-      </w:pPr>
-      <w:r>
-        <w:rPr>
-          <w:rFonts w:ascii="Times New Roman" w:eastAsia="Times New Roman" w:hAnsi="Times New Roman" w:cs="Times New Roman"/>
-          <w:sz w:val="28"/>
-        </w:rPr>
-        <w:t xml:space="preserve"> </w:t>
-      </w:r>
-    </w:p>
-    <w:p>
-      <w:pPr>
-        <w:spacing w:after="0"/>
-        <w:ind w:left="1560"/>
-      </w:pPr>
-      <w:r>
-        <w:rPr>
-          <w:rFonts w:ascii="Times New Roman" w:eastAsia="Times New Roman" w:hAnsi="Times New Roman" w:cs="Times New Roman"/>
-          <w:sz w:val="28"/>
-        </w:rPr>
-        <w:t xml:space="preserve"> </w:t>
-      </w:r>
-    </w:p>
-    <w:p>
-      <w:pPr>
-        <w:spacing w:after="0"/>
-        <w:ind w:left="1560"/>
-      </w:pPr>
-      <w:r>
-        <w:rPr>
-          <w:rFonts w:ascii="Times New Roman" w:eastAsia="Times New Roman" w:hAnsi="Times New Roman" w:cs="Times New Roman"/>
-          <w:sz w:val="28"/>
-        </w:rPr>
-        <w:t xml:space="preserve"> </w:t>
-      </w:r>
-    </w:p>
-    <w:p>
-      <w:pPr>
-        <w:spacing w:after="0"/>
-        <w:ind w:left="1560"/>
-      </w:pPr>
-      <w:r>
-        <w:rPr>
-          <w:rFonts w:ascii="Times New Roman" w:eastAsia="Times New Roman" w:hAnsi="Times New Roman" w:cs="Times New Roman"/>
-          <w:sz w:val="28"/>
-        </w:rPr>
-        <w:t xml:space="preserve"> </w:t>
-      </w:r>
-    </w:p>
-    <w:p>
-      <w:pPr>
-        <w:spacing w:after="0"/>
-        <w:ind w:left="1560"/>
-      </w:pPr>
-      <w:r>
-        <w:rPr>
-          <w:rFonts w:ascii="Times New Roman" w:eastAsia="Times New Roman" w:hAnsi="Times New Roman" w:cs="Times New Roman"/>
-          <w:sz w:val="28"/>
-        </w:rPr>
-        <w:t xml:space="preserve"> </w:t>
-      </w:r>
-    </w:p>
-    <w:p>
-      <w:pPr>
-        <w:spacing w:after="0"/>
-        <w:ind w:left="1560"/>
-      </w:pPr>
-      <w:r>
-        <w:rPr>
-          <w:rFonts w:ascii="Times New Roman" w:eastAsia="Times New Roman" w:hAnsi="Times New Roman" w:cs="Times New Roman"/>
-          <w:sz w:val="28"/>
-        </w:rPr>
-        <w:t xml:space="preserve"> </w:t>
-      </w:r>
-    </w:p>
-    <w:p>
-      <w:pPr>
-        <w:spacing w:after="0"/>
-        <w:ind w:left="1560"/>
-      </w:pPr>
-      <w:r>
-        <w:rPr>
-          <w:rFonts w:ascii="Times New Roman" w:eastAsia="Times New Roman" w:hAnsi="Times New Roman" w:cs="Times New Roman"/>
-          <w:sz w:val="28"/>
-        </w:rPr>
-        <w:t xml:space="preserve"> </w:t>
-      </w:r>
-    </w:p>
-    <w:p>
-      <w:pPr>
-        <w:spacing w:after="0"/>
-        <w:ind w:left="1560"/>
-        <w:rPr>
-          <w:rFonts w:ascii="Times New Roman" w:eastAsia="Times New Roman" w:hAnsi="Times New Roman" w:cs="Times New Roman"/>
-          <w:sz w:val="28"/>
-        </w:rPr>
-      </w:pPr>
-      <w:r>
-        <w:rPr>
-          <w:rFonts w:ascii="Times New Roman" w:eastAsia="Times New Roman" w:hAnsi="Times New Roman" w:cs="Times New Roman"/>
-          <w:sz w:val="28"/>
-        </w:rPr>
-        <w:t xml:space="preserve"> </w:t>
-      </w:r>
-    </w:p>
-    <w:p>
-      <w:pPr>
-        <w:spacing w:after="0"/>
-        <w:ind w:left="1560"/>
-        <w:rPr>
-          <w:rFonts w:ascii="Times New Roman" w:eastAsia="Times New Roman" w:hAnsi="Times New Roman" w:cs="Times New Roman"/>
-          <w:sz w:val="28"/>
-        </w:rPr>
-      </w:pPr>
-    </w:p>
-    <w:p>
-      <w:pPr>
-        <w:spacing w:after="0"/>
-        <w:ind w:left="1560"/>
-        <w:rPr>
-          <w:rFonts w:ascii="Times New Roman" w:eastAsia="Times New Roman" w:hAnsi="Times New Roman" w:cs="Times New Roman"/>
-          <w:sz w:val="28"/>
-        </w:rPr>
-      </w:pPr>
-    </w:p>
-    <w:p>
-      <w:pPr>
-        <w:spacing w:after="0"/>
-        <w:ind w:left="1560"/>
-        <w:rPr>
-          <w:rFonts w:ascii="Times New Roman" w:eastAsia="Times New Roman" w:hAnsi="Times New Roman" w:cs="Times New Roman"/>
-          <w:sz w:val="28"/>
-        </w:rPr>
-      </w:pPr>
-    </w:p>
-    <w:p>
-      <w:pPr>
-        <w:spacing w:after="0"/>
-        <w:ind w:left="1560"/>
-        <w:rPr>
-          <w:rFonts w:ascii="Times New Roman" w:eastAsia="Times New Roman" w:hAnsi="Times New Roman" w:cs="Times New Roman"/>
-          <w:sz w:val="28"/>
-        </w:rPr>
-      </w:pPr>
-    </w:p>
-    <w:p>
-      <w:pPr>
-        <w:spacing w:after="0"/>
-        <w:ind w:left="1560"/>
-        <w:rPr>
-          <w:rFonts w:ascii="Times New Roman" w:eastAsia="Times New Roman" w:hAnsi="Times New Roman" w:cs="Times New Roman"/>
-          <w:sz w:val="28"/>
-        </w:rPr>
-      </w:pPr>
-    </w:p>
-    <w:p>
-      <w:pPr>
-        <w:spacing w:after="0"/>
-        <w:ind w:left="1560"/>
-        <w:rPr>
-          <w:rFonts w:ascii="Times New Roman" w:eastAsia="Times New Roman" w:hAnsi="Times New Roman" w:cs="Times New Roman"/>
-          <w:sz w:val="28"/>
-        </w:rPr>
-      </w:pPr>
-    </w:p>
-    <w:p>
-      <w:pPr>
-        <w:spacing w:after="27"/>
+        <w:t xml:space="preserve"> </w:t>
+      </w:r>
+    </w:p>
+    <w:p>
+      <w:pPr>
+        <w:spacing w:after="0"/>
+        <w:ind w:left="1560"/>
+      </w:pPr>
+      <w:r>
+        <w:rPr>
+          <w:rFonts w:ascii="Times New Roman" w:eastAsia="Times New Roman" w:hAnsi="Times New Roman" w:cs="Times New Roman"/>
+          <w:sz w:val="28"/>
+        </w:rPr>
+        <w:t xml:space="preserve"> </w:t>
+      </w:r>
+    </w:p>
+    <w:p>
+      <w:pPr>
+        <w:spacing w:after="0"/>
+        <w:ind w:left="1560"/>
+      </w:pPr>
+      <w:r>
+        <w:rPr>
+          <w:rFonts w:ascii="Times New Roman" w:eastAsia="Times New Roman" w:hAnsi="Times New Roman" w:cs="Times New Roman"/>
+          <w:sz w:val="28"/>
+        </w:rPr>
+        <w:t xml:space="preserve"> </w:t>
+      </w:r>
+    </w:p>
+    <w:p>
+      <w:pPr>
+        <w:spacing w:after="0"/>
+        <w:ind w:left="1560"/>
+      </w:pPr>
+      <w:r>
+        <w:rPr>
+          <w:rFonts w:ascii="Times New Roman" w:eastAsia="Times New Roman" w:hAnsi="Times New Roman" w:cs="Times New Roman"/>
+          <w:sz w:val="28"/>
+        </w:rPr>
+        <w:t xml:space="preserve"> </w:t>
+      </w:r>
+    </w:p>
+    <w:p>
+      <w:pPr>
+        <w:spacing w:after="0"/>
+        <w:ind w:left="1560"/>
+      </w:pPr>
+      <w:r>
+        <w:rPr>
+          <w:rFonts w:ascii="Times New Roman" w:eastAsia="Times New Roman" w:hAnsi="Times New Roman" w:cs="Times New Roman"/>
+          <w:sz w:val="28"/>
+        </w:rPr>
+        <w:t xml:space="preserve"> </w:t>
+      </w:r>
+    </w:p>
+    <w:p>
+      <w:pPr>
+        <w:spacing w:after="0"/>
+        <w:ind w:left="1560"/>
+      </w:pPr>
+      <w:r>
+        <w:rPr>
+          <w:rFonts w:ascii="Times New Roman" w:eastAsia="Times New Roman" w:hAnsi="Times New Roman" w:cs="Times New Roman"/>
+          <w:sz w:val="28"/>
+        </w:rPr>
+        <w:t xml:space="preserve"> </w:t>
+      </w:r>
+    </w:p>
+    <w:p>
+      <w:pPr>
+        <w:spacing w:after="0"/>
+        <w:ind w:left="1560"/>
+      </w:pPr>
+      <w:r>
+        <w:rPr>
+          <w:rFonts w:ascii="Times New Roman" w:eastAsia="Times New Roman" w:hAnsi="Times New Roman" w:cs="Times New Roman"/>
+          <w:sz w:val="28"/>
+        </w:rPr>
+        <w:t xml:space="preserve"> </w:t>
+      </w:r>
+    </w:p>
+    <w:p>
+      <w:pPr>
+        <w:spacing w:after="0"/>
+        <w:ind w:left="1560"/>
+      </w:pPr>
+      <w:r>
+        <w:rPr>
+          <w:rFonts w:ascii="Times New Roman" w:eastAsia="Times New Roman" w:hAnsi="Times New Roman" w:cs="Times New Roman"/>
+          <w:sz w:val="28"/>
+        </w:rPr>
+        <w:t xml:space="preserve"> </w:t>
+      </w:r>
+    </w:p>
+    <w:p>
+      <w:pPr>
+        <w:spacing w:after="0"/>
+        <w:ind w:left="1560"/>
+      </w:pPr>
+      <w:r>
+        <w:rPr>
+          <w:rFonts w:ascii="Times New Roman" w:eastAsia="Times New Roman" w:hAnsi="Times New Roman" w:cs="Times New Roman"/>
+          <w:sz w:val="28"/>
+        </w:rPr>
+        <w:t xml:space="preserve"> </w:t>
+      </w:r>
+    </w:p>
+    <w:p>
+      <w:pPr>
+        <w:spacing w:after="0"/>
+        <w:ind w:left="1560"/>
+      </w:pPr>
+      <w:r>
+        <w:rPr>
+          <w:rFonts w:ascii="Times New Roman" w:eastAsia="Times New Roman" w:hAnsi="Times New Roman" w:cs="Times New Roman"/>
+          <w:sz w:val="28"/>
+        </w:rPr>
+        <w:t xml:space="preserve"> </w:t>
+      </w:r>
+    </w:p>
+    <w:p>
+      <w:pPr>
+        <w:spacing w:after="0"/>
+        <w:ind w:left="1560"/>
+      </w:pPr>
+      <w:r>
+        <w:rPr>
+          <w:rFonts w:ascii="Times New Roman" w:eastAsia="Times New Roman" w:hAnsi="Times New Roman" w:cs="Times New Roman"/>
+          <w:sz w:val="28"/>
+        </w:rPr>
+        <w:t xml:space="preserve"> </w:t>
+      </w:r>
+    </w:p>
+    <w:p>
+      <w:pPr>
+        <w:spacing w:after="0"/>
+        <w:ind w:left="1560"/>
+      </w:pPr>
+      <w:r>
+        <w:rPr>
+          <w:rFonts w:ascii="Times New Roman" w:eastAsia="Times New Roman" w:hAnsi="Times New Roman" w:cs="Times New Roman"/>
+          <w:sz w:val="28"/>
+        </w:rPr>
+        <w:t xml:space="preserve"> </w:t>
+      </w:r>
+    </w:p>
+    <w:p>
+      <w:pPr>
+        <w:spacing w:after="0"/>
+        <w:ind w:left="1560"/>
+      </w:pPr>
+      <w:r>
+        <w:rPr>
+          <w:rFonts w:ascii="Times New Roman" w:eastAsia="Times New Roman" w:hAnsi="Times New Roman" w:cs="Times New Roman"/>
+          <w:sz w:val="28"/>
+        </w:rPr>
+        <w:t xml:space="preserve"> </w:t>
+      </w:r>
+    </w:p>
+    <w:p>
+      <w:pPr>
+        <w:spacing w:after="0"/>
+        <w:ind w:left="1560"/>
+      </w:pPr>
+      <w:r>
+        <w:rPr>
+          <w:rFonts w:ascii="Times New Roman" w:eastAsia="Times New Roman" w:hAnsi="Times New Roman" w:cs="Times New Roman"/>
+          <w:sz w:val="28"/>
+        </w:rPr>
+        <w:t xml:space="preserve"> </w:t>
+      </w:r>
+    </w:p>
+    <w:p>
+      <w:pPr>
+        <w:spacing w:after="0"/>
+        <w:ind w:left="1560"/>
+        <w:rPr>
+          <w:rFonts w:ascii="Times New Roman" w:eastAsia="Times New Roman" w:hAnsi="Times New Roman" w:cs="Times New Roman"/>
+          <w:sz w:val="28"/>
+        </w:rPr>
+      </w:pPr>
+      <w:r>
+        <w:rPr>
+          <w:rFonts w:ascii="Times New Roman" w:eastAsia="Times New Roman" w:hAnsi="Times New Roman" w:cs="Times New Roman"/>
+          <w:sz w:val="28"/>
+        </w:rPr>
+        <w:t xml:space="preserve"> </w:t>
+      </w:r>
+    </w:p>
+    <w:p>
+      <w:pPr>
+        <w:spacing w:after="0"/>
+        <w:ind w:left="1560"/>
+        <w:rPr>
+          <w:rFonts w:ascii="Times New Roman" w:eastAsia="Times New Roman" w:hAnsi="Times New Roman" w:cs="Times New Roman"/>
+          <w:sz w:val="28"/>
+        </w:rPr>
+      </w:pPr>
+    </w:p>
+    <w:p>
+      <w:pPr>
+        <w:spacing w:after="0"/>
+        <w:ind w:left="1560"/>
+        <w:rPr>
+          <w:rFonts w:ascii="Times New Roman" w:eastAsia="Times New Roman" w:hAnsi="Times New Roman" w:cs="Times New Roman"/>
+          <w:sz w:val="28"/>
+        </w:rPr>
+      </w:pPr>
+    </w:p>
+    <w:p>
+      <w:pPr>
+        <w:spacing w:after="0"/>
+        <w:ind w:left="1560"/>
+        <w:rPr>
+          <w:rFonts w:ascii="Times New Roman" w:eastAsia="Times New Roman" w:hAnsi="Times New Roman" w:cs="Times New Roman"/>
+          <w:sz w:val="28"/>
+        </w:rPr>
+      </w:pPr>
+    </w:p>
+    <w:p>
+      <w:pPr>
+        <w:spacing w:after="0"/>
+        <w:ind w:left="1560"/>
+        <w:rPr>
+          <w:rFonts w:ascii="Times New Roman" w:eastAsia="Times New Roman" w:hAnsi="Times New Roman" w:cs="Times New Roman"/>
+          <w:sz w:val="28"/>
+        </w:rPr>
+      </w:pPr>
+    </w:p>
+    <w:p>
+      <w:pPr>
+        <w:spacing w:after="0"/>
+        <w:ind w:left="1560"/>
         <w:rPr>
           <w:rFonts w:ascii="Times New Roman" w:eastAsia="Times New Roman" w:hAnsi="Times New Roman" w:cs="Times New Roman"/>
           <w:sz w:val="28"/>
@@ -5723,40 +5894,6 @@
     <w:p>
       <w:pPr>
         <w:spacing w:after="147"/>
-        <w:jc w:val="right"/>
-        <w:rPr>
-          <w:rFonts w:ascii="Times New Roman" w:eastAsia="Times New Roman" w:hAnsi="Times New Roman" w:cs="Times New Roman"/>
-          <w:b/>
-          <w:sz w:val="28"/>
-        </w:rPr>
-      </w:pPr>
-    </w:p>
-    <w:p>
-      <w:pPr>
-        <w:spacing w:after="147"/>
-        <w:jc w:val="right"/>
-        <w:rPr>
-          <w:rFonts w:ascii="Times New Roman" w:eastAsia="Times New Roman" w:hAnsi="Times New Roman" w:cs="Times New Roman"/>
-          <w:b/>
-          <w:sz w:val="28"/>
-        </w:rPr>
-      </w:pPr>
-    </w:p>
-    <w:p>
-      <w:pPr>
-        <w:spacing w:after="147"/>
-        <w:jc w:val="right"/>
-        <w:rPr>
-          <w:rFonts w:ascii="Times New Roman" w:eastAsia="Times New Roman" w:hAnsi="Times New Roman" w:cs="Times New Roman"/>
-          <w:b/>
-          <w:sz w:val="28"/>
-        </w:rPr>
-      </w:pPr>
-    </w:p>
-    <w:p>
-      <w:pPr>
-        <w:spacing w:after="147"/>
-        <w:jc w:val="right"/>
         <w:rPr>
           <w:rFonts w:ascii="Times New Roman" w:eastAsia="Times New Roman" w:hAnsi="Times New Roman" w:cs="Times New Roman"/>
           <w:b/>
@@ -5893,72 +6030,72 @@
           <w:rFonts w:ascii="Times New Roman" w:eastAsia="Times New Roman" w:hAnsi="Times New Roman" w:cs="Times New Roman"/>
           <w:sz w:val="28"/>
         </w:rPr>
-        <w:t xml:space="preserve"> </w:t>
-      </w:r>
-    </w:p>
-    <w:p>
-      <w:pPr>
-        <w:spacing w:after="0"/>
-        <w:ind w:left="1560"/>
-      </w:pPr>
-      <w:r>
-        <w:rPr>
-          <w:rFonts w:ascii="Times New Roman" w:eastAsia="Times New Roman" w:hAnsi="Times New Roman" w:cs="Times New Roman"/>
-          <w:sz w:val="28"/>
-        </w:rPr>
-        <w:t xml:space="preserve"> </w:t>
-      </w:r>
-    </w:p>
-    <w:p>
-      <w:pPr>
-        <w:spacing w:after="0"/>
-        <w:ind w:left="1560"/>
-      </w:pPr>
-      <w:r>
-        <w:rPr>
-          <w:rFonts w:ascii="Times New Roman" w:eastAsia="Times New Roman" w:hAnsi="Times New Roman" w:cs="Times New Roman"/>
-          <w:sz w:val="28"/>
-        </w:rPr>
-        <w:t xml:space="preserve"> </w:t>
-      </w:r>
-    </w:p>
-    <w:p>
-      <w:pPr>
-        <w:spacing w:after="0"/>
-        <w:ind w:left="1560"/>
-      </w:pPr>
-      <w:r>
-        <w:rPr>
-          <w:rFonts w:ascii="Times New Roman" w:eastAsia="Times New Roman" w:hAnsi="Times New Roman" w:cs="Times New Roman"/>
-          <w:sz w:val="28"/>
-        </w:rPr>
-        <w:t xml:space="preserve"> </w:t>
-      </w:r>
-    </w:p>
-    <w:p>
-      <w:pPr>
-        <w:spacing w:after="0"/>
-        <w:ind w:left="1560"/>
-      </w:pPr>
-      <w:r>
-        <w:rPr>
-          <w:rFonts w:ascii="Times New Roman" w:eastAsia="Times New Roman" w:hAnsi="Times New Roman" w:cs="Times New Roman"/>
-          <w:sz w:val="28"/>
-        </w:rPr>
-        <w:t xml:space="preserve"> </w:t>
-      </w:r>
-    </w:p>
-    <w:p>
-      <w:pPr>
-        <w:spacing w:after="0"/>
-        <w:ind w:left="1560"/>
-      </w:pPr>
-      <w:r>
-        <w:rPr>
-          <w:rFonts w:ascii="Times New Roman" w:eastAsia="Times New Roman" w:hAnsi="Times New Roman" w:cs="Times New Roman"/>
-          <w:sz w:val="28"/>
-        </w:rPr>
         <w:lastRenderedPageBreak/>
+        <w:t xml:space="preserve"> </w:t>
+      </w:r>
+    </w:p>
+    <w:p>
+      <w:pPr>
+        <w:spacing w:after="0"/>
+        <w:ind w:left="1560"/>
+      </w:pPr>
+      <w:r>
+        <w:rPr>
+          <w:rFonts w:ascii="Times New Roman" w:eastAsia="Times New Roman" w:hAnsi="Times New Roman" w:cs="Times New Roman"/>
+          <w:sz w:val="28"/>
+        </w:rPr>
+        <w:t xml:space="preserve"> </w:t>
+      </w:r>
+    </w:p>
+    <w:p>
+      <w:pPr>
+        <w:spacing w:after="0"/>
+        <w:ind w:left="1560"/>
+      </w:pPr>
+      <w:r>
+        <w:rPr>
+          <w:rFonts w:ascii="Times New Roman" w:eastAsia="Times New Roman" w:hAnsi="Times New Roman" w:cs="Times New Roman"/>
+          <w:sz w:val="28"/>
+        </w:rPr>
+        <w:t xml:space="preserve"> </w:t>
+      </w:r>
+    </w:p>
+    <w:p>
+      <w:pPr>
+        <w:spacing w:after="0"/>
+        <w:ind w:left="1560"/>
+      </w:pPr>
+      <w:r>
+        <w:rPr>
+          <w:rFonts w:ascii="Times New Roman" w:eastAsia="Times New Roman" w:hAnsi="Times New Roman" w:cs="Times New Roman"/>
+          <w:sz w:val="28"/>
+        </w:rPr>
+        <w:t xml:space="preserve"> </w:t>
+      </w:r>
+    </w:p>
+    <w:p>
+      <w:pPr>
+        <w:spacing w:after="0"/>
+        <w:ind w:left="1560"/>
+      </w:pPr>
+      <w:r>
+        <w:rPr>
+          <w:rFonts w:ascii="Times New Roman" w:eastAsia="Times New Roman" w:hAnsi="Times New Roman" w:cs="Times New Roman"/>
+          <w:sz w:val="28"/>
+        </w:rPr>
+        <w:t xml:space="preserve"> </w:t>
+      </w:r>
+    </w:p>
+    <w:p>
+      <w:pPr>
+        <w:spacing w:after="0"/>
+        <w:ind w:left="1560"/>
+      </w:pPr>
+      <w:r>
+        <w:rPr>
+          <w:rFonts w:ascii="Times New Roman" w:eastAsia="Times New Roman" w:hAnsi="Times New Roman" w:cs="Times New Roman"/>
+          <w:sz w:val="28"/>
+        </w:rPr>
         <w:t xml:space="preserve"> </w:t>
       </w:r>
     </w:p>
@@ -6347,72 +6484,72 @@
           <w:rFonts w:ascii="Times New Roman" w:eastAsia="Times New Roman" w:hAnsi="Times New Roman" w:cs="Times New Roman"/>
           <w:sz w:val="28"/>
         </w:rPr>
-        <w:t xml:space="preserve"> </w:t>
-      </w:r>
-    </w:p>
-    <w:p>
-      <w:pPr>
-        <w:spacing w:after="0"/>
-        <w:ind w:left="1560"/>
-      </w:pPr>
-      <w:r>
-        <w:rPr>
-          <w:rFonts w:ascii="Times New Roman" w:eastAsia="Times New Roman" w:hAnsi="Times New Roman" w:cs="Times New Roman"/>
-          <w:sz w:val="28"/>
-        </w:rPr>
-        <w:t xml:space="preserve"> </w:t>
-      </w:r>
-    </w:p>
-    <w:p>
-      <w:pPr>
-        <w:spacing w:after="0"/>
-        <w:ind w:left="1560"/>
-      </w:pPr>
-      <w:r>
-        <w:rPr>
-          <w:rFonts w:ascii="Times New Roman" w:eastAsia="Times New Roman" w:hAnsi="Times New Roman" w:cs="Times New Roman"/>
-          <w:sz w:val="28"/>
-        </w:rPr>
-        <w:t xml:space="preserve"> </w:t>
-      </w:r>
-    </w:p>
-    <w:p>
-      <w:pPr>
-        <w:spacing w:after="0"/>
-        <w:ind w:left="1560"/>
-      </w:pPr>
-      <w:r>
-        <w:rPr>
-          <w:rFonts w:ascii="Times New Roman" w:eastAsia="Times New Roman" w:hAnsi="Times New Roman" w:cs="Times New Roman"/>
-          <w:sz w:val="28"/>
-        </w:rPr>
-        <w:t xml:space="preserve"> </w:t>
-      </w:r>
-    </w:p>
-    <w:p>
-      <w:pPr>
-        <w:spacing w:after="0"/>
-        <w:ind w:left="1560"/>
-      </w:pPr>
-      <w:r>
-        <w:rPr>
-          <w:rFonts w:ascii="Times New Roman" w:eastAsia="Times New Roman" w:hAnsi="Times New Roman" w:cs="Times New Roman"/>
-          <w:sz w:val="28"/>
-        </w:rPr>
-        <w:t xml:space="preserve"> </w:t>
-      </w:r>
-    </w:p>
-    <w:p>
-      <w:pPr>
-        <w:spacing w:after="0"/>
-        <w:ind w:left="1560"/>
-      </w:pPr>
-      <w:r>
-        <w:rPr>
-          <w:rFonts w:ascii="Times New Roman" w:eastAsia="Times New Roman" w:hAnsi="Times New Roman" w:cs="Times New Roman"/>
-          <w:sz w:val="28"/>
-        </w:rPr>
         <w:lastRenderedPageBreak/>
+        <w:t xml:space="preserve"> </w:t>
+      </w:r>
+    </w:p>
+    <w:p>
+      <w:pPr>
+        <w:spacing w:after="0"/>
+        <w:ind w:left="1560"/>
+      </w:pPr>
+      <w:r>
+        <w:rPr>
+          <w:rFonts w:ascii="Times New Roman" w:eastAsia="Times New Roman" w:hAnsi="Times New Roman" w:cs="Times New Roman"/>
+          <w:sz w:val="28"/>
+        </w:rPr>
+        <w:t xml:space="preserve"> </w:t>
+      </w:r>
+    </w:p>
+    <w:p>
+      <w:pPr>
+        <w:spacing w:after="0"/>
+        <w:ind w:left="1560"/>
+      </w:pPr>
+      <w:r>
+        <w:rPr>
+          <w:rFonts w:ascii="Times New Roman" w:eastAsia="Times New Roman" w:hAnsi="Times New Roman" w:cs="Times New Roman"/>
+          <w:sz w:val="28"/>
+        </w:rPr>
+        <w:t xml:space="preserve"> </w:t>
+      </w:r>
+    </w:p>
+    <w:p>
+      <w:pPr>
+        <w:spacing w:after="0"/>
+        <w:ind w:left="1560"/>
+      </w:pPr>
+      <w:r>
+        <w:rPr>
+          <w:rFonts w:ascii="Times New Roman" w:eastAsia="Times New Roman" w:hAnsi="Times New Roman" w:cs="Times New Roman"/>
+          <w:sz w:val="28"/>
+        </w:rPr>
+        <w:t xml:space="preserve"> </w:t>
+      </w:r>
+    </w:p>
+    <w:p>
+      <w:pPr>
+        <w:spacing w:after="0"/>
+        <w:ind w:left="1560"/>
+      </w:pPr>
+      <w:r>
+        <w:rPr>
+          <w:rFonts w:ascii="Times New Roman" w:eastAsia="Times New Roman" w:hAnsi="Times New Roman" w:cs="Times New Roman"/>
+          <w:sz w:val="28"/>
+        </w:rPr>
+        <w:t xml:space="preserve"> </w:t>
+      </w:r>
+    </w:p>
+    <w:p>
+      <w:pPr>
+        <w:spacing w:after="0"/>
+        <w:ind w:left="1560"/>
+      </w:pPr>
+      <w:r>
+        <w:rPr>
+          <w:rFonts w:ascii="Times New Roman" w:eastAsia="Times New Roman" w:hAnsi="Times New Roman" w:cs="Times New Roman"/>
+          <w:sz w:val="28"/>
+        </w:rPr>
         <w:t xml:space="preserve"> </w:t>
       </w:r>
     </w:p>
@@ -6890,7 +7027,6 @@
           <w:rFonts w:ascii="Times New Roman" w:eastAsia="Times New Roman" w:hAnsi="Times New Roman" w:cs="Times New Roman"/>
           <w:sz w:val="28"/>
         </w:rPr>
-        <w:lastRenderedPageBreak/>
         <w:t xml:space="preserve"> </w:t>
       </w:r>
     </w:p>
@@ -7361,7 +7497,6 @@
           <w:rFonts w:ascii="Times New Roman" w:eastAsia="Times New Roman" w:hAnsi="Times New Roman" w:cs="Times New Roman"/>
           <w:sz w:val="28"/>
         </w:rPr>
-        <w:lastRenderedPageBreak/>
         <w:t xml:space="preserve"> </w:t>
       </w:r>
     </w:p>
@@ -7824,7 +7959,6 @@
           <w:rFonts w:ascii="Times New Roman" w:eastAsia="Times New Roman" w:hAnsi="Times New Roman" w:cs="Times New Roman"/>
           <w:sz w:val="28"/>
         </w:rPr>
-        <w:lastRenderedPageBreak/>
         <w:t xml:space="preserve"> </w:t>
       </w:r>
     </w:p>
@@ -8215,50 +8349,11 @@
         </w:rPr>
       </w:pPr>
     </w:p>
-    <w:p>
-      <w:pPr>
-        <w:spacing w:after="73" w:line="265" w:lineRule="auto"/>
-        <w:ind w:left="10" w:right="126" w:hanging="10"/>
-        <w:jc w:val="center"/>
-        <w:rPr>
-          <w:rFonts w:ascii="Times New Roman" w:eastAsia="Times New Roman" w:hAnsi="Times New Roman" w:cs="Times New Roman"/>
-          <w:b/>
-          <w:sz w:val="36"/>
-        </w:rPr>
-      </w:pPr>
-    </w:p>
-    <w:p>
-      <w:pPr>
-        <w:spacing w:after="0"/>
-        <w:ind w:left="1560"/>
-      </w:pPr>
-    </w:p>
-    <w:p>
-      <w:pPr>
-        <w:spacing w:after="0"/>
-        <w:ind w:left="1560"/>
-      </w:pPr>
-      <w:r>
-        <w:rPr>
-          <w:rFonts w:ascii="Times New Roman" w:eastAsia="Times New Roman" w:hAnsi="Times New Roman" w:cs="Times New Roman"/>
-          <w:sz w:val="28"/>
-        </w:rPr>
-        <w:t xml:space="preserve"> </w:t>
-      </w:r>
-    </w:p>
-    <w:p>
-      <w:pPr>
-        <w:spacing w:after="0"/>
-        <w:ind w:left="1560"/>
-      </w:pPr>
-      <w:r>
-        <w:rPr>
-          <w:rFonts w:ascii="Times New Roman" w:eastAsia="Times New Roman" w:hAnsi="Times New Roman" w:cs="Times New Roman"/>
-          <w:sz w:val="28"/>
-        </w:rPr>
-        <w:t xml:space="preserve"> </w:t>
-      </w:r>
-      <w:bookmarkEnd w:id="1"/>
+    <w:bookmarkEnd w:id="1"/>
+    <w:p>
+      <w:pPr>
+        <w:spacing w:after="0"/>
+      </w:pPr>
     </w:p>
     <w:sectPr>
       <w:pgSz w:w="11906" w:h="16838"/>
@@ -9058,6 +9153,7 @@
   <w:style w:type="character" w:default="1" w:styleId="DefaultParagraphFont">
     <w:name w:val="Default Paragraph Font"/>
     <w:uiPriority w:val="1"/>
+    <w:semiHidden/>
     <w:unhideWhenUsed/>
   </w:style>
   <w:style w:type="table" w:default="1" w:styleId="TableNormal">

--- a/seminar(frontpage).docx
+++ b/seminar(frontpage).docx
@@ -13,8 +13,7 @@
     <w:p>
       <w:pPr>
         <w:spacing w:after="401"/>
-        <w:ind w:left="360"/>
-        <w:jc w:val="center"/>
+        <w:ind w:left="2169"/>
         <w:rPr>
           <w:b/>
           <w:sz w:val="44"/>
@@ -26,6 +25,14 @@
           <w:sz w:val="56"/>
           <w:szCs w:val="56"/>
         </w:rPr>
+        <w:t xml:space="preserve">   </w:t>
+      </w:r>
+      <w:r>
+        <w:rPr>
+          <w:rFonts w:ascii="Times New Roman" w:hAnsi="Times New Roman" w:cs="Times New Roman"/>
+          <w:sz w:val="56"/>
+          <w:szCs w:val="56"/>
+        </w:rPr>
         <w:t>BLOCKCHAIN</w:t>
       </w:r>
       <w:r>
@@ -53,9 +60,15 @@
     <w:p>
       <w:pPr>
         <w:spacing w:after="401"/>
-        <w:ind w:left="360"/>
-        <w:jc w:val="center"/>
-      </w:pPr>
+        <w:ind w:left="729" w:firstLine="360"/>
+      </w:pPr>
+      <w:r>
+        <w:rPr>
+          <w:b/>
+          <w:sz w:val="44"/>
+        </w:rPr>
+        <w:t xml:space="preserve">                        </w:t>
+      </w:r>
       <w:r>
         <w:rPr>
           <w:b/>
@@ -3586,7 +3599,7 @@
     </w:p>
     <w:p>
       <w:pPr>
-        <w:ind w:left="567"/>
+        <w:ind w:left="142" w:firstLine="425"/>
         <w:rPr>
           <w:rFonts w:ascii="Times New Roman" w:hAnsi="Times New Roman" w:cs="Times New Roman"/>
           <w:color w:val="auto"/>
@@ -3638,7 +3651,7 @@
     </w:p>
     <w:p>
       <w:pPr>
-        <w:ind w:left="567"/>
+        <w:ind w:left="142" w:firstLine="425"/>
         <w:rPr>
           <w:rFonts w:ascii="Times New Roman" w:hAnsi="Times New Roman" w:cs="Times New Roman"/>
           <w:color w:val="auto"/>
@@ -3664,7 +3677,7 @@
     </w:p>
     <w:p>
       <w:pPr>
-        <w:ind w:left="567"/>
+        <w:ind w:left="142" w:firstLine="425"/>
         <w:rPr>
           <w:rFonts w:ascii="Times New Roman" w:hAnsi="Times New Roman" w:cs="Times New Roman"/>
           <w:color w:val="auto"/>
@@ -3846,7 +3859,7 @@
     </w:p>
     <w:p>
       <w:pPr>
-        <w:ind w:left="567"/>
+        <w:ind w:left="142" w:firstLine="425"/>
         <w:rPr>
           <w:rFonts w:ascii="Times New Roman" w:hAnsi="Times New Roman" w:cs="Times New Roman"/>
           <w:color w:val="auto"/>
@@ -4427,6 +4440,14 @@
                 <w:b/>
                 <w:sz w:val="28"/>
               </w:rPr>
+              <w:t xml:space="preserve"> </w:t>
+            </w:r>
+            <w:r>
+              <w:rPr>
+                <w:rFonts w:ascii="Times New Roman" w:eastAsia="Times New Roman" w:hAnsi="Times New Roman" w:cs="Times New Roman"/>
+                <w:b/>
+                <w:sz w:val="28"/>
+              </w:rPr>
               <w:t>I</w:t>
             </w:r>
             <w:r>
@@ -4548,13 +4569,29 @@
           <w:p>
             <w:pPr>
               <w:ind w:left="284"/>
-            </w:pPr>
-            <w:r>
               <w:rPr>
                 <w:rFonts w:ascii="Times New Roman" w:eastAsia="Times New Roman" w:hAnsi="Times New Roman" w:cs="Times New Roman"/>
                 <w:sz w:val="28"/>
               </w:rPr>
+            </w:pPr>
+            <w:r>
+              <w:rPr>
+                <w:rFonts w:ascii="Times New Roman" w:eastAsia="Times New Roman" w:hAnsi="Times New Roman" w:cs="Times New Roman"/>
+                <w:sz w:val="28"/>
+              </w:rPr>
               <w:t xml:space="preserve">  </w:t>
+            </w:r>
+          </w:p>
+          <w:p>
+            <w:pPr>
+              <w:ind w:left="284"/>
+            </w:pPr>
+            <w:r>
+              <w:rPr>
+                <w:rFonts w:eastAsia="Times New Roman"/>
+                <w:sz w:val="28"/>
+              </w:rPr>
+              <w:t xml:space="preserve">     2</w:t>
             </w:r>
           </w:p>
         </w:tc>
@@ -4648,13 +4685,29 @@
           <w:p>
             <w:pPr>
               <w:ind w:left="284"/>
-            </w:pPr>
-            <w:r>
               <w:rPr>
                 <w:rFonts w:ascii="Times New Roman" w:eastAsia="Times New Roman" w:hAnsi="Times New Roman" w:cs="Times New Roman"/>
                 <w:sz w:val="28"/>
               </w:rPr>
+            </w:pPr>
+            <w:r>
+              <w:rPr>
+                <w:rFonts w:ascii="Times New Roman" w:eastAsia="Times New Roman" w:hAnsi="Times New Roman" w:cs="Times New Roman"/>
+                <w:sz w:val="28"/>
+              </w:rPr>
               <w:t xml:space="preserve">  </w:t>
+            </w:r>
+          </w:p>
+          <w:p>
+            <w:pPr>
+              <w:ind w:left="284"/>
+            </w:pPr>
+            <w:r>
+              <w:rPr>
+                <w:rFonts w:eastAsia="Times New Roman"/>
+                <w:sz w:val="28"/>
+              </w:rPr>
+              <w:t xml:space="preserve">     5</w:t>
             </w:r>
           </w:p>
         </w:tc>
@@ -4773,13 +4826,36 @@
           <w:p>
             <w:pPr>
               <w:ind w:left="284"/>
-            </w:pPr>
-            <w:r>
               <w:rPr>
                 <w:rFonts w:ascii="Times New Roman" w:eastAsia="Times New Roman" w:hAnsi="Times New Roman" w:cs="Times New Roman"/>
                 <w:sz w:val="28"/>
               </w:rPr>
-              <w:t xml:space="preserve">  </w:t>
+            </w:pPr>
+            <w:r>
+              <w:rPr>
+                <w:rFonts w:ascii="Times New Roman" w:eastAsia="Times New Roman" w:hAnsi="Times New Roman" w:cs="Times New Roman"/>
+                <w:sz w:val="28"/>
+              </w:rPr>
+              <w:t xml:space="preserve"> </w:t>
+            </w:r>
+          </w:p>
+          <w:p>
+            <w:pPr>
+              <w:ind w:left="284"/>
+            </w:pPr>
+            <w:r>
+              <w:rPr>
+                <w:rFonts w:ascii="Times New Roman" w:eastAsia="Times New Roman" w:hAnsi="Times New Roman" w:cs="Times New Roman"/>
+                <w:sz w:val="28"/>
+              </w:rPr>
+              <w:t xml:space="preserve">   14</w:t>
+            </w:r>
+            <w:r>
+              <w:rPr>
+                <w:rFonts w:ascii="Times New Roman" w:eastAsia="Times New Roman" w:hAnsi="Times New Roman" w:cs="Times New Roman"/>
+                <w:sz w:val="28"/>
+              </w:rPr>
+              <w:t xml:space="preserve"> </w:t>
             </w:r>
           </w:p>
         </w:tc>
@@ -4925,9 +5001,24 @@
           </w:tcPr>
           <w:p>
             <w:pPr>
-              <w:ind w:left="284" w:right="86"/>
-              <w:jc w:val="right"/>
+              <w:ind w:right="86"/>
+              <w:rPr>
+                <w:rFonts w:ascii="Times New Roman" w:eastAsia="Times New Roman" w:hAnsi="Times New Roman" w:cs="Times New Roman"/>
+                <w:sz w:val="28"/>
+              </w:rPr>
             </w:pPr>
+          </w:p>
+          <w:p>
+            <w:pPr>
+              <w:ind w:right="86"/>
+            </w:pPr>
+            <w:r>
+              <w:rPr>
+                <w:rFonts w:ascii="Times New Roman" w:eastAsia="Times New Roman" w:hAnsi="Times New Roman" w:cs="Times New Roman"/>
+                <w:sz w:val="28"/>
+              </w:rPr>
+              <w:t xml:space="preserve">       19</w:t>
+            </w:r>
             <w:r>
               <w:rPr>
                 <w:rFonts w:ascii="Times New Roman" w:eastAsia="Times New Roman" w:hAnsi="Times New Roman" w:cs="Times New Roman"/>
@@ -5087,7 +5178,7 @@
                 <w:rFonts w:ascii="Times New Roman" w:eastAsia="Times New Roman" w:hAnsi="Times New Roman" w:cs="Times New Roman"/>
                 <w:sz w:val="28"/>
               </w:rPr>
-              <w:t>50</w:t>
+              <w:t>26</w:t>
             </w:r>
           </w:p>
         </w:tc>
@@ -5191,7 +5282,7 @@
                 <w:rFonts w:ascii="Times New Roman" w:eastAsia="Times New Roman" w:hAnsi="Times New Roman" w:cs="Times New Roman"/>
                 <w:sz w:val="28"/>
               </w:rPr>
-              <w:t>51</w:t>
+              <w:t>29</w:t>
             </w:r>
             <w:r>
               <w:rPr>
@@ -5316,14 +5407,14 @@
                 <w:rFonts w:ascii="Times New Roman" w:eastAsia="Times New Roman" w:hAnsi="Times New Roman" w:cs="Times New Roman"/>
                 <w:sz w:val="28"/>
               </w:rPr>
-              <w:t xml:space="preserve">   5</w:t>
+              <w:t xml:space="preserve">   </w:t>
             </w:r>
             <w:r>
               <w:rPr>
                 <w:rFonts w:ascii="Times New Roman" w:eastAsia="Times New Roman" w:hAnsi="Times New Roman" w:cs="Times New Roman"/>
                 <w:sz w:val="28"/>
               </w:rPr>
-              <w:t>2</w:t>
+              <w:t>31</w:t>
             </w:r>
           </w:p>
         </w:tc>
@@ -5427,14 +5518,14 @@
                 <w:rFonts w:ascii="Times New Roman" w:eastAsia="Times New Roman" w:hAnsi="Times New Roman" w:cs="Times New Roman"/>
                 <w:sz w:val="28"/>
               </w:rPr>
-              <w:t xml:space="preserve">   5</w:t>
+              <w:t xml:space="preserve">   </w:t>
             </w:r>
             <w:r>
               <w:rPr>
                 <w:rFonts w:ascii="Times New Roman" w:eastAsia="Times New Roman" w:hAnsi="Times New Roman" w:cs="Times New Roman"/>
                 <w:sz w:val="28"/>
               </w:rPr>
-              <w:t>3</w:t>
+              <w:t>33</w:t>
             </w:r>
           </w:p>
         </w:tc>
@@ -5505,7 +5596,6 @@
           <w:rFonts w:ascii="Times New Roman" w:eastAsia="Times New Roman" w:hAnsi="Times New Roman" w:cs="Times New Roman"/>
           <w:sz w:val="28"/>
         </w:rPr>
-        <w:lastRenderedPageBreak/>
         <w:t xml:space="preserve">  </w:t>
       </w:r>
     </w:p>
@@ -5520,6 +5610,7 @@
           <w:rFonts w:ascii="Times New Roman" w:eastAsia="Times New Roman" w:hAnsi="Times New Roman" w:cs="Times New Roman"/>
           <w:sz w:val="28"/>
         </w:rPr>
+        <w:lastRenderedPageBreak/>
         <w:t xml:space="preserve">  </w:t>
       </w:r>
     </w:p>
@@ -6030,20 +6121,20 @@
           <w:rFonts w:ascii="Times New Roman" w:eastAsia="Times New Roman" w:hAnsi="Times New Roman" w:cs="Times New Roman"/>
           <w:sz w:val="28"/>
         </w:rPr>
+        <w:t xml:space="preserve"> </w:t>
+      </w:r>
+    </w:p>
+    <w:p>
+      <w:pPr>
+        <w:spacing w:after="0"/>
+        <w:ind w:left="1560"/>
+      </w:pPr>
+      <w:r>
+        <w:rPr>
+          <w:rFonts w:ascii="Times New Roman" w:eastAsia="Times New Roman" w:hAnsi="Times New Roman" w:cs="Times New Roman"/>
+          <w:sz w:val="28"/>
+        </w:rPr>
         <w:lastRenderedPageBreak/>
-        <w:t xml:space="preserve"> </w:t>
-      </w:r>
-    </w:p>
-    <w:p>
-      <w:pPr>
-        <w:spacing w:after="0"/>
-        <w:ind w:left="1560"/>
-      </w:pPr>
-      <w:r>
-        <w:rPr>
-          <w:rFonts w:ascii="Times New Roman" w:eastAsia="Times New Roman" w:hAnsi="Times New Roman" w:cs="Times New Roman"/>
-          <w:sz w:val="28"/>
-        </w:rPr>
         <w:t xml:space="preserve"> </w:t>
       </w:r>
     </w:p>
@@ -6484,20 +6575,20 @@
           <w:rFonts w:ascii="Times New Roman" w:eastAsia="Times New Roman" w:hAnsi="Times New Roman" w:cs="Times New Roman"/>
           <w:sz w:val="28"/>
         </w:rPr>
+        <w:t xml:space="preserve"> </w:t>
+      </w:r>
+    </w:p>
+    <w:p>
+      <w:pPr>
+        <w:spacing w:after="0"/>
+        <w:ind w:left="1560"/>
+      </w:pPr>
+      <w:r>
+        <w:rPr>
+          <w:rFonts w:ascii="Times New Roman" w:eastAsia="Times New Roman" w:hAnsi="Times New Roman" w:cs="Times New Roman"/>
+          <w:sz w:val="28"/>
+        </w:rPr>
         <w:lastRenderedPageBreak/>
-        <w:t xml:space="preserve"> </w:t>
-      </w:r>
-    </w:p>
-    <w:p>
-      <w:pPr>
-        <w:spacing w:after="0"/>
-        <w:ind w:left="1560"/>
-      </w:pPr>
-      <w:r>
-        <w:rPr>
-          <w:rFonts w:ascii="Times New Roman" w:eastAsia="Times New Roman" w:hAnsi="Times New Roman" w:cs="Times New Roman"/>
-          <w:sz w:val="28"/>
-        </w:rPr>
         <w:t xml:space="preserve"> </w:t>
       </w:r>
     </w:p>
@@ -6975,6 +7066,7 @@
           <w:rFonts w:ascii="Times New Roman" w:eastAsia="Times New Roman" w:hAnsi="Times New Roman" w:cs="Times New Roman"/>
           <w:sz w:val="28"/>
         </w:rPr>
+        <w:lastRenderedPageBreak/>
         <w:t xml:space="preserve"> </w:t>
       </w:r>
     </w:p>
@@ -7445,6 +7537,7 @@
           <w:rFonts w:ascii="Times New Roman" w:eastAsia="Times New Roman" w:hAnsi="Times New Roman" w:cs="Times New Roman"/>
           <w:sz w:val="28"/>
         </w:rPr>
+        <w:lastRenderedPageBreak/>
         <w:t xml:space="preserve"> </w:t>
       </w:r>
     </w:p>
@@ -7907,6 +8000,7 @@
           <w:rFonts w:ascii="Times New Roman" w:eastAsia="Times New Roman" w:hAnsi="Times New Roman" w:cs="Times New Roman"/>
           <w:sz w:val="28"/>
         </w:rPr>
+        <w:lastRenderedPageBreak/>
         <w:t xml:space="preserve"> </w:t>
       </w:r>
     </w:p>
